--- a/dokumentNaKojemVjezbam.docx
+++ b/dokumentNaKojemVjezbam.docx
@@ -26,6 +26,19 @@
           <w:lang w:val="hr-HR"/>
         </w:rPr>
         <w:t>Drugi redak isto napisala majankov.</w:t>
+      </w:r>
+    </w:p>
+    <w:p>
+      <w:pPr>
+        <w:rPr>
+          <w:lang w:val="hr-HR"/>
+        </w:rPr>
+      </w:pPr>
+      <w:r>
+        <w:rPr>
+          <w:lang w:val="hr-HR"/>
+        </w:rPr>
+        <w:t>Treći redak isto tako, napravila promjene da ih opet commitam.</w:t>
       </w:r>
       <w:bookmarkStart w:id="0" w:name="_GoBack"/>
       <w:bookmarkEnd w:id="0"/>
@@ -163,6 +176,7 @@
     <w:lsdException w:name="HTML Sample" w:semiHidden="1" w:unhideWhenUsed="1"/>
     <w:lsdException w:name="HTML Typewriter" w:semiHidden="1" w:unhideWhenUsed="1"/>
     <w:lsdException w:name="HTML Variable" w:semiHidden="1" w:unhideWhenUsed="1"/>
+    <w:lsdException w:name="Normal Table" w:semiHidden="1" w:unhideWhenUsed="1"/>
     <w:lsdException w:name="annotation subject" w:semiHidden="1" w:unhideWhenUsed="1"/>
     <w:lsdException w:name="No List" w:semiHidden="1" w:unhideWhenUsed="1"/>
     <w:lsdException w:name="Outline List 1" w:semiHidden="1" w:unhideWhenUsed="1"/>
@@ -208,9 +222,11 @@
     <w:lsdException w:name="Table Subtle 1" w:semiHidden="1" w:unhideWhenUsed="1"/>
     <w:lsdException w:name="Table Subtle 2" w:semiHidden="1" w:unhideWhenUsed="1"/>
     <w:lsdException w:name="Table Web 1" w:semiHidden="1" w:unhideWhenUsed="1"/>
+    <w:lsdException w:name="Table Web 2" w:semiHidden="1" w:unhideWhenUsed="1"/>
     <w:lsdException w:name="Table Web 3" w:semiHidden="1" w:unhideWhenUsed="1"/>
     <w:lsdException w:name="Balloon Text" w:semiHidden="1" w:unhideWhenUsed="1"/>
     <w:lsdException w:name="Table Grid" w:uiPriority="39"/>
+    <w:lsdException w:name="Table Theme" w:semiHidden="1" w:unhideWhenUsed="1"/>
     <w:lsdException w:name="Placeholder Text" w:semiHidden="1"/>
     <w:lsdException w:name="No Spacing" w:uiPriority="1" w:qFormat="1"/>
     <w:lsdException w:name="Light Shading" w:uiPriority="60"/>

--- a/dokumentNaKojemVjezbam.docx
+++ b/dokumentNaKojemVjezbam.docx
@@ -39,6 +39,19 @@
           <w:lang w:val="hr-HR"/>
         </w:rPr>
         <w:t>Treći redak isto tako, napravila promjene da ih opet commitam.</w:t>
+      </w:r>
+    </w:p>
+    <w:p>
+      <w:pPr>
+        <w:rPr>
+          <w:lang w:val="hr-HR"/>
+        </w:rPr>
+      </w:pPr>
+      <w:r>
+        <w:rPr>
+          <w:lang w:val="hr-HR"/>
+        </w:rPr>
+        <w:t>COMMIT s malog laptopa 10.3.2020. 4:41 pm</w:t>
       </w:r>
       <w:bookmarkStart w:id="0" w:name="_GoBack"/>
       <w:bookmarkEnd w:id="0"/>

--- a/dokumentNaKojemVjezbam.docx
+++ b/dokumentNaKojemVjezbam.docx
@@ -52,6 +52,25 @@
           <w:lang w:val="hr-HR"/>
         </w:rPr>
         <w:t>COMMIT s malog laptopa 10.3.2020. 4:41 pm</w:t>
+      </w:r>
+    </w:p>
+    <w:p>
+      <w:pPr>
+        <w:rPr>
+          <w:lang w:val="hr-HR"/>
+        </w:rPr>
+      </w:pPr>
+      <w:r>
+        <w:rPr>
+          <w:lang w:val="hr-HR"/>
+        </w:rPr>
+        <w:t>CHANGE IZ MALI LAPTOP</w:t>
+      </w:r>
+      <w:r>
+        <w:rPr>
+          <w:lang w:val="hr-HR"/>
+        </w:rPr>
+        <w:t xml:space="preserve"> 5:13 pm</w:t>
       </w:r>
       <w:bookmarkStart w:id="0" w:name="_GoBack"/>
       <w:bookmarkEnd w:id="0"/>

--- a/dokumentNaKojemVjezbam.docx
+++ b/dokumentNaKojemVjezbam.docx
@@ -12,21 +12,7 @@
         <w:rPr>
           <w:lang w:val="hr-HR"/>
         </w:rPr>
-        <w:t xml:space="preserve">Prvi redak u dokumentu napisala </w:t>
-      </w:r>
-      <w:proofErr w:type="spellStart"/>
-      <w:r>
-        <w:rPr>
-          <w:lang w:val="hr-HR"/>
-        </w:rPr>
-        <w:t>majankov</w:t>
-      </w:r>
-      <w:proofErr w:type="spellEnd"/>
-      <w:r>
-        <w:rPr>
-          <w:lang w:val="hr-HR"/>
-        </w:rPr>
-        <w:t>.</w:t>
+        <w:t>Prvi redak u dokumentu napisala majankov.</w:t>
       </w:r>
     </w:p>
     <w:p>
@@ -39,21 +25,7 @@
         <w:rPr>
           <w:lang w:val="hr-HR"/>
         </w:rPr>
-        <w:t xml:space="preserve">Drugi redak isto napisala </w:t>
-      </w:r>
-      <w:proofErr w:type="spellStart"/>
-      <w:r>
-        <w:rPr>
-          <w:lang w:val="hr-HR"/>
-        </w:rPr>
-        <w:t>majankov</w:t>
-      </w:r>
-      <w:proofErr w:type="spellEnd"/>
-      <w:r>
-        <w:rPr>
-          <w:lang w:val="hr-HR"/>
-        </w:rPr>
-        <w:t>.</w:t>
+        <w:t>Drugi redak isto napisala majankov.</w:t>
       </w:r>
     </w:p>
     <w:p>
@@ -66,21 +38,7 @@
         <w:rPr>
           <w:lang w:val="hr-HR"/>
         </w:rPr>
-        <w:t xml:space="preserve">Treći redak isto tako, napravila promjene da ih opet </w:t>
-      </w:r>
-      <w:proofErr w:type="spellStart"/>
-      <w:r>
-        <w:rPr>
-          <w:lang w:val="hr-HR"/>
-        </w:rPr>
-        <w:t>commitam</w:t>
-      </w:r>
-      <w:proofErr w:type="spellEnd"/>
-      <w:r>
-        <w:rPr>
-          <w:lang w:val="hr-HR"/>
-        </w:rPr>
-        <w:t>.</w:t>
+        <w:t>Treći redak isto tako, napravila promjene da ih opet commitam.</w:t>
       </w:r>
     </w:p>
     <w:p>
@@ -94,6 +52,19 @@
           <w:lang w:val="hr-HR"/>
         </w:rPr>
         <w:t>COMMIT s malog laptopa 10.3.2020. 4:41 pm</w:t>
+      </w:r>
+    </w:p>
+    <w:p>
+      <w:pPr>
+        <w:rPr>
+          <w:lang w:val="hr-HR"/>
+        </w:rPr>
+      </w:pPr>
+      <w:r>
+        <w:rPr>
+          <w:lang w:val="hr-HR"/>
+        </w:rPr>
+        <w:t>IDUĆI MERDZ, KONFLIKT 10.3.2020. 5:49 pm</w:t>
       </w:r>
       <w:bookmarkStart w:id="0" w:name="_GoBack"/>
       <w:bookmarkEnd w:id="0"/>

--- a/dokumentNaKojemVjezbam.docx
+++ b/dokumentNaKojemVjezbam.docx
@@ -1,6 +1,6 @@
 
 <file path=word/document.xml><?xml version="1.0" encoding="utf-8"?>
-<w:document xmlns:ve="http://schemas.openxmlformats.org/markup-compatibility/2006" xmlns:o="urn:schemas-microsoft-com:office:office" xmlns:r="http://schemas.openxmlformats.org/officeDocument/2006/relationships" xmlns:m="http://schemas.openxmlformats.org/officeDocument/2006/math" xmlns:v="urn:schemas-microsoft-com:vml" xmlns:wp="http://schemas.openxmlformats.org/drawingml/2006/wordprocessingDrawing" xmlns:w10="urn:schemas-microsoft-com:office:word" xmlns:w="http://schemas.openxmlformats.org/wordprocessingml/2006/main" xmlns:wne="http://schemas.microsoft.com/office/word/2006/wordml">
+<w:document xmlns:wpc="http://schemas.microsoft.com/office/word/2010/wordprocessingCanvas" xmlns:cx="http://schemas.microsoft.com/office/drawing/2014/chartex" xmlns:cx1="http://schemas.microsoft.com/office/drawing/2015/9/8/chartex" xmlns:cx2="http://schemas.microsoft.com/office/drawing/2015/10/21/chartex" xmlns:cx3="http://schemas.microsoft.com/office/drawing/2016/5/9/chartex" xmlns:cx4="http://schemas.microsoft.com/office/drawing/2016/5/10/chartex" xmlns:cx5="http://schemas.microsoft.com/office/drawing/2016/5/11/chartex" xmlns:cx6="http://schemas.microsoft.com/office/drawing/2016/5/12/chartex" xmlns:cx7="http://schemas.microsoft.com/office/drawing/2016/5/13/chartex" xmlns:cx8="http://schemas.microsoft.com/office/drawing/2016/5/14/chartex" xmlns:mc="http://schemas.openxmlformats.org/markup-compatibility/2006" xmlns:aink="http://schemas.microsoft.com/office/drawing/2016/ink" xmlns:am3d="http://schemas.microsoft.com/office/drawing/2017/model3d" xmlns:o="urn:schemas-microsoft-com:office:office" xmlns:r="http://schemas.openxmlformats.org/officeDocument/2006/relationships" xmlns:m="http://schemas.openxmlformats.org/officeDocument/2006/math" xmlns:v="urn:schemas-microsoft-com:vml" xmlns:wp14="http://schemas.microsoft.com/office/word/2010/wordprocessingDrawing" xmlns:wp="http://schemas.openxmlformats.org/drawingml/2006/wordprocessingDrawing" xmlns:w10="urn:schemas-microsoft-com:office:word" xmlns:w="http://schemas.openxmlformats.org/wordprocessingml/2006/main" xmlns:w14="http://schemas.microsoft.com/office/word/2010/wordml" xmlns:w15="http://schemas.microsoft.com/office/word/2012/wordml" xmlns:w16cid="http://schemas.microsoft.com/office/word/2016/wordml/cid" xmlns:w16se="http://schemas.microsoft.com/office/word/2015/wordml/symex" xmlns:wpg="http://schemas.microsoft.com/office/word/2010/wordprocessingGroup" xmlns:wpi="http://schemas.microsoft.com/office/word/2010/wordprocessingInk" xmlns:wne="http://schemas.microsoft.com/office/word/2006/wordml" xmlns:wps="http://schemas.microsoft.com/office/word/2010/wordprocessingShape" mc:Ignorable="w14 w15 w16se w16cid wp14">
   <w:body>
     <w:p>
       <w:pPr>
@@ -12,7 +12,21 @@
         <w:rPr>
           <w:lang w:val="hr-HR"/>
         </w:rPr>
-        <w:t>Prvi redak u dokumentu napisala majankov.</w:t>
+        <w:t xml:space="preserve">Prvi redak u dokumentu napisala </w:t>
+      </w:r>
+      <w:proofErr w:type="spellStart"/>
+      <w:r>
+        <w:rPr>
+          <w:lang w:val="hr-HR"/>
+        </w:rPr>
+        <w:t>majankov</w:t>
+      </w:r>
+      <w:proofErr w:type="spellEnd"/>
+      <w:r>
+        <w:rPr>
+          <w:lang w:val="hr-HR"/>
+        </w:rPr>
+        <w:t>.</w:t>
       </w:r>
     </w:p>
     <w:p>
@@ -25,7 +39,21 @@
         <w:rPr>
           <w:lang w:val="hr-HR"/>
         </w:rPr>
-        <w:t>Drugi redak isto napisala majankov.</w:t>
+        <w:t xml:space="preserve">Drugi redak isto napisala </w:t>
+      </w:r>
+      <w:proofErr w:type="spellStart"/>
+      <w:r>
+        <w:rPr>
+          <w:lang w:val="hr-HR"/>
+        </w:rPr>
+        <w:t>majankov</w:t>
+      </w:r>
+      <w:proofErr w:type="spellEnd"/>
+      <w:r>
+        <w:rPr>
+          <w:lang w:val="hr-HR"/>
+        </w:rPr>
+        <w:t>.</w:t>
       </w:r>
     </w:p>
     <w:p>
@@ -38,7 +66,21 @@
         <w:rPr>
           <w:lang w:val="hr-HR"/>
         </w:rPr>
-        <w:t>Treći redak isto tako, napravila promjene da ih opet commitam.</w:t>
+        <w:t xml:space="preserve">Treći redak isto tako, napravila promjene da ih opet </w:t>
+      </w:r>
+      <w:proofErr w:type="spellStart"/>
+      <w:r>
+        <w:rPr>
+          <w:lang w:val="hr-HR"/>
+        </w:rPr>
+        <w:t>commitam</w:t>
+      </w:r>
+      <w:proofErr w:type="spellEnd"/>
+      <w:r>
+        <w:rPr>
+          <w:lang w:val="hr-HR"/>
+        </w:rPr>
+        <w:t>.</w:t>
       </w:r>
     </w:p>
     <w:p>
@@ -53,8 +95,6 @@
         </w:rPr>
         <w:t>COMMIT s malog laptopa 10.3.2020. 4:41 pm</w:t>
       </w:r>
-      <w:bookmarkStart w:id="0" w:name="_GoBack"/>
-      <w:bookmarkEnd w:id="0"/>
     </w:p>
     <w:p>
       <w:pPr>
@@ -68,6 +108,1203 @@
         </w:rPr>
         <w:t>VELI LAPTOP KONFLIKTTTTTTTTTTTTTTTTTTTTTTTTTTTTTTT 10.3.2020. 17:49 pm</w:t>
       </w:r>
+    </w:p>
+    <w:p>
+      <w:pPr>
+        <w:rPr>
+          <w:sz w:val="44"/>
+          <w:szCs w:val="44"/>
+          <w:u w:val="single"/>
+          <w:lang w:val="hr-HR"/>
+        </w:rPr>
+      </w:pPr>
+      <w:r>
+        <w:rPr>
+          <w:sz w:val="44"/>
+          <w:szCs w:val="44"/>
+          <w:u w:val="single"/>
+          <w:lang w:val="hr-HR"/>
+        </w:rPr>
+        <w:t>PLAN ISPORUKE</w:t>
+      </w:r>
+    </w:p>
+    <w:p>
+      <w:pPr>
+        <w:rPr>
+          <w:sz w:val="24"/>
+          <w:szCs w:val="24"/>
+          <w:lang w:val="hr-HR"/>
+        </w:rPr>
+      </w:pPr>
+      <w:r>
+        <w:rPr>
+          <w:sz w:val="24"/>
+          <w:szCs w:val="24"/>
+          <w:lang w:val="hr-HR"/>
+        </w:rPr>
+        <w:t>Početak 13.03.2020.</w:t>
+      </w:r>
+    </w:p>
+    <w:p>
+      <w:pPr>
+        <w:rPr>
+          <w:sz w:val="24"/>
+          <w:szCs w:val="24"/>
+          <w:lang w:val="hr-HR"/>
+        </w:rPr>
+      </w:pPr>
+      <w:r>
+        <w:rPr>
+          <w:sz w:val="24"/>
+          <w:szCs w:val="24"/>
+          <w:lang w:val="hr-HR"/>
+        </w:rPr>
+        <w:t>Završetak 02.07.2020.</w:t>
+      </w:r>
+    </w:p>
+    <w:tbl>
+      <w:tblPr>
+        <w:tblStyle w:val="Reetkatablice"/>
+        <w:tblW w:w="0" w:type="auto"/>
+        <w:tblLook w:val="04A0" w:firstRow="1" w:lastRow="0" w:firstColumn="1" w:lastColumn="0" w:noHBand="0" w:noVBand="1"/>
+      </w:tblPr>
+      <w:tblGrid>
+        <w:gridCol w:w="782"/>
+        <w:gridCol w:w="1371"/>
+        <w:gridCol w:w="1419"/>
+        <w:gridCol w:w="5981"/>
+      </w:tblGrid>
+      <w:tr>
+        <w:tc>
+          <w:tcPr>
+            <w:tcW w:w="625" w:type="dxa"/>
+          </w:tcPr>
+          <w:p>
+            <w:pPr>
+              <w:rPr>
+                <w:sz w:val="24"/>
+                <w:szCs w:val="24"/>
+                <w:lang w:val="hr-HR"/>
+              </w:rPr>
+            </w:pPr>
+            <w:r>
+              <w:rPr>
+                <w:sz w:val="24"/>
+                <w:szCs w:val="24"/>
+                <w:lang w:val="hr-HR"/>
+              </w:rPr>
+              <w:t>sprint</w:t>
+            </w:r>
+          </w:p>
+        </w:tc>
+        <w:tc>
+          <w:tcPr>
+            <w:tcW w:w="1371" w:type="dxa"/>
+          </w:tcPr>
+          <w:p>
+            <w:pPr>
+              <w:rPr>
+                <w:sz w:val="24"/>
+                <w:szCs w:val="24"/>
+                <w:lang w:val="hr-HR"/>
+              </w:rPr>
+            </w:pPr>
+            <w:r>
+              <w:rPr>
+                <w:sz w:val="24"/>
+                <w:szCs w:val="24"/>
+                <w:lang w:val="hr-HR"/>
+              </w:rPr>
+              <w:t>početak</w:t>
+            </w:r>
+          </w:p>
+        </w:tc>
+        <w:tc>
+          <w:tcPr>
+            <w:tcW w:w="1419" w:type="dxa"/>
+          </w:tcPr>
+          <w:p>
+            <w:pPr>
+              <w:rPr>
+                <w:sz w:val="24"/>
+                <w:szCs w:val="24"/>
+                <w:lang w:val="hr-HR"/>
+              </w:rPr>
+            </w:pPr>
+            <w:r>
+              <w:rPr>
+                <w:sz w:val="24"/>
+                <w:szCs w:val="24"/>
+                <w:lang w:val="hr-HR"/>
+              </w:rPr>
+              <w:t>završetak</w:t>
+            </w:r>
+          </w:p>
+        </w:tc>
+        <w:tc>
+          <w:tcPr>
+            <w:tcW w:w="5981" w:type="dxa"/>
+          </w:tcPr>
+          <w:p>
+            <w:pPr>
+              <w:rPr>
+                <w:sz w:val="24"/>
+                <w:szCs w:val="24"/>
+                <w:lang w:val="hr-HR"/>
+              </w:rPr>
+            </w:pPr>
+            <w:r>
+              <w:rPr>
+                <w:sz w:val="24"/>
+                <w:szCs w:val="24"/>
+                <w:lang w:val="hr-HR"/>
+              </w:rPr>
+              <w:t>glavni zadaci</w:t>
+            </w:r>
+          </w:p>
+        </w:tc>
+      </w:tr>
+      <w:tr>
+        <w:tc>
+          <w:tcPr>
+            <w:tcW w:w="625" w:type="dxa"/>
+          </w:tcPr>
+          <w:p>
+            <w:pPr>
+              <w:rPr>
+                <w:sz w:val="24"/>
+                <w:szCs w:val="24"/>
+                <w:lang w:val="hr-HR"/>
+              </w:rPr>
+            </w:pPr>
+            <w:r>
+              <w:rPr>
+                <w:sz w:val="24"/>
+                <w:szCs w:val="24"/>
+                <w:lang w:val="hr-HR"/>
+              </w:rPr>
+              <w:t>1</w:t>
+            </w:r>
+          </w:p>
+        </w:tc>
+        <w:tc>
+          <w:tcPr>
+            <w:tcW w:w="1371" w:type="dxa"/>
+          </w:tcPr>
+          <w:p>
+            <w:pPr>
+              <w:rPr>
+                <w:sz w:val="24"/>
+                <w:szCs w:val="24"/>
+                <w:lang w:val="hr-HR"/>
+              </w:rPr>
+            </w:pPr>
+            <w:r>
+              <w:rPr>
+                <w:sz w:val="24"/>
+                <w:szCs w:val="24"/>
+                <w:lang w:val="hr-HR"/>
+              </w:rPr>
+              <w:t>13.03.2020.</w:t>
+            </w:r>
+          </w:p>
+        </w:tc>
+        <w:tc>
+          <w:tcPr>
+            <w:tcW w:w="1419" w:type="dxa"/>
+          </w:tcPr>
+          <w:p>
+            <w:pPr>
+              <w:rPr>
+                <w:sz w:val="24"/>
+                <w:szCs w:val="24"/>
+                <w:lang w:val="hr-HR"/>
+              </w:rPr>
+            </w:pPr>
+            <w:r>
+              <w:rPr>
+                <w:sz w:val="24"/>
+                <w:szCs w:val="24"/>
+                <w:lang w:val="hr-HR"/>
+              </w:rPr>
+              <w:t>26.03.2020.</w:t>
+            </w:r>
+          </w:p>
+        </w:tc>
+        <w:tc>
+          <w:tcPr>
+            <w:tcW w:w="5981" w:type="dxa"/>
+          </w:tcPr>
+          <w:p>
+            <w:pPr>
+              <w:rPr>
+                <w:sz w:val="24"/>
+                <w:szCs w:val="24"/>
+                <w:lang w:val="hr-HR"/>
+              </w:rPr>
+            </w:pPr>
+            <w:r>
+              <w:rPr>
+                <w:sz w:val="24"/>
+                <w:szCs w:val="24"/>
+                <w:lang w:val="hr-HR"/>
+              </w:rPr>
+              <w:t xml:space="preserve">detaljna razrada </w:t>
+            </w:r>
+            <w:proofErr w:type="spellStart"/>
+            <w:r>
+              <w:rPr>
+                <w:sz w:val="24"/>
+                <w:szCs w:val="24"/>
+                <w:lang w:val="hr-HR"/>
+              </w:rPr>
+              <w:t>user</w:t>
+            </w:r>
+            <w:proofErr w:type="spellEnd"/>
+            <w:r>
+              <w:rPr>
+                <w:sz w:val="24"/>
+                <w:szCs w:val="24"/>
+                <w:lang w:val="hr-HR"/>
+              </w:rPr>
+              <w:t xml:space="preserve"> </w:t>
+            </w:r>
+            <w:proofErr w:type="spellStart"/>
+            <w:r>
+              <w:rPr>
+                <w:sz w:val="24"/>
+                <w:szCs w:val="24"/>
+                <w:lang w:val="hr-HR"/>
+              </w:rPr>
+              <w:t>storyja</w:t>
+            </w:r>
+            <w:proofErr w:type="spellEnd"/>
+          </w:p>
+        </w:tc>
+      </w:tr>
+      <w:tr>
+        <w:tc>
+          <w:tcPr>
+            <w:tcW w:w="625" w:type="dxa"/>
+          </w:tcPr>
+          <w:p>
+            <w:pPr>
+              <w:rPr>
+                <w:sz w:val="24"/>
+                <w:szCs w:val="24"/>
+                <w:lang w:val="hr-HR"/>
+              </w:rPr>
+            </w:pPr>
+            <w:r>
+              <w:rPr>
+                <w:sz w:val="24"/>
+                <w:szCs w:val="24"/>
+                <w:lang w:val="hr-HR"/>
+              </w:rPr>
+              <w:t>2</w:t>
+            </w:r>
+          </w:p>
+        </w:tc>
+        <w:tc>
+          <w:tcPr>
+            <w:tcW w:w="1371" w:type="dxa"/>
+          </w:tcPr>
+          <w:p>
+            <w:pPr>
+              <w:rPr>
+                <w:sz w:val="24"/>
+                <w:szCs w:val="24"/>
+                <w:lang w:val="hr-HR"/>
+              </w:rPr>
+            </w:pPr>
+            <w:r>
+              <w:rPr>
+                <w:sz w:val="24"/>
+                <w:szCs w:val="24"/>
+                <w:lang w:val="hr-HR"/>
+              </w:rPr>
+              <w:t>27.03.2020.</w:t>
+            </w:r>
+          </w:p>
+        </w:tc>
+        <w:tc>
+          <w:tcPr>
+            <w:tcW w:w="1419" w:type="dxa"/>
+          </w:tcPr>
+          <w:p>
+            <w:pPr>
+              <w:rPr>
+                <w:sz w:val="24"/>
+                <w:szCs w:val="24"/>
+                <w:lang w:val="hr-HR"/>
+              </w:rPr>
+            </w:pPr>
+            <w:r>
+              <w:rPr>
+                <w:sz w:val="24"/>
+                <w:szCs w:val="24"/>
+                <w:lang w:val="hr-HR"/>
+              </w:rPr>
+              <w:t>02.04.2020.</w:t>
+            </w:r>
+          </w:p>
+        </w:tc>
+        <w:tc>
+          <w:tcPr>
+            <w:tcW w:w="5981" w:type="dxa"/>
+          </w:tcPr>
+          <w:p>
+            <w:pPr>
+              <w:rPr>
+                <w:sz w:val="24"/>
+                <w:szCs w:val="24"/>
+                <w:lang w:val="hr-HR"/>
+              </w:rPr>
+            </w:pPr>
+          </w:p>
+        </w:tc>
+      </w:tr>
+      <w:tr>
+        <w:tc>
+          <w:tcPr>
+            <w:tcW w:w="625" w:type="dxa"/>
+          </w:tcPr>
+          <w:p>
+            <w:pPr>
+              <w:rPr>
+                <w:sz w:val="24"/>
+                <w:szCs w:val="24"/>
+                <w:lang w:val="hr-HR"/>
+              </w:rPr>
+            </w:pPr>
+            <w:r>
+              <w:rPr>
+                <w:sz w:val="24"/>
+                <w:szCs w:val="24"/>
+                <w:lang w:val="hr-HR"/>
+              </w:rPr>
+              <w:t>3</w:t>
+            </w:r>
+          </w:p>
+        </w:tc>
+        <w:tc>
+          <w:tcPr>
+            <w:tcW w:w="1371" w:type="dxa"/>
+          </w:tcPr>
+          <w:p>
+            <w:pPr>
+              <w:rPr>
+                <w:sz w:val="24"/>
+                <w:szCs w:val="24"/>
+                <w:lang w:val="hr-HR"/>
+              </w:rPr>
+            </w:pPr>
+            <w:r>
+              <w:rPr>
+                <w:sz w:val="24"/>
+                <w:szCs w:val="24"/>
+                <w:lang w:val="hr-HR"/>
+              </w:rPr>
+              <w:t>03.04.2020.</w:t>
+            </w:r>
+          </w:p>
+        </w:tc>
+        <w:tc>
+          <w:tcPr>
+            <w:tcW w:w="1419" w:type="dxa"/>
+          </w:tcPr>
+          <w:p>
+            <w:pPr>
+              <w:rPr>
+                <w:sz w:val="24"/>
+                <w:szCs w:val="24"/>
+                <w:lang w:val="hr-HR"/>
+              </w:rPr>
+            </w:pPr>
+            <w:r>
+              <w:rPr>
+                <w:sz w:val="24"/>
+                <w:szCs w:val="24"/>
+                <w:lang w:val="hr-HR"/>
+              </w:rPr>
+              <w:t>16.04.2020.</w:t>
+            </w:r>
+          </w:p>
+        </w:tc>
+        <w:tc>
+          <w:tcPr>
+            <w:tcW w:w="5981" w:type="dxa"/>
+          </w:tcPr>
+          <w:p>
+            <w:pPr>
+              <w:rPr>
+                <w:sz w:val="24"/>
+                <w:szCs w:val="24"/>
+                <w:lang w:val="hr-HR"/>
+              </w:rPr>
+            </w:pPr>
+          </w:p>
+        </w:tc>
+      </w:tr>
+      <w:tr>
+        <w:tc>
+          <w:tcPr>
+            <w:tcW w:w="625" w:type="dxa"/>
+          </w:tcPr>
+          <w:p>
+            <w:pPr>
+              <w:rPr>
+                <w:sz w:val="24"/>
+                <w:szCs w:val="24"/>
+                <w:lang w:val="hr-HR"/>
+              </w:rPr>
+            </w:pPr>
+            <w:r>
+              <w:rPr>
+                <w:sz w:val="24"/>
+                <w:szCs w:val="24"/>
+                <w:lang w:val="hr-HR"/>
+              </w:rPr>
+              <w:t>4</w:t>
+            </w:r>
+          </w:p>
+        </w:tc>
+        <w:tc>
+          <w:tcPr>
+            <w:tcW w:w="1371" w:type="dxa"/>
+          </w:tcPr>
+          <w:p>
+            <w:pPr>
+              <w:rPr>
+                <w:sz w:val="24"/>
+                <w:szCs w:val="24"/>
+                <w:lang w:val="hr-HR"/>
+              </w:rPr>
+            </w:pPr>
+            <w:r>
+              <w:rPr>
+                <w:sz w:val="24"/>
+                <w:szCs w:val="24"/>
+                <w:lang w:val="hr-HR"/>
+              </w:rPr>
+              <w:t>17.04.2020.</w:t>
+            </w:r>
+          </w:p>
+        </w:tc>
+        <w:tc>
+          <w:tcPr>
+            <w:tcW w:w="1419" w:type="dxa"/>
+          </w:tcPr>
+          <w:p>
+            <w:pPr>
+              <w:rPr>
+                <w:sz w:val="24"/>
+                <w:szCs w:val="24"/>
+                <w:lang w:val="hr-HR"/>
+              </w:rPr>
+            </w:pPr>
+            <w:r>
+              <w:rPr>
+                <w:sz w:val="24"/>
+                <w:szCs w:val="24"/>
+                <w:lang w:val="hr-HR"/>
+              </w:rPr>
+              <w:t>23.04.2020.</w:t>
+            </w:r>
+          </w:p>
+        </w:tc>
+        <w:tc>
+          <w:tcPr>
+            <w:tcW w:w="5981" w:type="dxa"/>
+          </w:tcPr>
+          <w:p>
+            <w:pPr>
+              <w:rPr>
+                <w:sz w:val="24"/>
+                <w:szCs w:val="24"/>
+                <w:lang w:val="hr-HR"/>
+              </w:rPr>
+            </w:pPr>
+          </w:p>
+        </w:tc>
+      </w:tr>
+      <w:tr>
+        <w:tc>
+          <w:tcPr>
+            <w:tcW w:w="625" w:type="dxa"/>
+          </w:tcPr>
+          <w:p>
+            <w:pPr>
+              <w:rPr>
+                <w:sz w:val="24"/>
+                <w:szCs w:val="24"/>
+                <w:lang w:val="hr-HR"/>
+              </w:rPr>
+            </w:pPr>
+            <w:r>
+              <w:rPr>
+                <w:sz w:val="24"/>
+                <w:szCs w:val="24"/>
+                <w:lang w:val="hr-HR"/>
+              </w:rPr>
+              <w:t>5</w:t>
+            </w:r>
+          </w:p>
+        </w:tc>
+        <w:tc>
+          <w:tcPr>
+            <w:tcW w:w="1371" w:type="dxa"/>
+          </w:tcPr>
+          <w:p>
+            <w:pPr>
+              <w:rPr>
+                <w:sz w:val="24"/>
+                <w:szCs w:val="24"/>
+                <w:lang w:val="hr-HR"/>
+              </w:rPr>
+            </w:pPr>
+            <w:r>
+              <w:rPr>
+                <w:sz w:val="24"/>
+                <w:szCs w:val="24"/>
+                <w:lang w:val="hr-HR"/>
+              </w:rPr>
+              <w:t>24.04.2020.</w:t>
+            </w:r>
+          </w:p>
+        </w:tc>
+        <w:tc>
+          <w:tcPr>
+            <w:tcW w:w="1419" w:type="dxa"/>
+          </w:tcPr>
+          <w:p>
+            <w:pPr>
+              <w:rPr>
+                <w:sz w:val="24"/>
+                <w:szCs w:val="24"/>
+                <w:lang w:val="hr-HR"/>
+              </w:rPr>
+            </w:pPr>
+            <w:r>
+              <w:rPr>
+                <w:sz w:val="24"/>
+                <w:szCs w:val="24"/>
+                <w:lang w:val="hr-HR"/>
+              </w:rPr>
+              <w:t>30.04.2020.</w:t>
+            </w:r>
+          </w:p>
+        </w:tc>
+        <w:tc>
+          <w:tcPr>
+            <w:tcW w:w="5981" w:type="dxa"/>
+          </w:tcPr>
+          <w:p>
+            <w:pPr>
+              <w:rPr>
+                <w:sz w:val="24"/>
+                <w:szCs w:val="24"/>
+                <w:lang w:val="hr-HR"/>
+              </w:rPr>
+            </w:pPr>
+          </w:p>
+        </w:tc>
+      </w:tr>
+      <w:tr>
+        <w:tc>
+          <w:tcPr>
+            <w:tcW w:w="625" w:type="dxa"/>
+          </w:tcPr>
+          <w:p>
+            <w:pPr>
+              <w:rPr>
+                <w:sz w:val="24"/>
+                <w:szCs w:val="24"/>
+                <w:lang w:val="hr-HR"/>
+              </w:rPr>
+            </w:pPr>
+            <w:r>
+              <w:rPr>
+                <w:sz w:val="24"/>
+                <w:szCs w:val="24"/>
+                <w:lang w:val="hr-HR"/>
+              </w:rPr>
+              <w:t>6</w:t>
+            </w:r>
+          </w:p>
+        </w:tc>
+        <w:tc>
+          <w:tcPr>
+            <w:tcW w:w="1371" w:type="dxa"/>
+          </w:tcPr>
+          <w:p>
+            <w:pPr>
+              <w:rPr>
+                <w:sz w:val="24"/>
+                <w:szCs w:val="24"/>
+                <w:lang w:val="hr-HR"/>
+              </w:rPr>
+            </w:pPr>
+            <w:r>
+              <w:rPr>
+                <w:sz w:val="24"/>
+                <w:szCs w:val="24"/>
+                <w:lang w:val="hr-HR"/>
+              </w:rPr>
+              <w:t>01.05.2020.</w:t>
+            </w:r>
+          </w:p>
+        </w:tc>
+        <w:tc>
+          <w:tcPr>
+            <w:tcW w:w="1419" w:type="dxa"/>
+          </w:tcPr>
+          <w:p>
+            <w:pPr>
+              <w:rPr>
+                <w:sz w:val="24"/>
+                <w:szCs w:val="24"/>
+                <w:lang w:val="hr-HR"/>
+              </w:rPr>
+            </w:pPr>
+            <w:r>
+              <w:rPr>
+                <w:sz w:val="24"/>
+                <w:szCs w:val="24"/>
+                <w:lang w:val="hr-HR"/>
+              </w:rPr>
+              <w:t>14.05.2020.</w:t>
+            </w:r>
+          </w:p>
+        </w:tc>
+        <w:tc>
+          <w:tcPr>
+            <w:tcW w:w="5981" w:type="dxa"/>
+          </w:tcPr>
+          <w:p>
+            <w:pPr>
+              <w:rPr>
+                <w:sz w:val="24"/>
+                <w:szCs w:val="24"/>
+                <w:lang w:val="hr-HR"/>
+              </w:rPr>
+            </w:pPr>
+          </w:p>
+        </w:tc>
+      </w:tr>
+      <w:tr>
+        <w:tc>
+          <w:tcPr>
+            <w:tcW w:w="625" w:type="dxa"/>
+          </w:tcPr>
+          <w:p>
+            <w:pPr>
+              <w:rPr>
+                <w:sz w:val="24"/>
+                <w:szCs w:val="24"/>
+                <w:lang w:val="hr-HR"/>
+              </w:rPr>
+            </w:pPr>
+            <w:r>
+              <w:rPr>
+                <w:sz w:val="24"/>
+                <w:szCs w:val="24"/>
+                <w:lang w:val="hr-HR"/>
+              </w:rPr>
+              <w:t>7</w:t>
+            </w:r>
+          </w:p>
+        </w:tc>
+        <w:tc>
+          <w:tcPr>
+            <w:tcW w:w="1371" w:type="dxa"/>
+          </w:tcPr>
+          <w:p>
+            <w:pPr>
+              <w:rPr>
+                <w:sz w:val="24"/>
+                <w:szCs w:val="24"/>
+                <w:lang w:val="hr-HR"/>
+              </w:rPr>
+            </w:pPr>
+            <w:r>
+              <w:rPr>
+                <w:sz w:val="24"/>
+                <w:szCs w:val="24"/>
+                <w:lang w:val="hr-HR"/>
+              </w:rPr>
+              <w:t>15.05.2020.</w:t>
+            </w:r>
+          </w:p>
+        </w:tc>
+        <w:tc>
+          <w:tcPr>
+            <w:tcW w:w="1419" w:type="dxa"/>
+          </w:tcPr>
+          <w:p>
+            <w:pPr>
+              <w:rPr>
+                <w:sz w:val="24"/>
+                <w:szCs w:val="24"/>
+                <w:lang w:val="hr-HR"/>
+              </w:rPr>
+            </w:pPr>
+            <w:r>
+              <w:rPr>
+                <w:sz w:val="24"/>
+                <w:szCs w:val="24"/>
+                <w:lang w:val="hr-HR"/>
+              </w:rPr>
+              <w:t>21.05.2020.</w:t>
+            </w:r>
+          </w:p>
+        </w:tc>
+        <w:tc>
+          <w:tcPr>
+            <w:tcW w:w="5981" w:type="dxa"/>
+          </w:tcPr>
+          <w:p>
+            <w:pPr>
+              <w:rPr>
+                <w:sz w:val="24"/>
+                <w:szCs w:val="24"/>
+                <w:lang w:val="hr-HR"/>
+              </w:rPr>
+            </w:pPr>
+          </w:p>
+        </w:tc>
+      </w:tr>
+      <w:tr>
+        <w:tc>
+          <w:tcPr>
+            <w:tcW w:w="625" w:type="dxa"/>
+          </w:tcPr>
+          <w:p>
+            <w:pPr>
+              <w:rPr>
+                <w:sz w:val="24"/>
+                <w:szCs w:val="24"/>
+                <w:lang w:val="hr-HR"/>
+              </w:rPr>
+            </w:pPr>
+            <w:r>
+              <w:rPr>
+                <w:sz w:val="24"/>
+                <w:szCs w:val="24"/>
+                <w:lang w:val="hr-HR"/>
+              </w:rPr>
+              <w:t>8</w:t>
+            </w:r>
+          </w:p>
+        </w:tc>
+        <w:tc>
+          <w:tcPr>
+            <w:tcW w:w="1371" w:type="dxa"/>
+          </w:tcPr>
+          <w:p>
+            <w:pPr>
+              <w:rPr>
+                <w:sz w:val="24"/>
+                <w:szCs w:val="24"/>
+                <w:lang w:val="hr-HR"/>
+              </w:rPr>
+            </w:pPr>
+            <w:r>
+              <w:rPr>
+                <w:sz w:val="24"/>
+                <w:szCs w:val="24"/>
+                <w:lang w:val="hr-HR"/>
+              </w:rPr>
+              <w:t>22.05.2020.</w:t>
+            </w:r>
+          </w:p>
+        </w:tc>
+        <w:tc>
+          <w:tcPr>
+            <w:tcW w:w="1419" w:type="dxa"/>
+          </w:tcPr>
+          <w:p>
+            <w:pPr>
+              <w:rPr>
+                <w:sz w:val="24"/>
+                <w:szCs w:val="24"/>
+                <w:lang w:val="hr-HR"/>
+              </w:rPr>
+            </w:pPr>
+            <w:r>
+              <w:rPr>
+                <w:sz w:val="24"/>
+                <w:szCs w:val="24"/>
+                <w:lang w:val="hr-HR"/>
+              </w:rPr>
+              <w:t>04.06.2020.</w:t>
+            </w:r>
+          </w:p>
+        </w:tc>
+        <w:tc>
+          <w:tcPr>
+            <w:tcW w:w="5981" w:type="dxa"/>
+          </w:tcPr>
+          <w:p>
+            <w:pPr>
+              <w:rPr>
+                <w:sz w:val="24"/>
+                <w:szCs w:val="24"/>
+                <w:lang w:val="hr-HR"/>
+              </w:rPr>
+            </w:pPr>
+          </w:p>
+        </w:tc>
+      </w:tr>
+      <w:tr>
+        <w:tc>
+          <w:tcPr>
+            <w:tcW w:w="625" w:type="dxa"/>
+          </w:tcPr>
+          <w:p>
+            <w:pPr>
+              <w:rPr>
+                <w:sz w:val="24"/>
+                <w:szCs w:val="24"/>
+                <w:lang w:val="hr-HR"/>
+              </w:rPr>
+            </w:pPr>
+            <w:r>
+              <w:rPr>
+                <w:sz w:val="24"/>
+                <w:szCs w:val="24"/>
+                <w:lang w:val="hr-HR"/>
+              </w:rPr>
+              <w:t>9</w:t>
+            </w:r>
+          </w:p>
+        </w:tc>
+        <w:tc>
+          <w:tcPr>
+            <w:tcW w:w="1371" w:type="dxa"/>
+          </w:tcPr>
+          <w:p>
+            <w:pPr>
+              <w:rPr>
+                <w:sz w:val="24"/>
+                <w:szCs w:val="24"/>
+                <w:lang w:val="hr-HR"/>
+              </w:rPr>
+            </w:pPr>
+            <w:r>
+              <w:rPr>
+                <w:sz w:val="24"/>
+                <w:szCs w:val="24"/>
+                <w:lang w:val="hr-HR"/>
+              </w:rPr>
+              <w:t>05.06.2020.</w:t>
+            </w:r>
+          </w:p>
+        </w:tc>
+        <w:tc>
+          <w:tcPr>
+            <w:tcW w:w="1419" w:type="dxa"/>
+          </w:tcPr>
+          <w:p>
+            <w:pPr>
+              <w:rPr>
+                <w:sz w:val="24"/>
+                <w:szCs w:val="24"/>
+                <w:lang w:val="hr-HR"/>
+              </w:rPr>
+            </w:pPr>
+            <w:r>
+              <w:rPr>
+                <w:sz w:val="24"/>
+                <w:szCs w:val="24"/>
+                <w:lang w:val="hr-HR"/>
+              </w:rPr>
+              <w:t>11.06.2020.</w:t>
+            </w:r>
+          </w:p>
+        </w:tc>
+        <w:tc>
+          <w:tcPr>
+            <w:tcW w:w="5981" w:type="dxa"/>
+          </w:tcPr>
+          <w:p>
+            <w:pPr>
+              <w:rPr>
+                <w:sz w:val="24"/>
+                <w:szCs w:val="24"/>
+                <w:lang w:val="hr-HR"/>
+              </w:rPr>
+            </w:pPr>
+          </w:p>
+        </w:tc>
+      </w:tr>
+      <w:tr>
+        <w:tc>
+          <w:tcPr>
+            <w:tcW w:w="625" w:type="dxa"/>
+          </w:tcPr>
+          <w:p>
+            <w:pPr>
+              <w:rPr>
+                <w:sz w:val="24"/>
+                <w:szCs w:val="24"/>
+                <w:lang w:val="hr-HR"/>
+              </w:rPr>
+            </w:pPr>
+            <w:r>
+              <w:rPr>
+                <w:sz w:val="24"/>
+                <w:szCs w:val="24"/>
+                <w:lang w:val="hr-HR"/>
+              </w:rPr>
+              <w:t>10</w:t>
+            </w:r>
+          </w:p>
+        </w:tc>
+        <w:tc>
+          <w:tcPr>
+            <w:tcW w:w="1371" w:type="dxa"/>
+          </w:tcPr>
+          <w:p>
+            <w:pPr>
+              <w:rPr>
+                <w:sz w:val="24"/>
+                <w:szCs w:val="24"/>
+                <w:lang w:val="hr-HR"/>
+              </w:rPr>
+            </w:pPr>
+            <w:r>
+              <w:rPr>
+                <w:sz w:val="24"/>
+                <w:szCs w:val="24"/>
+                <w:lang w:val="hr-HR"/>
+              </w:rPr>
+              <w:t>12.06.2020.</w:t>
+            </w:r>
+          </w:p>
+        </w:tc>
+        <w:tc>
+          <w:tcPr>
+            <w:tcW w:w="1419" w:type="dxa"/>
+          </w:tcPr>
+          <w:p>
+            <w:pPr>
+              <w:rPr>
+                <w:sz w:val="24"/>
+                <w:szCs w:val="24"/>
+                <w:lang w:val="hr-HR"/>
+              </w:rPr>
+            </w:pPr>
+            <w:r>
+              <w:rPr>
+                <w:sz w:val="24"/>
+                <w:szCs w:val="24"/>
+                <w:lang w:val="hr-HR"/>
+              </w:rPr>
+              <w:t>25.06.2020.</w:t>
+            </w:r>
+          </w:p>
+        </w:tc>
+        <w:tc>
+          <w:tcPr>
+            <w:tcW w:w="5981" w:type="dxa"/>
+          </w:tcPr>
+          <w:p>
+            <w:pPr>
+              <w:rPr>
+                <w:sz w:val="24"/>
+                <w:szCs w:val="24"/>
+                <w:lang w:val="hr-HR"/>
+              </w:rPr>
+            </w:pPr>
+          </w:p>
+        </w:tc>
+      </w:tr>
+      <w:tr>
+        <w:tc>
+          <w:tcPr>
+            <w:tcW w:w="625" w:type="dxa"/>
+          </w:tcPr>
+          <w:p>
+            <w:pPr>
+              <w:rPr>
+                <w:sz w:val="24"/>
+                <w:szCs w:val="24"/>
+                <w:lang w:val="hr-HR"/>
+              </w:rPr>
+            </w:pPr>
+            <w:r>
+              <w:rPr>
+                <w:sz w:val="24"/>
+                <w:szCs w:val="24"/>
+                <w:lang w:val="hr-HR"/>
+              </w:rPr>
+              <w:t>11</w:t>
+            </w:r>
+          </w:p>
+        </w:tc>
+        <w:tc>
+          <w:tcPr>
+            <w:tcW w:w="1371" w:type="dxa"/>
+          </w:tcPr>
+          <w:p>
+            <w:pPr>
+              <w:rPr>
+                <w:sz w:val="24"/>
+                <w:szCs w:val="24"/>
+                <w:lang w:val="hr-HR"/>
+              </w:rPr>
+            </w:pPr>
+            <w:r>
+              <w:rPr>
+                <w:sz w:val="24"/>
+                <w:szCs w:val="24"/>
+                <w:lang w:val="hr-HR"/>
+              </w:rPr>
+              <w:t>26.06.2020.</w:t>
+            </w:r>
+          </w:p>
+        </w:tc>
+        <w:tc>
+          <w:tcPr>
+            <w:tcW w:w="1419" w:type="dxa"/>
+          </w:tcPr>
+          <w:p>
+            <w:pPr>
+              <w:rPr>
+                <w:sz w:val="24"/>
+                <w:szCs w:val="24"/>
+                <w:lang w:val="hr-HR"/>
+              </w:rPr>
+            </w:pPr>
+            <w:r>
+              <w:rPr>
+                <w:sz w:val="24"/>
+                <w:szCs w:val="24"/>
+                <w:lang w:val="hr-HR"/>
+              </w:rPr>
+              <w:t>02.07.2020.</w:t>
+            </w:r>
+          </w:p>
+        </w:tc>
+        <w:tc>
+          <w:tcPr>
+            <w:tcW w:w="5981" w:type="dxa"/>
+          </w:tcPr>
+          <w:p>
+            <w:pPr>
+              <w:rPr>
+                <w:sz w:val="24"/>
+                <w:szCs w:val="24"/>
+                <w:lang w:val="hr-HR"/>
+              </w:rPr>
+            </w:pPr>
+          </w:p>
+        </w:tc>
+      </w:tr>
+    </w:tbl>
+    <w:p>
+      <w:pPr>
+        <w:rPr>
+          <w:sz w:val="24"/>
+          <w:szCs w:val="24"/>
+          <w:lang w:val="hr-HR"/>
+        </w:rPr>
+      </w:pPr>
+    </w:p>
+    <w:p>
+      <w:pPr>
+        <w:rPr>
+          <w:sz w:val="24"/>
+          <w:szCs w:val="24"/>
+          <w:lang w:val="hr-HR"/>
+        </w:rPr>
+      </w:pPr>
+      <w:r>
+        <w:rPr>
+          <w:sz w:val="24"/>
+          <w:szCs w:val="24"/>
+          <w:lang w:val="hr-HR"/>
+        </w:rPr>
+        <w:t xml:space="preserve">Trajanje izvođenja procijenit će se pomoću tzv. </w:t>
+      </w:r>
+      <w:r>
+        <w:rPr>
+          <w:i/>
+          <w:iCs/>
+          <w:sz w:val="24"/>
+          <w:szCs w:val="24"/>
+          <w:lang w:val="hr-HR"/>
+        </w:rPr>
+        <w:t xml:space="preserve">story </w:t>
+      </w:r>
+      <w:proofErr w:type="spellStart"/>
+      <w:r>
+        <w:rPr>
+          <w:i/>
+          <w:iCs/>
+          <w:sz w:val="24"/>
+          <w:szCs w:val="24"/>
+          <w:lang w:val="hr-HR"/>
+        </w:rPr>
+        <w:t>pointova</w:t>
+      </w:r>
+      <w:proofErr w:type="spellEnd"/>
+      <w:r>
+        <w:rPr>
+          <w:sz w:val="24"/>
+          <w:szCs w:val="24"/>
+          <w:lang w:val="hr-HR"/>
+        </w:rPr>
+        <w:t xml:space="preserve"> – relativni odnos težine (trajanja posla) koji u procjeni koriste </w:t>
+      </w:r>
+      <w:proofErr w:type="spellStart"/>
+      <w:r>
+        <w:rPr>
+          <w:i/>
+          <w:iCs/>
+          <w:sz w:val="24"/>
+          <w:szCs w:val="24"/>
+          <w:lang w:val="hr-HR"/>
+        </w:rPr>
+        <w:t>Fibonancijev</w:t>
+      </w:r>
+      <w:proofErr w:type="spellEnd"/>
+      <w:r>
+        <w:rPr>
+          <w:sz w:val="24"/>
+          <w:szCs w:val="24"/>
+          <w:lang w:val="hr-HR"/>
+        </w:rPr>
+        <w:t xml:space="preserve"> niz: 0.5, 1, 2, 3, 5, </w:t>
+      </w:r>
+      <w:r>
+        <w:rPr>
+          <w:b/>
+          <w:bCs/>
+          <w:sz w:val="24"/>
+          <w:szCs w:val="24"/>
+          <w:lang w:val="hr-HR"/>
+        </w:rPr>
+        <w:t>8</w:t>
+      </w:r>
+      <w:r>
+        <w:rPr>
+          <w:sz w:val="24"/>
+          <w:szCs w:val="24"/>
+          <w:lang w:val="hr-HR"/>
+        </w:rPr>
+        <w:t xml:space="preserve">, 13, 20, 40, 100, gdje je za uhodani tim vrijednost 20 oko 16 sati posla. </w:t>
+      </w:r>
+    </w:p>
+    <w:p>
+      <w:pPr>
+        <w:rPr>
+          <w:lang w:val="hr-HR"/>
+        </w:rPr>
+      </w:pPr>
+      <w:bookmarkStart w:id="0" w:name="_GoBack"/>
+      <w:bookmarkEnd w:id="0"/>
     </w:p>
     <w:sectPr>
       <w:pgSz w:w="12240" w:h="15840"/>
@@ -80,7 +1317,7 @@
 </file>
 
 <file path=word/styles.xml><?xml version="1.0" encoding="utf-8"?>
-<w:styles xmlns:r="http://schemas.openxmlformats.org/officeDocument/2006/relationships" xmlns:w="http://schemas.openxmlformats.org/wordprocessingml/2006/main">
+<w:styles xmlns:mc="http://schemas.openxmlformats.org/markup-compatibility/2006" xmlns:r="http://schemas.openxmlformats.org/officeDocument/2006/relationships" xmlns:w="http://schemas.openxmlformats.org/wordprocessingml/2006/main" xmlns:w14="http://schemas.microsoft.com/office/word/2010/wordml" xmlns:w15="http://schemas.microsoft.com/office/word/2012/wordml" xmlns:w16cid="http://schemas.microsoft.com/office/word/2016/wordml/cid" xmlns:w16se="http://schemas.microsoft.com/office/word/2015/wordml/symex" mc:Ignorable="w14 w15 w16se w16cid">
   <w:docDefaults>
     <w:rPrDefault>
       <w:rPr>
@@ -96,144 +1333,384 @@
       </w:pPr>
     </w:pPrDefault>
   </w:docDefaults>
-  <w:latentStyles w:defLockedState="0" w:defUIPriority="99" w:defSemiHidden="1" w:defUnhideWhenUsed="1" w:defQFormat="0" w:count="267">
-    <w:lsdException w:name="Normal" w:semiHidden="0" w:uiPriority="0" w:unhideWhenUsed="0" w:qFormat="1"/>
-    <w:lsdException w:name="heading 1" w:semiHidden="0" w:uiPriority="9" w:unhideWhenUsed="0" w:qFormat="1"/>
-    <w:lsdException w:name="heading 2" w:uiPriority="9" w:qFormat="1"/>
-    <w:lsdException w:name="heading 3" w:uiPriority="9" w:qFormat="1"/>
-    <w:lsdException w:name="heading 4" w:uiPriority="9" w:qFormat="1"/>
-    <w:lsdException w:name="heading 5" w:uiPriority="9" w:qFormat="1"/>
-    <w:lsdException w:name="heading 6" w:uiPriority="9" w:qFormat="1"/>
-    <w:lsdException w:name="heading 7" w:uiPriority="9" w:qFormat="1"/>
-    <w:lsdException w:name="heading 8" w:uiPriority="9" w:qFormat="1"/>
-    <w:lsdException w:name="heading 9" w:uiPriority="9" w:qFormat="1"/>
-    <w:lsdException w:name="toc 1" w:uiPriority="39"/>
-    <w:lsdException w:name="toc 2" w:uiPriority="39"/>
-    <w:lsdException w:name="toc 3" w:uiPriority="39"/>
-    <w:lsdException w:name="toc 4" w:uiPriority="39"/>
-    <w:lsdException w:name="toc 5" w:uiPriority="39"/>
-    <w:lsdException w:name="toc 6" w:uiPriority="39"/>
-    <w:lsdException w:name="toc 7" w:uiPriority="39"/>
-    <w:lsdException w:name="toc 8" w:uiPriority="39"/>
-    <w:lsdException w:name="toc 9" w:uiPriority="39"/>
-    <w:lsdException w:name="caption" w:uiPriority="35" w:qFormat="1"/>
-    <w:lsdException w:name="Title" w:semiHidden="0" w:uiPriority="10" w:unhideWhenUsed="0" w:qFormat="1"/>
-    <w:lsdException w:name="Default Paragraph Font" w:uiPriority="1"/>
-    <w:lsdException w:name="Subtitle" w:semiHidden="0" w:uiPriority="11" w:unhideWhenUsed="0" w:qFormat="1"/>
-    <w:lsdException w:name="Strong" w:semiHidden="0" w:uiPriority="22" w:unhideWhenUsed="0" w:qFormat="1"/>
-    <w:lsdException w:name="Emphasis" w:semiHidden="0" w:uiPriority="20" w:unhideWhenUsed="0" w:qFormat="1"/>
-    <w:lsdException w:name="Table Grid" w:semiHidden="0" w:uiPriority="39" w:unhideWhenUsed="0"/>
-    <w:lsdException w:name="Placeholder Text" w:unhideWhenUsed="0"/>
-    <w:lsdException w:name="No Spacing" w:semiHidden="0" w:uiPriority="1" w:unhideWhenUsed="0" w:qFormat="1"/>
-    <w:lsdException w:name="Light Shading" w:semiHidden="0" w:uiPriority="60" w:unhideWhenUsed="0"/>
-    <w:lsdException w:name="Light List" w:semiHidden="0" w:uiPriority="61" w:unhideWhenUsed="0"/>
-    <w:lsdException w:name="Light Grid" w:semiHidden="0" w:uiPriority="62" w:unhideWhenUsed="0"/>
-    <w:lsdException w:name="Medium Shading 1" w:semiHidden="0" w:uiPriority="63" w:unhideWhenUsed="0"/>
-    <w:lsdException w:name="Medium Shading 2" w:semiHidden="0" w:uiPriority="64" w:unhideWhenUsed="0"/>
-    <w:lsdException w:name="Medium List 1" w:semiHidden="0" w:uiPriority="65" w:unhideWhenUsed="0"/>
-    <w:lsdException w:name="Medium List 2" w:semiHidden="0" w:uiPriority="66" w:unhideWhenUsed="0"/>
-    <w:lsdException w:name="Medium Grid 1" w:semiHidden="0" w:uiPriority="67" w:unhideWhenUsed="0"/>
-    <w:lsdException w:name="Medium Grid 2" w:semiHidden="0" w:uiPriority="68" w:unhideWhenUsed="0"/>
-    <w:lsdException w:name="Medium Grid 3" w:semiHidden="0" w:uiPriority="69" w:unhideWhenUsed="0"/>
-    <w:lsdException w:name="Dark List" w:semiHidden="0" w:uiPriority="70" w:unhideWhenUsed="0"/>
-    <w:lsdException w:name="Colorful Shading" w:semiHidden="0" w:uiPriority="71" w:unhideWhenUsed="0"/>
-    <w:lsdException w:name="Colorful List" w:semiHidden="0" w:uiPriority="72" w:unhideWhenUsed="0"/>
-    <w:lsdException w:name="Colorful Grid" w:semiHidden="0" w:uiPriority="73" w:unhideWhenUsed="0"/>
-    <w:lsdException w:name="Light Shading Accent 1" w:semiHidden="0" w:uiPriority="60" w:unhideWhenUsed="0"/>
-    <w:lsdException w:name="Light List Accent 1" w:semiHidden="0" w:uiPriority="61" w:unhideWhenUsed="0"/>
-    <w:lsdException w:name="Light Grid Accent 1" w:semiHidden="0" w:uiPriority="62" w:unhideWhenUsed="0"/>
-    <w:lsdException w:name="Medium Shading 1 Accent 1" w:semiHidden="0" w:uiPriority="63" w:unhideWhenUsed="0"/>
-    <w:lsdException w:name="Medium Shading 2 Accent 1" w:semiHidden="0" w:uiPriority="64" w:unhideWhenUsed="0"/>
-    <w:lsdException w:name="Medium List 1 Accent 1" w:semiHidden="0" w:uiPriority="65" w:unhideWhenUsed="0"/>
-    <w:lsdException w:name="Revision" w:unhideWhenUsed="0"/>
-    <w:lsdException w:name="List Paragraph" w:semiHidden="0" w:uiPriority="34" w:unhideWhenUsed="0" w:qFormat="1"/>
-    <w:lsdException w:name="Quote" w:semiHidden="0" w:uiPriority="29" w:unhideWhenUsed="0" w:qFormat="1"/>
-    <w:lsdException w:name="Intense Quote" w:semiHidden="0" w:uiPriority="30" w:unhideWhenUsed="0" w:qFormat="1"/>
-    <w:lsdException w:name="Medium List 2 Accent 1" w:semiHidden="0" w:uiPriority="66" w:unhideWhenUsed="0"/>
-    <w:lsdException w:name="Medium Grid 1 Accent 1" w:semiHidden="0" w:uiPriority="67" w:unhideWhenUsed="0"/>
-    <w:lsdException w:name="Medium Grid 2 Accent 1" w:semiHidden="0" w:uiPriority="68" w:unhideWhenUsed="0"/>
-    <w:lsdException w:name="Medium Grid 3 Accent 1" w:semiHidden="0" w:uiPriority="69" w:unhideWhenUsed="0"/>
-    <w:lsdException w:name="Dark List Accent 1" w:semiHidden="0" w:uiPriority="70" w:unhideWhenUsed="0"/>
-    <w:lsdException w:name="Colorful Shading Accent 1" w:semiHidden="0" w:uiPriority="71" w:unhideWhenUsed="0"/>
-    <w:lsdException w:name="Colorful List Accent 1" w:semiHidden="0" w:uiPriority="72" w:unhideWhenUsed="0"/>
-    <w:lsdException w:name="Colorful Grid Accent 1" w:semiHidden="0" w:uiPriority="73" w:unhideWhenUsed="0"/>
-    <w:lsdException w:name="Light Shading Accent 2" w:semiHidden="0" w:uiPriority="60" w:unhideWhenUsed="0"/>
-    <w:lsdException w:name="Light List Accent 2" w:semiHidden="0" w:uiPriority="61" w:unhideWhenUsed="0"/>
-    <w:lsdException w:name="Light Grid Accent 2" w:semiHidden="0" w:uiPriority="62" w:unhideWhenUsed="0"/>
-    <w:lsdException w:name="Medium Shading 1 Accent 2" w:semiHidden="0" w:uiPriority="63" w:unhideWhenUsed="0"/>
-    <w:lsdException w:name="Medium Shading 2 Accent 2" w:semiHidden="0" w:uiPriority="64" w:unhideWhenUsed="0"/>
-    <w:lsdException w:name="Medium List 1 Accent 2" w:semiHidden="0" w:uiPriority="65" w:unhideWhenUsed="0"/>
-    <w:lsdException w:name="Medium List 2 Accent 2" w:semiHidden="0" w:uiPriority="66" w:unhideWhenUsed="0"/>
-    <w:lsdException w:name="Medium Grid 1 Accent 2" w:semiHidden="0" w:uiPriority="67" w:unhideWhenUsed="0"/>
-    <w:lsdException w:name="Medium Grid 2 Accent 2" w:semiHidden="0" w:uiPriority="68" w:unhideWhenUsed="0"/>
-    <w:lsdException w:name="Medium Grid 3 Accent 2" w:semiHidden="0" w:uiPriority="69" w:unhideWhenUsed="0"/>
-    <w:lsdException w:name="Dark List Accent 2" w:semiHidden="0" w:uiPriority="70" w:unhideWhenUsed="0"/>
-    <w:lsdException w:name="Colorful Shading Accent 2" w:semiHidden="0" w:uiPriority="71" w:unhideWhenUsed="0"/>
-    <w:lsdException w:name="Colorful List Accent 2" w:semiHidden="0" w:uiPriority="72" w:unhideWhenUsed="0"/>
-    <w:lsdException w:name="Colorful Grid Accent 2" w:semiHidden="0" w:uiPriority="73" w:unhideWhenUsed="0"/>
-    <w:lsdException w:name="Light Shading Accent 3" w:semiHidden="0" w:uiPriority="60" w:unhideWhenUsed="0"/>
-    <w:lsdException w:name="Light List Accent 3" w:semiHidden="0" w:uiPriority="61" w:unhideWhenUsed="0"/>
-    <w:lsdException w:name="Light Grid Accent 3" w:semiHidden="0" w:uiPriority="62" w:unhideWhenUsed="0"/>
-    <w:lsdException w:name="Medium Shading 1 Accent 3" w:semiHidden="0" w:uiPriority="63" w:unhideWhenUsed="0"/>
-    <w:lsdException w:name="Medium Shading 2 Accent 3" w:semiHidden="0" w:uiPriority="64" w:unhideWhenUsed="0"/>
-    <w:lsdException w:name="Medium List 1 Accent 3" w:semiHidden="0" w:uiPriority="65" w:unhideWhenUsed="0"/>
-    <w:lsdException w:name="Medium List 2 Accent 3" w:semiHidden="0" w:uiPriority="66" w:unhideWhenUsed="0"/>
-    <w:lsdException w:name="Medium Grid 1 Accent 3" w:semiHidden="0" w:uiPriority="67" w:unhideWhenUsed="0"/>
-    <w:lsdException w:name="Medium Grid 2 Accent 3" w:semiHidden="0" w:uiPriority="68" w:unhideWhenUsed="0"/>
-    <w:lsdException w:name="Medium Grid 3 Accent 3" w:semiHidden="0" w:uiPriority="69" w:unhideWhenUsed="0"/>
-    <w:lsdException w:name="Dark List Accent 3" w:semiHidden="0" w:uiPriority="70" w:unhideWhenUsed="0"/>
-    <w:lsdException w:name="Colorful Shading Accent 3" w:semiHidden="0" w:uiPriority="71" w:unhideWhenUsed="0"/>
-    <w:lsdException w:name="Colorful List Accent 3" w:semiHidden="0" w:uiPriority="72" w:unhideWhenUsed="0"/>
-    <w:lsdException w:name="Colorful Grid Accent 3" w:semiHidden="0" w:uiPriority="73" w:unhideWhenUsed="0"/>
-    <w:lsdException w:name="Light Shading Accent 4" w:semiHidden="0" w:uiPriority="60" w:unhideWhenUsed="0"/>
-    <w:lsdException w:name="Light List Accent 4" w:semiHidden="0" w:uiPriority="61" w:unhideWhenUsed="0"/>
-    <w:lsdException w:name="Light Grid Accent 4" w:semiHidden="0" w:uiPriority="62" w:unhideWhenUsed="0"/>
-    <w:lsdException w:name="Medium Shading 1 Accent 4" w:semiHidden="0" w:uiPriority="63" w:unhideWhenUsed="0"/>
-    <w:lsdException w:name="Medium Shading 2 Accent 4" w:semiHidden="0" w:uiPriority="64" w:unhideWhenUsed="0"/>
-    <w:lsdException w:name="Medium List 1 Accent 4" w:semiHidden="0" w:uiPriority="65" w:unhideWhenUsed="0"/>
-    <w:lsdException w:name="Medium List 2 Accent 4" w:semiHidden="0" w:uiPriority="66" w:unhideWhenUsed="0"/>
-    <w:lsdException w:name="Medium Grid 1 Accent 4" w:semiHidden="0" w:uiPriority="67" w:unhideWhenUsed="0"/>
-    <w:lsdException w:name="Medium Grid 2 Accent 4" w:semiHidden="0" w:uiPriority="68" w:unhideWhenUsed="0"/>
-    <w:lsdException w:name="Medium Grid 3 Accent 4" w:semiHidden="0" w:uiPriority="69" w:unhideWhenUsed="0"/>
-    <w:lsdException w:name="Dark List Accent 4" w:semiHidden="0" w:uiPriority="70" w:unhideWhenUsed="0"/>
-    <w:lsdException w:name="Colorful Shading Accent 4" w:semiHidden="0" w:uiPriority="71" w:unhideWhenUsed="0"/>
-    <w:lsdException w:name="Colorful List Accent 4" w:semiHidden="0" w:uiPriority="72" w:unhideWhenUsed="0"/>
-    <w:lsdException w:name="Colorful Grid Accent 4" w:semiHidden="0" w:uiPriority="73" w:unhideWhenUsed="0"/>
-    <w:lsdException w:name="Light Shading Accent 5" w:semiHidden="0" w:uiPriority="60" w:unhideWhenUsed="0"/>
-    <w:lsdException w:name="Light List Accent 5" w:semiHidden="0" w:uiPriority="61" w:unhideWhenUsed="0"/>
-    <w:lsdException w:name="Light Grid Accent 5" w:semiHidden="0" w:uiPriority="62" w:unhideWhenUsed="0"/>
-    <w:lsdException w:name="Medium Shading 1 Accent 5" w:semiHidden="0" w:uiPriority="63" w:unhideWhenUsed="0"/>
-    <w:lsdException w:name="Medium Shading 2 Accent 5" w:semiHidden="0" w:uiPriority="64" w:unhideWhenUsed="0"/>
-    <w:lsdException w:name="Medium List 1 Accent 5" w:semiHidden="0" w:uiPriority="65" w:unhideWhenUsed="0"/>
-    <w:lsdException w:name="Medium List 2 Accent 5" w:semiHidden="0" w:uiPriority="66" w:unhideWhenUsed="0"/>
-    <w:lsdException w:name="Medium Grid 1 Accent 5" w:semiHidden="0" w:uiPriority="67" w:unhideWhenUsed="0"/>
-    <w:lsdException w:name="Medium Grid 2 Accent 5" w:semiHidden="0" w:uiPriority="68" w:unhideWhenUsed="0"/>
-    <w:lsdException w:name="Medium Grid 3 Accent 5" w:semiHidden="0" w:uiPriority="69" w:unhideWhenUsed="0"/>
-    <w:lsdException w:name="Dark List Accent 5" w:semiHidden="0" w:uiPriority="70" w:unhideWhenUsed="0"/>
-    <w:lsdException w:name="Colorful Shading Accent 5" w:semiHidden="0" w:uiPriority="71" w:unhideWhenUsed="0"/>
-    <w:lsdException w:name="Colorful List Accent 5" w:semiHidden="0" w:uiPriority="72" w:unhideWhenUsed="0"/>
-    <w:lsdException w:name="Colorful Grid Accent 5" w:semiHidden="0" w:uiPriority="73" w:unhideWhenUsed="0"/>
-    <w:lsdException w:name="Light Shading Accent 6" w:semiHidden="0" w:uiPriority="60" w:unhideWhenUsed="0"/>
-    <w:lsdException w:name="Light List Accent 6" w:semiHidden="0" w:uiPriority="61" w:unhideWhenUsed="0"/>
-    <w:lsdException w:name="Light Grid Accent 6" w:semiHidden="0" w:uiPriority="62" w:unhideWhenUsed="0"/>
-    <w:lsdException w:name="Medium Shading 1 Accent 6" w:semiHidden="0" w:uiPriority="63" w:unhideWhenUsed="0"/>
-    <w:lsdException w:name="Medium Shading 2 Accent 6" w:semiHidden="0" w:uiPriority="64" w:unhideWhenUsed="0"/>
-    <w:lsdException w:name="Medium List 1 Accent 6" w:semiHidden="0" w:uiPriority="65" w:unhideWhenUsed="0"/>
-    <w:lsdException w:name="Medium List 2 Accent 6" w:semiHidden="0" w:uiPriority="66" w:unhideWhenUsed="0"/>
-    <w:lsdException w:name="Medium Grid 1 Accent 6" w:semiHidden="0" w:uiPriority="67" w:unhideWhenUsed="0"/>
-    <w:lsdException w:name="Medium Grid 2 Accent 6" w:semiHidden="0" w:uiPriority="68" w:unhideWhenUsed="0"/>
-    <w:lsdException w:name="Medium Grid 3 Accent 6" w:semiHidden="0" w:uiPriority="69" w:unhideWhenUsed="0"/>
-    <w:lsdException w:name="Dark List Accent 6" w:semiHidden="0" w:uiPriority="70" w:unhideWhenUsed="0"/>
-    <w:lsdException w:name="Colorful Shading Accent 6" w:semiHidden="0" w:uiPriority="71" w:unhideWhenUsed="0"/>
-    <w:lsdException w:name="Colorful List Accent 6" w:semiHidden="0" w:uiPriority="72" w:unhideWhenUsed="0"/>
-    <w:lsdException w:name="Colorful Grid Accent 6" w:semiHidden="0" w:uiPriority="73" w:unhideWhenUsed="0"/>
-    <w:lsdException w:name="Subtle Emphasis" w:semiHidden="0" w:uiPriority="19" w:unhideWhenUsed="0" w:qFormat="1"/>
-    <w:lsdException w:name="Intense Emphasis" w:semiHidden="0" w:uiPriority="21" w:unhideWhenUsed="0" w:qFormat="1"/>
-    <w:lsdException w:name="Subtle Reference" w:semiHidden="0" w:uiPriority="31" w:unhideWhenUsed="0" w:qFormat="1"/>
-    <w:lsdException w:name="Intense Reference" w:semiHidden="0" w:uiPriority="32" w:unhideWhenUsed="0" w:qFormat="1"/>
-    <w:lsdException w:name="Book Title" w:semiHidden="0" w:uiPriority="33" w:unhideWhenUsed="0" w:qFormat="1"/>
-    <w:lsdException w:name="Bibliography" w:uiPriority="37"/>
-    <w:lsdException w:name="TOC Heading" w:uiPriority="39" w:qFormat="1"/>
+  <w:latentStyles w:defLockedState="0" w:defUIPriority="99" w:defSemiHidden="0" w:defUnhideWhenUsed="0" w:defQFormat="0" w:count="377">
+    <w:lsdException w:name="Normal" w:uiPriority="0" w:qFormat="1"/>
+    <w:lsdException w:name="heading 1" w:uiPriority="9" w:qFormat="1"/>
+    <w:lsdException w:name="heading 2" w:semiHidden="1" w:uiPriority="9" w:unhideWhenUsed="1" w:qFormat="1"/>
+    <w:lsdException w:name="heading 3" w:semiHidden="1" w:uiPriority="9" w:unhideWhenUsed="1" w:qFormat="1"/>
+    <w:lsdException w:name="heading 4" w:semiHidden="1" w:uiPriority="9" w:unhideWhenUsed="1" w:qFormat="1"/>
+    <w:lsdException w:name="heading 5" w:semiHidden="1" w:uiPriority="9" w:unhideWhenUsed="1" w:qFormat="1"/>
+    <w:lsdException w:name="heading 6" w:semiHidden="1" w:uiPriority="9" w:unhideWhenUsed="1" w:qFormat="1"/>
+    <w:lsdException w:name="heading 7" w:semiHidden="1" w:uiPriority="9" w:unhideWhenUsed="1" w:qFormat="1"/>
+    <w:lsdException w:name="heading 8" w:semiHidden="1" w:uiPriority="9" w:unhideWhenUsed="1" w:qFormat="1"/>
+    <w:lsdException w:name="heading 9" w:semiHidden="1" w:uiPriority="9" w:unhideWhenUsed="1" w:qFormat="1"/>
+    <w:lsdException w:name="index 1" w:semiHidden="1" w:unhideWhenUsed="1"/>
+    <w:lsdException w:name="index 2" w:semiHidden="1" w:unhideWhenUsed="1"/>
+    <w:lsdException w:name="index 3" w:semiHidden="1" w:unhideWhenUsed="1"/>
+    <w:lsdException w:name="index 4" w:semiHidden="1" w:unhideWhenUsed="1"/>
+    <w:lsdException w:name="index 5" w:semiHidden="1" w:unhideWhenUsed="1"/>
+    <w:lsdException w:name="index 6" w:semiHidden="1" w:unhideWhenUsed="1"/>
+    <w:lsdException w:name="index 7" w:semiHidden="1" w:unhideWhenUsed="1"/>
+    <w:lsdException w:name="index 8" w:semiHidden="1" w:unhideWhenUsed="1"/>
+    <w:lsdException w:name="index 9" w:semiHidden="1" w:unhideWhenUsed="1"/>
+    <w:lsdException w:name="toc 1" w:semiHidden="1" w:uiPriority="39" w:unhideWhenUsed="1"/>
+    <w:lsdException w:name="toc 2" w:semiHidden="1" w:uiPriority="39" w:unhideWhenUsed="1"/>
+    <w:lsdException w:name="toc 3" w:semiHidden="1" w:uiPriority="39" w:unhideWhenUsed="1"/>
+    <w:lsdException w:name="toc 4" w:semiHidden="1" w:uiPriority="39" w:unhideWhenUsed="1"/>
+    <w:lsdException w:name="toc 5" w:semiHidden="1" w:uiPriority="39" w:unhideWhenUsed="1"/>
+    <w:lsdException w:name="toc 6" w:semiHidden="1" w:uiPriority="39" w:unhideWhenUsed="1"/>
+    <w:lsdException w:name="toc 7" w:semiHidden="1" w:uiPriority="39" w:unhideWhenUsed="1"/>
+    <w:lsdException w:name="toc 8" w:semiHidden="1" w:uiPriority="39" w:unhideWhenUsed="1"/>
+    <w:lsdException w:name="toc 9" w:semiHidden="1" w:uiPriority="39" w:unhideWhenUsed="1"/>
+    <w:lsdException w:name="Normal Indent" w:semiHidden="1" w:unhideWhenUsed="1"/>
+    <w:lsdException w:name="footnote text" w:semiHidden="1" w:unhideWhenUsed="1"/>
+    <w:lsdException w:name="annotation text" w:semiHidden="1" w:unhideWhenUsed="1"/>
+    <w:lsdException w:name="header" w:semiHidden="1" w:unhideWhenUsed="1"/>
+    <w:lsdException w:name="footer" w:semiHidden="1" w:unhideWhenUsed="1"/>
+    <w:lsdException w:name="index heading" w:semiHidden="1" w:unhideWhenUsed="1"/>
+    <w:lsdException w:name="caption" w:semiHidden="1" w:uiPriority="35" w:unhideWhenUsed="1" w:qFormat="1"/>
+    <w:lsdException w:name="table of figures" w:semiHidden="1" w:unhideWhenUsed="1"/>
+    <w:lsdException w:name="envelope address" w:semiHidden="1" w:unhideWhenUsed="1"/>
+    <w:lsdException w:name="envelope return" w:semiHidden="1" w:unhideWhenUsed="1"/>
+    <w:lsdException w:name="footnote reference" w:semiHidden="1" w:unhideWhenUsed="1"/>
+    <w:lsdException w:name="annotation reference" w:semiHidden="1" w:unhideWhenUsed="1"/>
+    <w:lsdException w:name="line number" w:semiHidden="1" w:unhideWhenUsed="1"/>
+    <w:lsdException w:name="page number" w:semiHidden="1" w:unhideWhenUsed="1"/>
+    <w:lsdException w:name="endnote reference" w:semiHidden="1" w:unhideWhenUsed="1"/>
+    <w:lsdException w:name="endnote text" w:semiHidden="1" w:unhideWhenUsed="1"/>
+    <w:lsdException w:name="table of authorities" w:semiHidden="1" w:unhideWhenUsed="1"/>
+    <w:lsdException w:name="macro" w:semiHidden="1" w:unhideWhenUsed="1"/>
+    <w:lsdException w:name="toa heading" w:semiHidden="1" w:unhideWhenUsed="1"/>
+    <w:lsdException w:name="List" w:semiHidden="1" w:unhideWhenUsed="1"/>
+    <w:lsdException w:name="List Bullet" w:semiHidden="1" w:unhideWhenUsed="1"/>
+    <w:lsdException w:name="List Number" w:semiHidden="1" w:unhideWhenUsed="1"/>
+    <w:lsdException w:name="List 2" w:semiHidden="1" w:unhideWhenUsed="1"/>
+    <w:lsdException w:name="List 3" w:semiHidden="1" w:unhideWhenUsed="1"/>
+    <w:lsdException w:name="List 4" w:semiHidden="1" w:unhideWhenUsed="1"/>
+    <w:lsdException w:name="List 5" w:semiHidden="1" w:unhideWhenUsed="1"/>
+    <w:lsdException w:name="List Bullet 2" w:semiHidden="1" w:unhideWhenUsed="1"/>
+    <w:lsdException w:name="List Bullet 3" w:semiHidden="1" w:unhideWhenUsed="1"/>
+    <w:lsdException w:name="List Bullet 4" w:semiHidden="1" w:unhideWhenUsed="1"/>
+    <w:lsdException w:name="List Bullet 5" w:semiHidden="1" w:unhideWhenUsed="1"/>
+    <w:lsdException w:name="List Number 2" w:semiHidden="1" w:unhideWhenUsed="1"/>
+    <w:lsdException w:name="List Number 3" w:semiHidden="1" w:unhideWhenUsed="1"/>
+    <w:lsdException w:name="List Number 4" w:semiHidden="1" w:unhideWhenUsed="1"/>
+    <w:lsdException w:name="List Number 5" w:semiHidden="1" w:unhideWhenUsed="1"/>
+    <w:lsdException w:name="Title" w:uiPriority="10" w:qFormat="1"/>
+    <w:lsdException w:name="Closing" w:semiHidden="1" w:unhideWhenUsed="1"/>
+    <w:lsdException w:name="Signature" w:semiHidden="1" w:unhideWhenUsed="1"/>
+    <w:lsdException w:name="Default Paragraph Font" w:semiHidden="1" w:uiPriority="1" w:unhideWhenUsed="1"/>
+    <w:lsdException w:name="Body Text" w:semiHidden="1" w:unhideWhenUsed="1"/>
+    <w:lsdException w:name="Body Text Indent" w:semiHidden="1" w:unhideWhenUsed="1"/>
+    <w:lsdException w:name="List Continue" w:semiHidden="1" w:unhideWhenUsed="1"/>
+    <w:lsdException w:name="List Continue 2" w:semiHidden="1" w:unhideWhenUsed="1"/>
+    <w:lsdException w:name="List Continue 3" w:semiHidden="1" w:unhideWhenUsed="1"/>
+    <w:lsdException w:name="List Continue 4" w:semiHidden="1" w:unhideWhenUsed="1"/>
+    <w:lsdException w:name="List Continue 5" w:semiHidden="1" w:unhideWhenUsed="1"/>
+    <w:lsdException w:name="Message Header" w:semiHidden="1" w:unhideWhenUsed="1"/>
+    <w:lsdException w:name="Subtitle" w:uiPriority="11" w:qFormat="1"/>
+    <w:lsdException w:name="Salutation" w:semiHidden="1" w:unhideWhenUsed="1"/>
+    <w:lsdException w:name="Date" w:semiHidden="1" w:unhideWhenUsed="1"/>
+    <w:lsdException w:name="Body Text First Indent" w:semiHidden="1" w:unhideWhenUsed="1"/>
+    <w:lsdException w:name="Body Text First Indent 2" w:semiHidden="1" w:unhideWhenUsed="1"/>
+    <w:lsdException w:name="Note Heading" w:semiHidden="1" w:unhideWhenUsed="1"/>
+    <w:lsdException w:name="Body Text 2" w:semiHidden="1" w:unhideWhenUsed="1"/>
+    <w:lsdException w:name="Body Text 3" w:semiHidden="1" w:unhideWhenUsed="1"/>
+    <w:lsdException w:name="Body Text Indent 2" w:semiHidden="1" w:unhideWhenUsed="1"/>
+    <w:lsdException w:name="Body Text Indent 3" w:semiHidden="1" w:unhideWhenUsed="1"/>
+    <w:lsdException w:name="Block Text" w:semiHidden="1" w:unhideWhenUsed="1"/>
+    <w:lsdException w:name="Hyperlink" w:semiHidden="1" w:unhideWhenUsed="1"/>
+    <w:lsdException w:name="FollowedHyperlink" w:semiHidden="1" w:unhideWhenUsed="1"/>
+    <w:lsdException w:name="Strong" w:uiPriority="22" w:qFormat="1"/>
+    <w:lsdException w:name="Emphasis" w:uiPriority="20" w:qFormat="1"/>
+    <w:lsdException w:name="Document Map" w:semiHidden="1" w:unhideWhenUsed="1"/>
+    <w:lsdException w:name="Plain Text" w:semiHidden="1" w:unhideWhenUsed="1"/>
+    <w:lsdException w:name="E-mail Signature" w:semiHidden="1" w:unhideWhenUsed="1"/>
+    <w:lsdException w:name="HTML Top of Form" w:semiHidden="1" w:unhideWhenUsed="1"/>
+    <w:lsdException w:name="HTML Bottom of Form" w:semiHidden="1" w:unhideWhenUsed="1"/>
+    <w:lsdException w:name="Normal (Web)" w:semiHidden="1" w:unhideWhenUsed="1"/>
+    <w:lsdException w:name="HTML Acronym" w:semiHidden="1" w:unhideWhenUsed="1"/>
+    <w:lsdException w:name="HTML Address" w:semiHidden="1" w:unhideWhenUsed="1"/>
+    <w:lsdException w:name="HTML Cite" w:semiHidden="1" w:unhideWhenUsed="1"/>
+    <w:lsdException w:name="HTML Code" w:semiHidden="1" w:unhideWhenUsed="1"/>
+    <w:lsdException w:name="HTML Definition" w:semiHidden="1" w:unhideWhenUsed="1"/>
+    <w:lsdException w:name="HTML Keyboard" w:semiHidden="1" w:unhideWhenUsed="1"/>
+    <w:lsdException w:name="HTML Preformatted" w:semiHidden="1" w:unhideWhenUsed="1"/>
+    <w:lsdException w:name="HTML Sample" w:semiHidden="1" w:unhideWhenUsed="1"/>
+    <w:lsdException w:name="HTML Typewriter" w:semiHidden="1" w:unhideWhenUsed="1"/>
+    <w:lsdException w:name="HTML Variable" w:semiHidden="1" w:unhideWhenUsed="1"/>
+    <w:lsdException w:name="Normal Table" w:semiHidden="1" w:unhideWhenUsed="1"/>
+    <w:lsdException w:name="annotation subject" w:semiHidden="1" w:unhideWhenUsed="1"/>
+    <w:lsdException w:name="No List" w:semiHidden="1" w:unhideWhenUsed="1"/>
+    <w:lsdException w:name="Outline List 1" w:semiHidden="1" w:unhideWhenUsed="1"/>
+    <w:lsdException w:name="Outline List 2" w:semiHidden="1" w:unhideWhenUsed="1"/>
+    <w:lsdException w:name="Outline List 3" w:semiHidden="1" w:unhideWhenUsed="1"/>
+    <w:lsdException w:name="Table Simple 1" w:semiHidden="1" w:unhideWhenUsed="1"/>
+    <w:lsdException w:name="Table Simple 2" w:semiHidden="1" w:unhideWhenUsed="1"/>
+    <w:lsdException w:name="Table Simple 3" w:semiHidden="1" w:unhideWhenUsed="1"/>
+    <w:lsdException w:name="Table Classic 1" w:semiHidden="1" w:unhideWhenUsed="1"/>
+    <w:lsdException w:name="Table Classic 2" w:semiHidden="1" w:unhideWhenUsed="1"/>
+    <w:lsdException w:name="Table Classic 3" w:semiHidden="1" w:unhideWhenUsed="1"/>
+    <w:lsdException w:name="Table Classic 4" w:semiHidden="1" w:unhideWhenUsed="1"/>
+    <w:lsdException w:name="Table Colorful 1" w:semiHidden="1" w:unhideWhenUsed="1"/>
+    <w:lsdException w:name="Table Colorful 2" w:semiHidden="1" w:unhideWhenUsed="1"/>
+    <w:lsdException w:name="Table Colorful 3" w:semiHidden="1" w:unhideWhenUsed="1"/>
+    <w:lsdException w:name="Table Columns 1" w:semiHidden="1" w:unhideWhenUsed="1"/>
+    <w:lsdException w:name="Table Columns 2" w:semiHidden="1" w:unhideWhenUsed="1"/>
+    <w:lsdException w:name="Table Columns 3" w:semiHidden="1" w:unhideWhenUsed="1"/>
+    <w:lsdException w:name="Table Columns 4" w:semiHidden="1" w:unhideWhenUsed="1"/>
+    <w:lsdException w:name="Table Columns 5" w:semiHidden="1" w:unhideWhenUsed="1"/>
+    <w:lsdException w:name="Table Grid 1" w:semiHidden="1" w:unhideWhenUsed="1"/>
+    <w:lsdException w:name="Table Grid 2" w:semiHidden="1" w:unhideWhenUsed="1"/>
+    <w:lsdException w:name="Table Grid 3" w:semiHidden="1" w:unhideWhenUsed="1"/>
+    <w:lsdException w:name="Table Grid 4" w:semiHidden="1" w:unhideWhenUsed="1"/>
+    <w:lsdException w:name="Table Grid 5" w:semiHidden="1" w:unhideWhenUsed="1"/>
+    <w:lsdException w:name="Table Grid 6" w:semiHidden="1" w:unhideWhenUsed="1"/>
+    <w:lsdException w:name="Table Grid 7" w:semiHidden="1" w:unhideWhenUsed="1"/>
+    <w:lsdException w:name="Table Grid 8" w:semiHidden="1" w:unhideWhenUsed="1"/>
+    <w:lsdException w:name="Table List 1" w:semiHidden="1" w:unhideWhenUsed="1"/>
+    <w:lsdException w:name="Table List 2" w:semiHidden="1" w:unhideWhenUsed="1"/>
+    <w:lsdException w:name="Table List 3" w:semiHidden="1" w:unhideWhenUsed="1"/>
+    <w:lsdException w:name="Table List 4" w:semiHidden="1" w:unhideWhenUsed="1"/>
+    <w:lsdException w:name="Table List 5" w:semiHidden="1" w:unhideWhenUsed="1"/>
+    <w:lsdException w:name="Table List 6" w:semiHidden="1" w:unhideWhenUsed="1"/>
+    <w:lsdException w:name="Table List 7" w:semiHidden="1" w:unhideWhenUsed="1"/>
+    <w:lsdException w:name="Table List 8" w:semiHidden="1" w:unhideWhenUsed="1"/>
+    <w:lsdException w:name="Table 3D effects 1" w:semiHidden="1" w:unhideWhenUsed="1"/>
+    <w:lsdException w:name="Table 3D effects 2" w:semiHidden="1" w:unhideWhenUsed="1"/>
+    <w:lsdException w:name="Table 3D effects 3" w:semiHidden="1" w:unhideWhenUsed="1"/>
+    <w:lsdException w:name="Table Contemporary" w:semiHidden="1" w:unhideWhenUsed="1"/>
+    <w:lsdException w:name="Table Elegant" w:semiHidden="1" w:unhideWhenUsed="1"/>
+    <w:lsdException w:name="Table Professional" w:semiHidden="1" w:unhideWhenUsed="1"/>
+    <w:lsdException w:name="Table Subtle 1" w:semiHidden="1" w:unhideWhenUsed="1"/>
+    <w:lsdException w:name="Table Subtle 2" w:semiHidden="1" w:unhideWhenUsed="1"/>
+    <w:lsdException w:name="Table Web 1" w:semiHidden="1" w:unhideWhenUsed="1"/>
+    <w:lsdException w:name="Table Web 2" w:semiHidden="1" w:unhideWhenUsed="1"/>
+    <w:lsdException w:name="Table Web 3" w:semiHidden="1" w:unhideWhenUsed="1"/>
+    <w:lsdException w:name="Balloon Text" w:semiHidden="1" w:unhideWhenUsed="1"/>
+    <w:lsdException w:name="Table Grid" w:semiHidden="1" w:uiPriority="39" w:unhideWhenUsed="1"/>
+    <w:lsdException w:name="Table Theme" w:semiHidden="1" w:unhideWhenUsed="1"/>
+    <w:lsdException w:name="Placeholder Text" w:semiHidden="1"/>
+    <w:lsdException w:name="No Spacing" w:uiPriority="1" w:qFormat="1"/>
+    <w:lsdException w:name="Light Shading" w:uiPriority="60"/>
+    <w:lsdException w:name="Light List" w:uiPriority="61"/>
+    <w:lsdException w:name="Light Grid" w:uiPriority="62"/>
+    <w:lsdException w:name="Medium Shading 1" w:uiPriority="63"/>
+    <w:lsdException w:name="Medium Shading 2" w:uiPriority="64"/>
+    <w:lsdException w:name="Medium List 1" w:uiPriority="65"/>
+    <w:lsdException w:name="Medium List 2" w:uiPriority="66"/>
+    <w:lsdException w:name="Medium Grid 1" w:uiPriority="67"/>
+    <w:lsdException w:name="Medium Grid 2" w:uiPriority="68"/>
+    <w:lsdException w:name="Medium Grid 3" w:uiPriority="69"/>
+    <w:lsdException w:name="Dark List" w:uiPriority="70"/>
+    <w:lsdException w:name="Colorful Shading" w:uiPriority="71"/>
+    <w:lsdException w:name="Colorful List" w:uiPriority="72"/>
+    <w:lsdException w:name="Colorful Grid" w:uiPriority="73"/>
+    <w:lsdException w:name="Light Shading Accent 1" w:uiPriority="60"/>
+    <w:lsdException w:name="Light List Accent 1" w:uiPriority="61"/>
+    <w:lsdException w:name="Light Grid Accent 1" w:uiPriority="62"/>
+    <w:lsdException w:name="Medium Shading 1 Accent 1" w:uiPriority="63"/>
+    <w:lsdException w:name="Medium Shading 2 Accent 1" w:uiPriority="64"/>
+    <w:lsdException w:name="Medium List 1 Accent 1" w:uiPriority="65"/>
+    <w:lsdException w:name="Revision" w:semiHidden="1"/>
+    <w:lsdException w:name="List Paragraph" w:uiPriority="34" w:qFormat="1"/>
+    <w:lsdException w:name="Quote" w:uiPriority="29" w:qFormat="1"/>
+    <w:lsdException w:name="Intense Quote" w:uiPriority="30" w:qFormat="1"/>
+    <w:lsdException w:name="Medium List 2 Accent 1" w:uiPriority="66"/>
+    <w:lsdException w:name="Medium Grid 1 Accent 1" w:uiPriority="67"/>
+    <w:lsdException w:name="Medium Grid 2 Accent 1" w:uiPriority="68"/>
+    <w:lsdException w:name="Medium Grid 3 Accent 1" w:uiPriority="69"/>
+    <w:lsdException w:name="Dark List Accent 1" w:uiPriority="70"/>
+    <w:lsdException w:name="Colorful Shading Accent 1" w:uiPriority="71"/>
+    <w:lsdException w:name="Colorful List Accent 1" w:uiPriority="72"/>
+    <w:lsdException w:name="Colorful Grid Accent 1" w:uiPriority="73"/>
+    <w:lsdException w:name="Light Shading Accent 2" w:uiPriority="60"/>
+    <w:lsdException w:name="Light List Accent 2" w:uiPriority="61"/>
+    <w:lsdException w:name="Light Grid Accent 2" w:uiPriority="62"/>
+    <w:lsdException w:name="Medium Shading 1 Accent 2" w:uiPriority="63"/>
+    <w:lsdException w:name="Medium Shading 2 Accent 2" w:uiPriority="64"/>
+    <w:lsdException w:name="Medium List 1 Accent 2" w:uiPriority="65"/>
+    <w:lsdException w:name="Medium List 2 Accent 2" w:uiPriority="66"/>
+    <w:lsdException w:name="Medium Grid 1 Accent 2" w:uiPriority="67"/>
+    <w:lsdException w:name="Medium Grid 2 Accent 2" w:uiPriority="68"/>
+    <w:lsdException w:name="Medium Grid 3 Accent 2" w:uiPriority="69"/>
+    <w:lsdException w:name="Dark List Accent 2" w:uiPriority="70"/>
+    <w:lsdException w:name="Colorful Shading Accent 2" w:uiPriority="71"/>
+    <w:lsdException w:name="Colorful List Accent 2" w:uiPriority="72"/>
+    <w:lsdException w:name="Colorful Grid Accent 2" w:uiPriority="73"/>
+    <w:lsdException w:name="Light Shading Accent 3" w:uiPriority="60"/>
+    <w:lsdException w:name="Light List Accent 3" w:uiPriority="61"/>
+    <w:lsdException w:name="Light Grid Accent 3" w:uiPriority="62"/>
+    <w:lsdException w:name="Medium Shading 1 Accent 3" w:uiPriority="63"/>
+    <w:lsdException w:name="Medium Shading 2 Accent 3" w:uiPriority="64"/>
+    <w:lsdException w:name="Medium List 1 Accent 3" w:uiPriority="65"/>
+    <w:lsdException w:name="Medium List 2 Accent 3" w:uiPriority="66"/>
+    <w:lsdException w:name="Medium Grid 1 Accent 3" w:uiPriority="67"/>
+    <w:lsdException w:name="Medium Grid 2 Accent 3" w:uiPriority="68"/>
+    <w:lsdException w:name="Medium Grid 3 Accent 3" w:uiPriority="69"/>
+    <w:lsdException w:name="Dark List Accent 3" w:uiPriority="70"/>
+    <w:lsdException w:name="Colorful Shading Accent 3" w:uiPriority="71"/>
+    <w:lsdException w:name="Colorful List Accent 3" w:uiPriority="72"/>
+    <w:lsdException w:name="Colorful Grid Accent 3" w:uiPriority="73"/>
+    <w:lsdException w:name="Light Shading Accent 4" w:uiPriority="60"/>
+    <w:lsdException w:name="Light List Accent 4" w:uiPriority="61"/>
+    <w:lsdException w:name="Light Grid Accent 4" w:uiPriority="62"/>
+    <w:lsdException w:name="Medium Shading 1 Accent 4" w:uiPriority="63"/>
+    <w:lsdException w:name="Medium Shading 2 Accent 4" w:uiPriority="64"/>
+    <w:lsdException w:name="Medium List 1 Accent 4" w:uiPriority="65"/>
+    <w:lsdException w:name="Medium List 2 Accent 4" w:uiPriority="66"/>
+    <w:lsdException w:name="Medium Grid 1 Accent 4" w:uiPriority="67"/>
+    <w:lsdException w:name="Medium Grid 2 Accent 4" w:uiPriority="68"/>
+    <w:lsdException w:name="Medium Grid 3 Accent 4" w:uiPriority="69"/>
+    <w:lsdException w:name="Dark List Accent 4" w:uiPriority="70"/>
+    <w:lsdException w:name="Colorful Shading Accent 4" w:uiPriority="71"/>
+    <w:lsdException w:name="Colorful List Accent 4" w:uiPriority="72"/>
+    <w:lsdException w:name="Colorful Grid Accent 4" w:uiPriority="73"/>
+    <w:lsdException w:name="Light Shading Accent 5" w:uiPriority="60"/>
+    <w:lsdException w:name="Light List Accent 5" w:uiPriority="61"/>
+    <w:lsdException w:name="Light Grid Accent 5" w:uiPriority="62"/>
+    <w:lsdException w:name="Medium Shading 1 Accent 5" w:uiPriority="63"/>
+    <w:lsdException w:name="Medium Shading 2 Accent 5" w:uiPriority="64"/>
+    <w:lsdException w:name="Medium List 1 Accent 5" w:uiPriority="65"/>
+    <w:lsdException w:name="Medium List 2 Accent 5" w:uiPriority="66"/>
+    <w:lsdException w:name="Medium Grid 1 Accent 5" w:uiPriority="67"/>
+    <w:lsdException w:name="Medium Grid 2 Accent 5" w:uiPriority="68"/>
+    <w:lsdException w:name="Medium Grid 3 Accent 5" w:uiPriority="69"/>
+    <w:lsdException w:name="Dark List Accent 5" w:uiPriority="70"/>
+    <w:lsdException w:name="Colorful Shading Accent 5" w:uiPriority="71"/>
+    <w:lsdException w:name="Colorful List Accent 5" w:uiPriority="72"/>
+    <w:lsdException w:name="Colorful Grid Accent 5" w:uiPriority="73"/>
+    <w:lsdException w:name="Light Shading Accent 6" w:uiPriority="60"/>
+    <w:lsdException w:name="Light List Accent 6" w:uiPriority="61"/>
+    <w:lsdException w:name="Light Grid Accent 6" w:uiPriority="62"/>
+    <w:lsdException w:name="Medium Shading 1 Accent 6" w:uiPriority="63"/>
+    <w:lsdException w:name="Medium Shading 2 Accent 6" w:uiPriority="64"/>
+    <w:lsdException w:name="Medium List 1 Accent 6" w:uiPriority="65"/>
+    <w:lsdException w:name="Medium List 2 Accent 6" w:uiPriority="66"/>
+    <w:lsdException w:name="Medium Grid 1 Accent 6" w:uiPriority="67"/>
+    <w:lsdException w:name="Medium Grid 2 Accent 6" w:uiPriority="68"/>
+    <w:lsdException w:name="Medium Grid 3 Accent 6" w:uiPriority="69"/>
+    <w:lsdException w:name="Dark List Accent 6" w:uiPriority="70"/>
+    <w:lsdException w:name="Colorful Shading Accent 6" w:uiPriority="71"/>
+    <w:lsdException w:name="Colorful List Accent 6" w:uiPriority="72"/>
+    <w:lsdException w:name="Colorful Grid Accent 6" w:uiPriority="73"/>
+    <w:lsdException w:name="Subtle Emphasis" w:uiPriority="19" w:qFormat="1"/>
+    <w:lsdException w:name="Intense Emphasis" w:uiPriority="21" w:qFormat="1"/>
+    <w:lsdException w:name="Subtle Reference" w:uiPriority="31" w:qFormat="1"/>
+    <w:lsdException w:name="Intense Reference" w:uiPriority="32" w:qFormat="1"/>
+    <w:lsdException w:name="Book Title" w:uiPriority="33" w:qFormat="1"/>
+    <w:lsdException w:name="Bibliography" w:semiHidden="1" w:uiPriority="37" w:unhideWhenUsed="1"/>
+    <w:lsdException w:name="TOC Heading" w:semiHidden="1" w:uiPriority="39" w:unhideWhenUsed="1" w:qFormat="1"/>
+    <w:lsdException w:name="Plain Table 1" w:uiPriority="41"/>
+    <w:lsdException w:name="Plain Table 2" w:uiPriority="42"/>
+    <w:lsdException w:name="Plain Table 3" w:uiPriority="43"/>
+    <w:lsdException w:name="Plain Table 4" w:uiPriority="44"/>
+    <w:lsdException w:name="Plain Table 5" w:uiPriority="45"/>
+    <w:lsdException w:name="Grid Table Light" w:uiPriority="40"/>
+    <w:lsdException w:name="Grid Table 1 Light" w:uiPriority="46"/>
+    <w:lsdException w:name="Grid Table 2" w:uiPriority="47"/>
+    <w:lsdException w:name="Grid Table 3" w:uiPriority="48"/>
+    <w:lsdException w:name="Grid Table 4" w:uiPriority="49"/>
+    <w:lsdException w:name="Grid Table 5 Dark" w:uiPriority="50"/>
+    <w:lsdException w:name="Grid Table 6 Colorful" w:uiPriority="51"/>
+    <w:lsdException w:name="Grid Table 7 Colorful" w:uiPriority="52"/>
+    <w:lsdException w:name="Grid Table 1 Light Accent 1" w:uiPriority="46"/>
+    <w:lsdException w:name="Grid Table 2 Accent 1" w:uiPriority="47"/>
+    <w:lsdException w:name="Grid Table 3 Accent 1" w:uiPriority="48"/>
+    <w:lsdException w:name="Grid Table 4 Accent 1" w:uiPriority="49"/>
+    <w:lsdException w:name="Grid Table 5 Dark Accent 1" w:uiPriority="50"/>
+    <w:lsdException w:name="Grid Table 6 Colorful Accent 1" w:uiPriority="51"/>
+    <w:lsdException w:name="Grid Table 7 Colorful Accent 1" w:uiPriority="52"/>
+    <w:lsdException w:name="Grid Table 1 Light Accent 2" w:uiPriority="46"/>
+    <w:lsdException w:name="Grid Table 2 Accent 2" w:uiPriority="47"/>
+    <w:lsdException w:name="Grid Table 3 Accent 2" w:uiPriority="48"/>
+    <w:lsdException w:name="Grid Table 4 Accent 2" w:uiPriority="49"/>
+    <w:lsdException w:name="Grid Table 5 Dark Accent 2" w:uiPriority="50"/>
+    <w:lsdException w:name="Grid Table 6 Colorful Accent 2" w:uiPriority="51"/>
+    <w:lsdException w:name="Grid Table 7 Colorful Accent 2" w:uiPriority="52"/>
+    <w:lsdException w:name="Grid Table 1 Light Accent 3" w:uiPriority="46"/>
+    <w:lsdException w:name="Grid Table 2 Accent 3" w:uiPriority="47"/>
+    <w:lsdException w:name="Grid Table 3 Accent 3" w:uiPriority="48"/>
+    <w:lsdException w:name="Grid Table 4 Accent 3" w:uiPriority="49"/>
+    <w:lsdException w:name="Grid Table 5 Dark Accent 3" w:uiPriority="50"/>
+    <w:lsdException w:name="Grid Table 6 Colorful Accent 3" w:uiPriority="51"/>
+    <w:lsdException w:name="Grid Table 7 Colorful Accent 3" w:uiPriority="52"/>
+    <w:lsdException w:name="Grid Table 1 Light Accent 4" w:uiPriority="46"/>
+    <w:lsdException w:name="Grid Table 2 Accent 4" w:uiPriority="47"/>
+    <w:lsdException w:name="Grid Table 3 Accent 4" w:uiPriority="48"/>
+    <w:lsdException w:name="Grid Table 4 Accent 4" w:uiPriority="49"/>
+    <w:lsdException w:name="Grid Table 5 Dark Accent 4" w:uiPriority="50"/>
+    <w:lsdException w:name="Grid Table 6 Colorful Accent 4" w:uiPriority="51"/>
+    <w:lsdException w:name="Grid Table 7 Colorful Accent 4" w:uiPriority="52"/>
+    <w:lsdException w:name="Grid Table 1 Light Accent 5" w:uiPriority="46"/>
+    <w:lsdException w:name="Grid Table 2 Accent 5" w:uiPriority="47"/>
+    <w:lsdException w:name="Grid Table 3 Accent 5" w:uiPriority="48"/>
+    <w:lsdException w:name="Grid Table 4 Accent 5" w:uiPriority="49"/>
+    <w:lsdException w:name="Grid Table 5 Dark Accent 5" w:uiPriority="50"/>
+    <w:lsdException w:name="Grid Table 6 Colorful Accent 5" w:uiPriority="51"/>
+    <w:lsdException w:name="Grid Table 7 Colorful Accent 5" w:uiPriority="52"/>
+    <w:lsdException w:name="Grid Table 1 Light Accent 6" w:uiPriority="46"/>
+    <w:lsdException w:name="Grid Table 2 Accent 6" w:uiPriority="47"/>
+    <w:lsdException w:name="Grid Table 3 Accent 6" w:uiPriority="48"/>
+    <w:lsdException w:name="Grid Table 4 Accent 6" w:uiPriority="49"/>
+    <w:lsdException w:name="Grid Table 5 Dark Accent 6" w:uiPriority="50"/>
+    <w:lsdException w:name="Grid Table 6 Colorful Accent 6" w:uiPriority="51"/>
+    <w:lsdException w:name="Grid Table 7 Colorful Accent 6" w:uiPriority="52"/>
+    <w:lsdException w:name="List Table 1 Light" w:uiPriority="46"/>
+    <w:lsdException w:name="List Table 2" w:uiPriority="47"/>
+    <w:lsdException w:name="List Table 3" w:uiPriority="48"/>
+    <w:lsdException w:name="List Table 4" w:uiPriority="49"/>
+    <w:lsdException w:name="List Table 5 Dark" w:uiPriority="50"/>
+    <w:lsdException w:name="List Table 6 Colorful" w:uiPriority="51"/>
+    <w:lsdException w:name="List Table 7 Colorful" w:uiPriority="52"/>
+    <w:lsdException w:name="List Table 1 Light Accent 1" w:uiPriority="46"/>
+    <w:lsdException w:name="List Table 2 Accent 1" w:uiPriority="47"/>
+    <w:lsdException w:name="List Table 3 Accent 1" w:uiPriority="48"/>
+    <w:lsdException w:name="List Table 4 Accent 1" w:uiPriority="49"/>
+    <w:lsdException w:name="List Table 5 Dark Accent 1" w:uiPriority="50"/>
+    <w:lsdException w:name="List Table 6 Colorful Accent 1" w:uiPriority="51"/>
+    <w:lsdException w:name="List Table 7 Colorful Accent 1" w:uiPriority="52"/>
+    <w:lsdException w:name="List Table 1 Light Accent 2" w:uiPriority="46"/>
+    <w:lsdException w:name="List Table 2 Accent 2" w:uiPriority="47"/>
+    <w:lsdException w:name="List Table 3 Accent 2" w:uiPriority="48"/>
+    <w:lsdException w:name="List Table 4 Accent 2" w:uiPriority="49"/>
+    <w:lsdException w:name="List Table 5 Dark Accent 2" w:uiPriority="50"/>
+    <w:lsdException w:name="List Table 6 Colorful Accent 2" w:uiPriority="51"/>
+    <w:lsdException w:name="List Table 7 Colorful Accent 2" w:uiPriority="52"/>
+    <w:lsdException w:name="List Table 1 Light Accent 3" w:uiPriority="46"/>
+    <w:lsdException w:name="List Table 2 Accent 3" w:uiPriority="47"/>
+    <w:lsdException w:name="List Table 3 Accent 3" w:uiPriority="48"/>
+    <w:lsdException w:name="List Table 4 Accent 3" w:uiPriority="49"/>
+    <w:lsdException w:name="List Table 5 Dark Accent 3" w:uiPriority="50"/>
+    <w:lsdException w:name="List Table 6 Colorful Accent 3" w:uiPriority="51"/>
+    <w:lsdException w:name="List Table 7 Colorful Accent 3" w:uiPriority="52"/>
+    <w:lsdException w:name="List Table 1 Light Accent 4" w:uiPriority="46"/>
+    <w:lsdException w:name="List Table 2 Accent 4" w:uiPriority="47"/>
+    <w:lsdException w:name="List Table 3 Accent 4" w:uiPriority="48"/>
+    <w:lsdException w:name="List Table 4 Accent 4" w:uiPriority="49"/>
+    <w:lsdException w:name="List Table 5 Dark Accent 4" w:uiPriority="50"/>
+    <w:lsdException w:name="List Table 6 Colorful Accent 4" w:uiPriority="51"/>
+    <w:lsdException w:name="List Table 7 Colorful Accent 4" w:uiPriority="52"/>
+    <w:lsdException w:name="List Table 1 Light Accent 5" w:uiPriority="46"/>
+    <w:lsdException w:name="List Table 2 Accent 5" w:uiPriority="47"/>
+    <w:lsdException w:name="List Table 3 Accent 5" w:uiPriority="48"/>
+    <w:lsdException w:name="List Table 4 Accent 5" w:uiPriority="49"/>
+    <w:lsdException w:name="List Table 5 Dark Accent 5" w:uiPriority="50"/>
+    <w:lsdException w:name="List Table 6 Colorful Accent 5" w:uiPriority="51"/>
+    <w:lsdException w:name="List Table 7 Colorful Accent 5" w:uiPriority="52"/>
+    <w:lsdException w:name="List Table 1 Light Accent 6" w:uiPriority="46"/>
+    <w:lsdException w:name="List Table 2 Accent 6" w:uiPriority="47"/>
+    <w:lsdException w:name="List Table 3 Accent 6" w:uiPriority="48"/>
+    <w:lsdException w:name="List Table 4 Accent 6" w:uiPriority="49"/>
+    <w:lsdException w:name="List Table 5 Dark Accent 6" w:uiPriority="50"/>
+    <w:lsdException w:name="List Table 6 Colorful Accent 6" w:uiPriority="51"/>
+    <w:lsdException w:name="List Table 7 Colorful Accent 6" w:uiPriority="52"/>
+    <w:lsdException w:name="Mention" w:semiHidden="1" w:unhideWhenUsed="1"/>
+    <w:lsdException w:name="Smart Hyperlink" w:semiHidden="1" w:unhideWhenUsed="1"/>
+    <w:lsdException w:name="Hashtag" w:semiHidden="1" w:unhideWhenUsed="1"/>
+    <w:lsdException w:name="Unresolved Mention" w:semiHidden="1" w:unhideWhenUsed="1"/>
+    <w:lsdException w:name="Smart Link" w:semiHidden="1" w:unhideWhenUsed="1"/>
+    <w:lsdException w:name="Smart Link Error" w:semiHidden="1" w:unhideWhenUsed="1"/>
   </w:latentStyles>
   <w:style w:type="paragraph" w:default="1" w:styleId="Normal">
     <w:name w:val="Normal"/>
@@ -251,7 +1728,6 @@
     <w:uiPriority w:val="99"/>
     <w:semiHidden/>
     <w:unhideWhenUsed/>
-    <w:qFormat/>
     <w:tblPr>
       <w:tblInd w:w="0" w:type="dxa"/>
       <w:tblCellMar>
@@ -267,6 +1743,25 @@
     <w:uiPriority w:val="99"/>
     <w:semiHidden/>
     <w:unhideWhenUsed/>
+  </w:style>
+  <w:style w:type="table" w:styleId="Reetkatablice">
+    <w:name w:val="Table Grid"/>
+    <w:basedOn w:val="Obinatablica"/>
+    <w:uiPriority w:val="39"/>
+    <w:rsid w:val="009C18DE"/>
+    <w:pPr>
+      <w:spacing w:after="0" w:line="240" w:lineRule="auto"/>
+    </w:pPr>
+    <w:tblPr>
+      <w:tblBorders>
+        <w:top w:val="single" w:sz="4" w:space="0" w:color="auto"/>
+        <w:left w:val="single" w:sz="4" w:space="0" w:color="auto"/>
+        <w:bottom w:val="single" w:sz="4" w:space="0" w:color="auto"/>
+        <w:right w:val="single" w:sz="4" w:space="0" w:color="auto"/>
+        <w:insideH w:val="single" w:sz="4" w:space="0" w:color="auto"/>
+        <w:insideV w:val="single" w:sz="4" w:space="0" w:color="auto"/>
+      </w:tblBorders>
+    </w:tblPr>
   </w:style>
 </w:styles>
 </file>
@@ -560,7 +2055,7 @@
   <a:extraClrSchemeLst/>
   <a:extLst>
     <a:ext uri="{05A4C25C-085E-4340-85A3-A5531E510DB2}">
-      <thm15:themeFamily xmlns:thm15="http://schemas.microsoft.com/office/thememl/2012/main" xmlns="" name="Office Theme" id="{62F939B6-93AF-4DB8-9C6B-D6C7DFDC589F}" vid="{4A3C46E8-61CC-4603-A589-7422A47A8E4A}"/>
+      <thm15:themeFamily xmlns:thm15="http://schemas.microsoft.com/office/thememl/2012/main" name="Office Theme" id="{62F939B6-93AF-4DB8-9C6B-D6C7DFDC589F}" vid="{4A3C46E8-61CC-4603-A589-7422A47A8E4A}"/>
     </a:ext>
   </a:extLst>
 </a:theme>

--- a/dokumentNaKojemVjezbam.docx
+++ b/dokumentNaKojemVjezbam.docx
@@ -1,6 +1,6 @@
 
 <file path=word/document.xml><?xml version="1.0" encoding="utf-8"?>
-<w:document xmlns:wpc="http://schemas.microsoft.com/office/word/2010/wordprocessingCanvas" xmlns:cx="http://schemas.microsoft.com/office/drawing/2014/chartex" xmlns:cx1="http://schemas.microsoft.com/office/drawing/2015/9/8/chartex" xmlns:cx2="http://schemas.microsoft.com/office/drawing/2015/10/21/chartex" xmlns:cx3="http://schemas.microsoft.com/office/drawing/2016/5/9/chartex" xmlns:cx4="http://schemas.microsoft.com/office/drawing/2016/5/10/chartex" xmlns:cx5="http://schemas.microsoft.com/office/drawing/2016/5/11/chartex" xmlns:cx6="http://schemas.microsoft.com/office/drawing/2016/5/12/chartex" xmlns:cx7="http://schemas.microsoft.com/office/drawing/2016/5/13/chartex" xmlns:cx8="http://schemas.microsoft.com/office/drawing/2016/5/14/chartex" xmlns:mc="http://schemas.openxmlformats.org/markup-compatibility/2006" xmlns:aink="http://schemas.microsoft.com/office/drawing/2016/ink" xmlns:am3d="http://schemas.microsoft.com/office/drawing/2017/model3d" xmlns:o="urn:schemas-microsoft-com:office:office" xmlns:r="http://schemas.openxmlformats.org/officeDocument/2006/relationships" xmlns:m="http://schemas.openxmlformats.org/officeDocument/2006/math" xmlns:v="urn:schemas-microsoft-com:vml" xmlns:wp14="http://schemas.microsoft.com/office/word/2010/wordprocessingDrawing" xmlns:wp="http://schemas.openxmlformats.org/drawingml/2006/wordprocessingDrawing" xmlns:w10="urn:schemas-microsoft-com:office:word" xmlns:w="http://schemas.openxmlformats.org/wordprocessingml/2006/main" xmlns:w14="http://schemas.microsoft.com/office/word/2010/wordml" xmlns:w15="http://schemas.microsoft.com/office/word/2012/wordml" xmlns:w16cid="http://schemas.microsoft.com/office/word/2016/wordml/cid" xmlns:w16se="http://schemas.microsoft.com/office/word/2015/wordml/symex" xmlns:wpg="http://schemas.microsoft.com/office/word/2010/wordprocessingGroup" xmlns:wpi="http://schemas.microsoft.com/office/word/2010/wordprocessingInk" xmlns:wne="http://schemas.microsoft.com/office/word/2006/wordml" xmlns:wps="http://schemas.microsoft.com/office/word/2010/wordprocessingShape" mc:Ignorable="w14 w15 w16se w16cid wp14">
+<w:document xmlns:ve="http://schemas.openxmlformats.org/markup-compatibility/2006" xmlns:o="urn:schemas-microsoft-com:office:office" xmlns:r="http://schemas.openxmlformats.org/officeDocument/2006/relationships" xmlns:m="http://schemas.openxmlformats.org/officeDocument/2006/math" xmlns:v="urn:schemas-microsoft-com:vml" xmlns:wp="http://schemas.openxmlformats.org/drawingml/2006/wordprocessingDrawing" xmlns:w10="urn:schemas-microsoft-com:office:word" xmlns:w="http://schemas.openxmlformats.org/wordprocessingml/2006/main" xmlns:wne="http://schemas.microsoft.com/office/word/2006/wordml">
   <w:body>
     <w:p>
       <w:pPr>
@@ -12,21 +12,7 @@
         <w:rPr>
           <w:lang w:val="hr-HR"/>
         </w:rPr>
-        <w:t xml:space="preserve">Prvi redak u dokumentu napisala </w:t>
-      </w:r>
-      <w:proofErr w:type="spellStart"/>
-      <w:r>
-        <w:rPr>
-          <w:lang w:val="hr-HR"/>
-        </w:rPr>
-        <w:t>majankov</w:t>
-      </w:r>
-      <w:proofErr w:type="spellEnd"/>
-      <w:r>
-        <w:rPr>
-          <w:lang w:val="hr-HR"/>
-        </w:rPr>
-        <w:t>.</w:t>
+        <w:t>Prvi redak u dokumentu napisala majankov.</w:t>
       </w:r>
     </w:p>
     <w:p>
@@ -39,21 +25,7 @@
         <w:rPr>
           <w:lang w:val="hr-HR"/>
         </w:rPr>
-        <w:t xml:space="preserve">Drugi redak isto napisala </w:t>
-      </w:r>
-      <w:proofErr w:type="spellStart"/>
-      <w:r>
-        <w:rPr>
-          <w:lang w:val="hr-HR"/>
-        </w:rPr>
-        <w:t>majankov</w:t>
-      </w:r>
-      <w:proofErr w:type="spellEnd"/>
-      <w:r>
-        <w:rPr>
-          <w:lang w:val="hr-HR"/>
-        </w:rPr>
-        <w:t>.</w:t>
+        <w:t>Drugi redak isto napisala majankov.</w:t>
       </w:r>
     </w:p>
     <w:p>
@@ -66,21 +38,19 @@
         <w:rPr>
           <w:lang w:val="hr-HR"/>
         </w:rPr>
-        <w:t xml:space="preserve">Treći redak isto tako, napravila promjene da ih opet </w:t>
+        <w:t>TreČi</w:t>
       </w:r>
-      <w:proofErr w:type="spellStart"/>
       <w:r>
         <w:rPr>
           <w:lang w:val="hr-HR"/>
         </w:rPr>
-        <w:t>commitam</w:t>
+        <w:t xml:space="preserve"> redak isto tako, napravila promjene da ih opet commitam.</w:t>
       </w:r>
-      <w:proofErr w:type="spellEnd"/>
       <w:r>
         <w:rPr>
           <w:lang w:val="hr-HR"/>
         </w:rPr>
-        <w:t>.</w:t>
+        <w:t xml:space="preserve"> OVDJE MARIJA MIJENJA GRAMATIČKU GREŠKU</w:t>
       </w:r>
     </w:p>
     <w:p>
@@ -166,7 +136,7 @@
       <w:tblPr>
         <w:tblStyle w:val="Reetkatablice"/>
         <w:tblW w:w="0" w:type="auto"/>
-        <w:tblLook w:val="04A0" w:firstRow="1" w:lastRow="0" w:firstColumn="1" w:lastColumn="0" w:noHBand="0" w:noVBand="1"/>
+        <w:tblLook w:val="04A0"/>
       </w:tblPr>
       <w:tblGrid>
         <w:gridCol w:w="782"/>
@@ -349,36 +319,8 @@
                 <w:szCs w:val="24"/>
                 <w:lang w:val="hr-HR"/>
               </w:rPr>
-              <w:t xml:space="preserve">detaljna razrada </w:t>
-            </w:r>
-            <w:proofErr w:type="spellStart"/>
-            <w:r>
-              <w:rPr>
-                <w:sz w:val="24"/>
-                <w:szCs w:val="24"/>
-                <w:lang w:val="hr-HR"/>
-              </w:rPr>
-              <w:t>user</w:t>
-            </w:r>
-            <w:proofErr w:type="spellEnd"/>
-            <w:r>
-              <w:rPr>
-                <w:sz w:val="24"/>
-                <w:szCs w:val="24"/>
-                <w:lang w:val="hr-HR"/>
-              </w:rPr>
-              <w:t xml:space="preserve"> </w:t>
-            </w:r>
-            <w:proofErr w:type="spellStart"/>
-            <w:r>
-              <w:rPr>
-                <w:sz w:val="24"/>
-                <w:szCs w:val="24"/>
-                <w:lang w:val="hr-HR"/>
-              </w:rPr>
-              <w:t>storyja</w:t>
-            </w:r>
-            <w:proofErr w:type="spellEnd"/>
+              <w:t>detaljna razrada user storyja</w:t>
+            </w:r>
           </w:p>
         </w:tc>
       </w:tr>
@@ -1236,9 +1178,16 @@
           <w:szCs w:val="24"/>
           <w:lang w:val="hr-HR"/>
         </w:rPr>
-        <w:t xml:space="preserve">story </w:t>
+        <w:t>story pointova</w:t>
       </w:r>
-      <w:proofErr w:type="spellStart"/>
+      <w:r>
+        <w:rPr>
+          <w:sz w:val="24"/>
+          <w:szCs w:val="24"/>
+          <w:lang w:val="hr-HR"/>
+        </w:rPr>
+        <w:t xml:space="preserve"> – relativni odnos težine (trajanja posla) koji u procjeni koriste </w:t>
+      </w:r>
       <w:r>
         <w:rPr>
           <w:i/>
@@ -1247,29 +1196,8 @@
           <w:szCs w:val="24"/>
           <w:lang w:val="hr-HR"/>
         </w:rPr>
-        <w:t>pointova</w:t>
-      </w:r>
-      <w:proofErr w:type="spellEnd"/>
-      <w:r>
-        <w:rPr>
-          <w:sz w:val="24"/>
-          <w:szCs w:val="24"/>
-          <w:lang w:val="hr-HR"/>
-        </w:rPr>
-        <w:t xml:space="preserve"> – relativni odnos težine (trajanja posla) koji u procjeni koriste </w:t>
-      </w:r>
-      <w:proofErr w:type="spellStart"/>
-      <w:r>
-        <w:rPr>
-          <w:i/>
-          <w:iCs/>
-          <w:sz w:val="24"/>
-          <w:szCs w:val="24"/>
-          <w:lang w:val="hr-HR"/>
-        </w:rPr>
         <w:t>Fibonancijev</w:t>
       </w:r>
-      <w:proofErr w:type="spellEnd"/>
       <w:r>
         <w:rPr>
           <w:sz w:val="24"/>
@@ -1317,7 +1245,7 @@
 </file>
 
 <file path=word/styles.xml><?xml version="1.0" encoding="utf-8"?>
-<w:styles xmlns:mc="http://schemas.openxmlformats.org/markup-compatibility/2006" xmlns:r="http://schemas.openxmlformats.org/officeDocument/2006/relationships" xmlns:w="http://schemas.openxmlformats.org/wordprocessingml/2006/main" xmlns:w14="http://schemas.microsoft.com/office/word/2010/wordml" xmlns:w15="http://schemas.microsoft.com/office/word/2012/wordml" xmlns:w16cid="http://schemas.microsoft.com/office/word/2016/wordml/cid" xmlns:w16se="http://schemas.microsoft.com/office/word/2015/wordml/symex" mc:Ignorable="w14 w15 w16se w16cid">
+<w:styles xmlns:r="http://schemas.openxmlformats.org/officeDocument/2006/relationships" xmlns:w="http://schemas.openxmlformats.org/wordprocessingml/2006/main">
   <w:docDefaults>
     <w:rPrDefault>
       <w:rPr>
@@ -1333,384 +1261,144 @@
       </w:pPr>
     </w:pPrDefault>
   </w:docDefaults>
-  <w:latentStyles w:defLockedState="0" w:defUIPriority="99" w:defSemiHidden="0" w:defUnhideWhenUsed="0" w:defQFormat="0" w:count="377">
-    <w:lsdException w:name="Normal" w:uiPriority="0" w:qFormat="1"/>
-    <w:lsdException w:name="heading 1" w:uiPriority="9" w:qFormat="1"/>
-    <w:lsdException w:name="heading 2" w:semiHidden="1" w:uiPriority="9" w:unhideWhenUsed="1" w:qFormat="1"/>
-    <w:lsdException w:name="heading 3" w:semiHidden="1" w:uiPriority="9" w:unhideWhenUsed="1" w:qFormat="1"/>
-    <w:lsdException w:name="heading 4" w:semiHidden="1" w:uiPriority="9" w:unhideWhenUsed="1" w:qFormat="1"/>
-    <w:lsdException w:name="heading 5" w:semiHidden="1" w:uiPriority="9" w:unhideWhenUsed="1" w:qFormat="1"/>
-    <w:lsdException w:name="heading 6" w:semiHidden="1" w:uiPriority="9" w:unhideWhenUsed="1" w:qFormat="1"/>
-    <w:lsdException w:name="heading 7" w:semiHidden="1" w:uiPriority="9" w:unhideWhenUsed="1" w:qFormat="1"/>
-    <w:lsdException w:name="heading 8" w:semiHidden="1" w:uiPriority="9" w:unhideWhenUsed="1" w:qFormat="1"/>
-    <w:lsdException w:name="heading 9" w:semiHidden="1" w:uiPriority="9" w:unhideWhenUsed="1" w:qFormat="1"/>
-    <w:lsdException w:name="index 1" w:semiHidden="1" w:unhideWhenUsed="1"/>
-    <w:lsdException w:name="index 2" w:semiHidden="1" w:unhideWhenUsed="1"/>
-    <w:lsdException w:name="index 3" w:semiHidden="1" w:unhideWhenUsed="1"/>
-    <w:lsdException w:name="index 4" w:semiHidden="1" w:unhideWhenUsed="1"/>
-    <w:lsdException w:name="index 5" w:semiHidden="1" w:unhideWhenUsed="1"/>
-    <w:lsdException w:name="index 6" w:semiHidden="1" w:unhideWhenUsed="1"/>
-    <w:lsdException w:name="index 7" w:semiHidden="1" w:unhideWhenUsed="1"/>
-    <w:lsdException w:name="index 8" w:semiHidden="1" w:unhideWhenUsed="1"/>
-    <w:lsdException w:name="index 9" w:semiHidden="1" w:unhideWhenUsed="1"/>
-    <w:lsdException w:name="toc 1" w:semiHidden="1" w:uiPriority="39" w:unhideWhenUsed="1"/>
-    <w:lsdException w:name="toc 2" w:semiHidden="1" w:uiPriority="39" w:unhideWhenUsed="1"/>
-    <w:lsdException w:name="toc 3" w:semiHidden="1" w:uiPriority="39" w:unhideWhenUsed="1"/>
-    <w:lsdException w:name="toc 4" w:semiHidden="1" w:uiPriority="39" w:unhideWhenUsed="1"/>
-    <w:lsdException w:name="toc 5" w:semiHidden="1" w:uiPriority="39" w:unhideWhenUsed="1"/>
-    <w:lsdException w:name="toc 6" w:semiHidden="1" w:uiPriority="39" w:unhideWhenUsed="1"/>
-    <w:lsdException w:name="toc 7" w:semiHidden="1" w:uiPriority="39" w:unhideWhenUsed="1"/>
-    <w:lsdException w:name="toc 8" w:semiHidden="1" w:uiPriority="39" w:unhideWhenUsed="1"/>
-    <w:lsdException w:name="toc 9" w:semiHidden="1" w:uiPriority="39" w:unhideWhenUsed="1"/>
-    <w:lsdException w:name="Normal Indent" w:semiHidden="1" w:unhideWhenUsed="1"/>
-    <w:lsdException w:name="footnote text" w:semiHidden="1" w:unhideWhenUsed="1"/>
-    <w:lsdException w:name="annotation text" w:semiHidden="1" w:unhideWhenUsed="1"/>
-    <w:lsdException w:name="header" w:semiHidden="1" w:unhideWhenUsed="1"/>
-    <w:lsdException w:name="footer" w:semiHidden="1" w:unhideWhenUsed="1"/>
-    <w:lsdException w:name="index heading" w:semiHidden="1" w:unhideWhenUsed="1"/>
-    <w:lsdException w:name="caption" w:semiHidden="1" w:uiPriority="35" w:unhideWhenUsed="1" w:qFormat="1"/>
-    <w:lsdException w:name="table of figures" w:semiHidden="1" w:unhideWhenUsed="1"/>
-    <w:lsdException w:name="envelope address" w:semiHidden="1" w:unhideWhenUsed="1"/>
-    <w:lsdException w:name="envelope return" w:semiHidden="1" w:unhideWhenUsed="1"/>
-    <w:lsdException w:name="footnote reference" w:semiHidden="1" w:unhideWhenUsed="1"/>
-    <w:lsdException w:name="annotation reference" w:semiHidden="1" w:unhideWhenUsed="1"/>
-    <w:lsdException w:name="line number" w:semiHidden="1" w:unhideWhenUsed="1"/>
-    <w:lsdException w:name="page number" w:semiHidden="1" w:unhideWhenUsed="1"/>
-    <w:lsdException w:name="endnote reference" w:semiHidden="1" w:unhideWhenUsed="1"/>
-    <w:lsdException w:name="endnote text" w:semiHidden="1" w:unhideWhenUsed="1"/>
-    <w:lsdException w:name="table of authorities" w:semiHidden="1" w:unhideWhenUsed="1"/>
-    <w:lsdException w:name="macro" w:semiHidden="1" w:unhideWhenUsed="1"/>
-    <w:lsdException w:name="toa heading" w:semiHidden="1" w:unhideWhenUsed="1"/>
-    <w:lsdException w:name="List" w:semiHidden="1" w:unhideWhenUsed="1"/>
-    <w:lsdException w:name="List Bullet" w:semiHidden="1" w:unhideWhenUsed="1"/>
-    <w:lsdException w:name="List Number" w:semiHidden="1" w:unhideWhenUsed="1"/>
-    <w:lsdException w:name="List 2" w:semiHidden="1" w:unhideWhenUsed="1"/>
-    <w:lsdException w:name="List 3" w:semiHidden="1" w:unhideWhenUsed="1"/>
-    <w:lsdException w:name="List 4" w:semiHidden="1" w:unhideWhenUsed="1"/>
-    <w:lsdException w:name="List 5" w:semiHidden="1" w:unhideWhenUsed="1"/>
-    <w:lsdException w:name="List Bullet 2" w:semiHidden="1" w:unhideWhenUsed="1"/>
-    <w:lsdException w:name="List Bullet 3" w:semiHidden="1" w:unhideWhenUsed="1"/>
-    <w:lsdException w:name="List Bullet 4" w:semiHidden="1" w:unhideWhenUsed="1"/>
-    <w:lsdException w:name="List Bullet 5" w:semiHidden="1" w:unhideWhenUsed="1"/>
-    <w:lsdException w:name="List Number 2" w:semiHidden="1" w:unhideWhenUsed="1"/>
-    <w:lsdException w:name="List Number 3" w:semiHidden="1" w:unhideWhenUsed="1"/>
-    <w:lsdException w:name="List Number 4" w:semiHidden="1" w:unhideWhenUsed="1"/>
-    <w:lsdException w:name="List Number 5" w:semiHidden="1" w:unhideWhenUsed="1"/>
-    <w:lsdException w:name="Title" w:uiPriority="10" w:qFormat="1"/>
-    <w:lsdException w:name="Closing" w:semiHidden="1" w:unhideWhenUsed="1"/>
-    <w:lsdException w:name="Signature" w:semiHidden="1" w:unhideWhenUsed="1"/>
-    <w:lsdException w:name="Default Paragraph Font" w:semiHidden="1" w:uiPriority="1" w:unhideWhenUsed="1"/>
-    <w:lsdException w:name="Body Text" w:semiHidden="1" w:unhideWhenUsed="1"/>
-    <w:lsdException w:name="Body Text Indent" w:semiHidden="1" w:unhideWhenUsed="1"/>
-    <w:lsdException w:name="List Continue" w:semiHidden="1" w:unhideWhenUsed="1"/>
-    <w:lsdException w:name="List Continue 2" w:semiHidden="1" w:unhideWhenUsed="1"/>
-    <w:lsdException w:name="List Continue 3" w:semiHidden="1" w:unhideWhenUsed="1"/>
-    <w:lsdException w:name="List Continue 4" w:semiHidden="1" w:unhideWhenUsed="1"/>
-    <w:lsdException w:name="List Continue 5" w:semiHidden="1" w:unhideWhenUsed="1"/>
-    <w:lsdException w:name="Message Header" w:semiHidden="1" w:unhideWhenUsed="1"/>
-    <w:lsdException w:name="Subtitle" w:uiPriority="11" w:qFormat="1"/>
-    <w:lsdException w:name="Salutation" w:semiHidden="1" w:unhideWhenUsed="1"/>
-    <w:lsdException w:name="Date" w:semiHidden="1" w:unhideWhenUsed="1"/>
-    <w:lsdException w:name="Body Text First Indent" w:semiHidden="1" w:unhideWhenUsed="1"/>
-    <w:lsdException w:name="Body Text First Indent 2" w:semiHidden="1" w:unhideWhenUsed="1"/>
-    <w:lsdException w:name="Note Heading" w:semiHidden="1" w:unhideWhenUsed="1"/>
-    <w:lsdException w:name="Body Text 2" w:semiHidden="1" w:unhideWhenUsed="1"/>
-    <w:lsdException w:name="Body Text 3" w:semiHidden="1" w:unhideWhenUsed="1"/>
-    <w:lsdException w:name="Body Text Indent 2" w:semiHidden="1" w:unhideWhenUsed="1"/>
-    <w:lsdException w:name="Body Text Indent 3" w:semiHidden="1" w:unhideWhenUsed="1"/>
-    <w:lsdException w:name="Block Text" w:semiHidden="1" w:unhideWhenUsed="1"/>
-    <w:lsdException w:name="Hyperlink" w:semiHidden="1" w:unhideWhenUsed="1"/>
-    <w:lsdException w:name="FollowedHyperlink" w:semiHidden="1" w:unhideWhenUsed="1"/>
-    <w:lsdException w:name="Strong" w:uiPriority="22" w:qFormat="1"/>
-    <w:lsdException w:name="Emphasis" w:uiPriority="20" w:qFormat="1"/>
-    <w:lsdException w:name="Document Map" w:semiHidden="1" w:unhideWhenUsed="1"/>
-    <w:lsdException w:name="Plain Text" w:semiHidden="1" w:unhideWhenUsed="1"/>
-    <w:lsdException w:name="E-mail Signature" w:semiHidden="1" w:unhideWhenUsed="1"/>
-    <w:lsdException w:name="HTML Top of Form" w:semiHidden="1" w:unhideWhenUsed="1"/>
-    <w:lsdException w:name="HTML Bottom of Form" w:semiHidden="1" w:unhideWhenUsed="1"/>
-    <w:lsdException w:name="Normal (Web)" w:semiHidden="1" w:unhideWhenUsed="1"/>
-    <w:lsdException w:name="HTML Acronym" w:semiHidden="1" w:unhideWhenUsed="1"/>
-    <w:lsdException w:name="HTML Address" w:semiHidden="1" w:unhideWhenUsed="1"/>
-    <w:lsdException w:name="HTML Cite" w:semiHidden="1" w:unhideWhenUsed="1"/>
-    <w:lsdException w:name="HTML Code" w:semiHidden="1" w:unhideWhenUsed="1"/>
-    <w:lsdException w:name="HTML Definition" w:semiHidden="1" w:unhideWhenUsed="1"/>
-    <w:lsdException w:name="HTML Keyboard" w:semiHidden="1" w:unhideWhenUsed="1"/>
-    <w:lsdException w:name="HTML Preformatted" w:semiHidden="1" w:unhideWhenUsed="1"/>
-    <w:lsdException w:name="HTML Sample" w:semiHidden="1" w:unhideWhenUsed="1"/>
-    <w:lsdException w:name="HTML Typewriter" w:semiHidden="1" w:unhideWhenUsed="1"/>
-    <w:lsdException w:name="HTML Variable" w:semiHidden="1" w:unhideWhenUsed="1"/>
-    <w:lsdException w:name="Normal Table" w:semiHidden="1" w:unhideWhenUsed="1"/>
-    <w:lsdException w:name="annotation subject" w:semiHidden="1" w:unhideWhenUsed="1"/>
-    <w:lsdException w:name="No List" w:semiHidden="1" w:unhideWhenUsed="1"/>
-    <w:lsdException w:name="Outline List 1" w:semiHidden="1" w:unhideWhenUsed="1"/>
-    <w:lsdException w:name="Outline List 2" w:semiHidden="1" w:unhideWhenUsed="1"/>
-    <w:lsdException w:name="Outline List 3" w:semiHidden="1" w:unhideWhenUsed="1"/>
-    <w:lsdException w:name="Table Simple 1" w:semiHidden="1" w:unhideWhenUsed="1"/>
-    <w:lsdException w:name="Table Simple 2" w:semiHidden="1" w:unhideWhenUsed="1"/>
-    <w:lsdException w:name="Table Simple 3" w:semiHidden="1" w:unhideWhenUsed="1"/>
-    <w:lsdException w:name="Table Classic 1" w:semiHidden="1" w:unhideWhenUsed="1"/>
-    <w:lsdException w:name="Table Classic 2" w:semiHidden="1" w:unhideWhenUsed="1"/>
-    <w:lsdException w:name="Table Classic 3" w:semiHidden="1" w:unhideWhenUsed="1"/>
-    <w:lsdException w:name="Table Classic 4" w:semiHidden="1" w:unhideWhenUsed="1"/>
-    <w:lsdException w:name="Table Colorful 1" w:semiHidden="1" w:unhideWhenUsed="1"/>
-    <w:lsdException w:name="Table Colorful 2" w:semiHidden="1" w:unhideWhenUsed="1"/>
-    <w:lsdException w:name="Table Colorful 3" w:semiHidden="1" w:unhideWhenUsed="1"/>
-    <w:lsdException w:name="Table Columns 1" w:semiHidden="1" w:unhideWhenUsed="1"/>
-    <w:lsdException w:name="Table Columns 2" w:semiHidden="1" w:unhideWhenUsed="1"/>
-    <w:lsdException w:name="Table Columns 3" w:semiHidden="1" w:unhideWhenUsed="1"/>
-    <w:lsdException w:name="Table Columns 4" w:semiHidden="1" w:unhideWhenUsed="1"/>
-    <w:lsdException w:name="Table Columns 5" w:semiHidden="1" w:unhideWhenUsed="1"/>
-    <w:lsdException w:name="Table Grid 1" w:semiHidden="1" w:unhideWhenUsed="1"/>
-    <w:lsdException w:name="Table Grid 2" w:semiHidden="1" w:unhideWhenUsed="1"/>
-    <w:lsdException w:name="Table Grid 3" w:semiHidden="1" w:unhideWhenUsed="1"/>
-    <w:lsdException w:name="Table Grid 4" w:semiHidden="1" w:unhideWhenUsed="1"/>
-    <w:lsdException w:name="Table Grid 5" w:semiHidden="1" w:unhideWhenUsed="1"/>
-    <w:lsdException w:name="Table Grid 6" w:semiHidden="1" w:unhideWhenUsed="1"/>
-    <w:lsdException w:name="Table Grid 7" w:semiHidden="1" w:unhideWhenUsed="1"/>
-    <w:lsdException w:name="Table Grid 8" w:semiHidden="1" w:unhideWhenUsed="1"/>
-    <w:lsdException w:name="Table List 1" w:semiHidden="1" w:unhideWhenUsed="1"/>
-    <w:lsdException w:name="Table List 2" w:semiHidden="1" w:unhideWhenUsed="1"/>
-    <w:lsdException w:name="Table List 3" w:semiHidden="1" w:unhideWhenUsed="1"/>
-    <w:lsdException w:name="Table List 4" w:semiHidden="1" w:unhideWhenUsed="1"/>
-    <w:lsdException w:name="Table List 5" w:semiHidden="1" w:unhideWhenUsed="1"/>
-    <w:lsdException w:name="Table List 6" w:semiHidden="1" w:unhideWhenUsed="1"/>
-    <w:lsdException w:name="Table List 7" w:semiHidden="1" w:unhideWhenUsed="1"/>
-    <w:lsdException w:name="Table List 8" w:semiHidden="1" w:unhideWhenUsed="1"/>
-    <w:lsdException w:name="Table 3D effects 1" w:semiHidden="1" w:unhideWhenUsed="1"/>
-    <w:lsdException w:name="Table 3D effects 2" w:semiHidden="1" w:unhideWhenUsed="1"/>
-    <w:lsdException w:name="Table 3D effects 3" w:semiHidden="1" w:unhideWhenUsed="1"/>
-    <w:lsdException w:name="Table Contemporary" w:semiHidden="1" w:unhideWhenUsed="1"/>
-    <w:lsdException w:name="Table Elegant" w:semiHidden="1" w:unhideWhenUsed="1"/>
-    <w:lsdException w:name="Table Professional" w:semiHidden="1" w:unhideWhenUsed="1"/>
-    <w:lsdException w:name="Table Subtle 1" w:semiHidden="1" w:unhideWhenUsed="1"/>
-    <w:lsdException w:name="Table Subtle 2" w:semiHidden="1" w:unhideWhenUsed="1"/>
-    <w:lsdException w:name="Table Web 1" w:semiHidden="1" w:unhideWhenUsed="1"/>
-    <w:lsdException w:name="Table Web 2" w:semiHidden="1" w:unhideWhenUsed="1"/>
-    <w:lsdException w:name="Table Web 3" w:semiHidden="1" w:unhideWhenUsed="1"/>
-    <w:lsdException w:name="Balloon Text" w:semiHidden="1" w:unhideWhenUsed="1"/>
-    <w:lsdException w:name="Table Grid" w:semiHidden="1" w:uiPriority="39" w:unhideWhenUsed="1"/>
-    <w:lsdException w:name="Table Theme" w:semiHidden="1" w:unhideWhenUsed="1"/>
-    <w:lsdException w:name="Placeholder Text" w:semiHidden="1"/>
-    <w:lsdException w:name="No Spacing" w:uiPriority="1" w:qFormat="1"/>
-    <w:lsdException w:name="Light Shading" w:uiPriority="60"/>
-    <w:lsdException w:name="Light List" w:uiPriority="61"/>
-    <w:lsdException w:name="Light Grid" w:uiPriority="62"/>
-    <w:lsdException w:name="Medium Shading 1" w:uiPriority="63"/>
-    <w:lsdException w:name="Medium Shading 2" w:uiPriority="64"/>
-    <w:lsdException w:name="Medium List 1" w:uiPriority="65"/>
-    <w:lsdException w:name="Medium List 2" w:uiPriority="66"/>
-    <w:lsdException w:name="Medium Grid 1" w:uiPriority="67"/>
-    <w:lsdException w:name="Medium Grid 2" w:uiPriority="68"/>
-    <w:lsdException w:name="Medium Grid 3" w:uiPriority="69"/>
-    <w:lsdException w:name="Dark List" w:uiPriority="70"/>
-    <w:lsdException w:name="Colorful Shading" w:uiPriority="71"/>
-    <w:lsdException w:name="Colorful List" w:uiPriority="72"/>
-    <w:lsdException w:name="Colorful Grid" w:uiPriority="73"/>
-    <w:lsdException w:name="Light Shading Accent 1" w:uiPriority="60"/>
-    <w:lsdException w:name="Light List Accent 1" w:uiPriority="61"/>
-    <w:lsdException w:name="Light Grid Accent 1" w:uiPriority="62"/>
-    <w:lsdException w:name="Medium Shading 1 Accent 1" w:uiPriority="63"/>
-    <w:lsdException w:name="Medium Shading 2 Accent 1" w:uiPriority="64"/>
-    <w:lsdException w:name="Medium List 1 Accent 1" w:uiPriority="65"/>
-    <w:lsdException w:name="Revision" w:semiHidden="1"/>
-    <w:lsdException w:name="List Paragraph" w:uiPriority="34" w:qFormat="1"/>
-    <w:lsdException w:name="Quote" w:uiPriority="29" w:qFormat="1"/>
-    <w:lsdException w:name="Intense Quote" w:uiPriority="30" w:qFormat="1"/>
-    <w:lsdException w:name="Medium List 2 Accent 1" w:uiPriority="66"/>
-    <w:lsdException w:name="Medium Grid 1 Accent 1" w:uiPriority="67"/>
-    <w:lsdException w:name="Medium Grid 2 Accent 1" w:uiPriority="68"/>
-    <w:lsdException w:name="Medium Grid 3 Accent 1" w:uiPriority="69"/>
-    <w:lsdException w:name="Dark List Accent 1" w:uiPriority="70"/>
-    <w:lsdException w:name="Colorful Shading Accent 1" w:uiPriority="71"/>
-    <w:lsdException w:name="Colorful List Accent 1" w:uiPriority="72"/>
-    <w:lsdException w:name="Colorful Grid Accent 1" w:uiPriority="73"/>
-    <w:lsdException w:name="Light Shading Accent 2" w:uiPriority="60"/>
-    <w:lsdException w:name="Light List Accent 2" w:uiPriority="61"/>
-    <w:lsdException w:name="Light Grid Accent 2" w:uiPriority="62"/>
-    <w:lsdException w:name="Medium Shading 1 Accent 2" w:uiPriority="63"/>
-    <w:lsdException w:name="Medium Shading 2 Accent 2" w:uiPriority="64"/>
-    <w:lsdException w:name="Medium List 1 Accent 2" w:uiPriority="65"/>
-    <w:lsdException w:name="Medium List 2 Accent 2" w:uiPriority="66"/>
-    <w:lsdException w:name="Medium Grid 1 Accent 2" w:uiPriority="67"/>
-    <w:lsdException w:name="Medium Grid 2 Accent 2" w:uiPriority="68"/>
-    <w:lsdException w:name="Medium Grid 3 Accent 2" w:uiPriority="69"/>
-    <w:lsdException w:name="Dark List Accent 2" w:uiPriority="70"/>
-    <w:lsdException w:name="Colorful Shading Accent 2" w:uiPriority="71"/>
-    <w:lsdException w:name="Colorful List Accent 2" w:uiPriority="72"/>
-    <w:lsdException w:name="Colorful Grid Accent 2" w:uiPriority="73"/>
-    <w:lsdException w:name="Light Shading Accent 3" w:uiPriority="60"/>
-    <w:lsdException w:name="Light List Accent 3" w:uiPriority="61"/>
-    <w:lsdException w:name="Light Grid Accent 3" w:uiPriority="62"/>
-    <w:lsdException w:name="Medium Shading 1 Accent 3" w:uiPriority="63"/>
-    <w:lsdException w:name="Medium Shading 2 Accent 3" w:uiPriority="64"/>
-    <w:lsdException w:name="Medium List 1 Accent 3" w:uiPriority="65"/>
-    <w:lsdException w:name="Medium List 2 Accent 3" w:uiPriority="66"/>
-    <w:lsdException w:name="Medium Grid 1 Accent 3" w:uiPriority="67"/>
-    <w:lsdException w:name="Medium Grid 2 Accent 3" w:uiPriority="68"/>
-    <w:lsdException w:name="Medium Grid 3 Accent 3" w:uiPriority="69"/>
-    <w:lsdException w:name="Dark List Accent 3" w:uiPriority="70"/>
-    <w:lsdException w:name="Colorful Shading Accent 3" w:uiPriority="71"/>
-    <w:lsdException w:name="Colorful List Accent 3" w:uiPriority="72"/>
-    <w:lsdException w:name="Colorful Grid Accent 3" w:uiPriority="73"/>
-    <w:lsdException w:name="Light Shading Accent 4" w:uiPriority="60"/>
-    <w:lsdException w:name="Light List Accent 4" w:uiPriority="61"/>
-    <w:lsdException w:name="Light Grid Accent 4" w:uiPriority="62"/>
-    <w:lsdException w:name="Medium Shading 1 Accent 4" w:uiPriority="63"/>
-    <w:lsdException w:name="Medium Shading 2 Accent 4" w:uiPriority="64"/>
-    <w:lsdException w:name="Medium List 1 Accent 4" w:uiPriority="65"/>
-    <w:lsdException w:name="Medium List 2 Accent 4" w:uiPriority="66"/>
-    <w:lsdException w:name="Medium Grid 1 Accent 4" w:uiPriority="67"/>
-    <w:lsdException w:name="Medium Grid 2 Accent 4" w:uiPriority="68"/>
-    <w:lsdException w:name="Medium Grid 3 Accent 4" w:uiPriority="69"/>
-    <w:lsdException w:name="Dark List Accent 4" w:uiPriority="70"/>
-    <w:lsdException w:name="Colorful Shading Accent 4" w:uiPriority="71"/>
-    <w:lsdException w:name="Colorful List Accent 4" w:uiPriority="72"/>
-    <w:lsdException w:name="Colorful Grid Accent 4" w:uiPriority="73"/>
-    <w:lsdException w:name="Light Shading Accent 5" w:uiPriority="60"/>
-    <w:lsdException w:name="Light List Accent 5" w:uiPriority="61"/>
-    <w:lsdException w:name="Light Grid Accent 5" w:uiPriority="62"/>
-    <w:lsdException w:name="Medium Shading 1 Accent 5" w:uiPriority="63"/>
-    <w:lsdException w:name="Medium Shading 2 Accent 5" w:uiPriority="64"/>
-    <w:lsdException w:name="Medium List 1 Accent 5" w:uiPriority="65"/>
-    <w:lsdException w:name="Medium List 2 Accent 5" w:uiPriority="66"/>
-    <w:lsdException w:name="Medium Grid 1 Accent 5" w:uiPriority="67"/>
-    <w:lsdException w:name="Medium Grid 2 Accent 5" w:uiPriority="68"/>
-    <w:lsdException w:name="Medium Grid 3 Accent 5" w:uiPriority="69"/>
-    <w:lsdException w:name="Dark List Accent 5" w:uiPriority="70"/>
-    <w:lsdException w:name="Colorful Shading Accent 5" w:uiPriority="71"/>
-    <w:lsdException w:name="Colorful List Accent 5" w:uiPriority="72"/>
-    <w:lsdException w:name="Colorful Grid Accent 5" w:uiPriority="73"/>
-    <w:lsdException w:name="Light Shading Accent 6" w:uiPriority="60"/>
-    <w:lsdException w:name="Light List Accent 6" w:uiPriority="61"/>
-    <w:lsdException w:name="Light Grid Accent 6" w:uiPriority="62"/>
-    <w:lsdException w:name="Medium Shading 1 Accent 6" w:uiPriority="63"/>
-    <w:lsdException w:name="Medium Shading 2 Accent 6" w:uiPriority="64"/>
-    <w:lsdException w:name="Medium List 1 Accent 6" w:uiPriority="65"/>
-    <w:lsdException w:name="Medium List 2 Accent 6" w:uiPriority="66"/>
-    <w:lsdException w:name="Medium Grid 1 Accent 6" w:uiPriority="67"/>
-    <w:lsdException w:name="Medium Grid 2 Accent 6" w:uiPriority="68"/>
-    <w:lsdException w:name="Medium Grid 3 Accent 6" w:uiPriority="69"/>
-    <w:lsdException w:name="Dark List Accent 6" w:uiPriority="70"/>
-    <w:lsdException w:name="Colorful Shading Accent 6" w:uiPriority="71"/>
-    <w:lsdException w:name="Colorful List Accent 6" w:uiPriority="72"/>
-    <w:lsdException w:name="Colorful Grid Accent 6" w:uiPriority="73"/>
-    <w:lsdException w:name="Subtle Emphasis" w:uiPriority="19" w:qFormat="1"/>
-    <w:lsdException w:name="Intense Emphasis" w:uiPriority="21" w:qFormat="1"/>
-    <w:lsdException w:name="Subtle Reference" w:uiPriority="31" w:qFormat="1"/>
-    <w:lsdException w:name="Intense Reference" w:uiPriority="32" w:qFormat="1"/>
-    <w:lsdException w:name="Book Title" w:uiPriority="33" w:qFormat="1"/>
-    <w:lsdException w:name="Bibliography" w:semiHidden="1" w:uiPriority="37" w:unhideWhenUsed="1"/>
-    <w:lsdException w:name="TOC Heading" w:semiHidden="1" w:uiPriority="39" w:unhideWhenUsed="1" w:qFormat="1"/>
-    <w:lsdException w:name="Plain Table 1" w:uiPriority="41"/>
-    <w:lsdException w:name="Plain Table 2" w:uiPriority="42"/>
-    <w:lsdException w:name="Plain Table 3" w:uiPriority="43"/>
-    <w:lsdException w:name="Plain Table 4" w:uiPriority="44"/>
-    <w:lsdException w:name="Plain Table 5" w:uiPriority="45"/>
-    <w:lsdException w:name="Grid Table Light" w:uiPriority="40"/>
-    <w:lsdException w:name="Grid Table 1 Light" w:uiPriority="46"/>
-    <w:lsdException w:name="Grid Table 2" w:uiPriority="47"/>
-    <w:lsdException w:name="Grid Table 3" w:uiPriority="48"/>
-    <w:lsdException w:name="Grid Table 4" w:uiPriority="49"/>
-    <w:lsdException w:name="Grid Table 5 Dark" w:uiPriority="50"/>
-    <w:lsdException w:name="Grid Table 6 Colorful" w:uiPriority="51"/>
-    <w:lsdException w:name="Grid Table 7 Colorful" w:uiPriority="52"/>
-    <w:lsdException w:name="Grid Table 1 Light Accent 1" w:uiPriority="46"/>
-    <w:lsdException w:name="Grid Table 2 Accent 1" w:uiPriority="47"/>
-    <w:lsdException w:name="Grid Table 3 Accent 1" w:uiPriority="48"/>
-    <w:lsdException w:name="Grid Table 4 Accent 1" w:uiPriority="49"/>
-    <w:lsdException w:name="Grid Table 5 Dark Accent 1" w:uiPriority="50"/>
-    <w:lsdException w:name="Grid Table 6 Colorful Accent 1" w:uiPriority="51"/>
-    <w:lsdException w:name="Grid Table 7 Colorful Accent 1" w:uiPriority="52"/>
-    <w:lsdException w:name="Grid Table 1 Light Accent 2" w:uiPriority="46"/>
-    <w:lsdException w:name="Grid Table 2 Accent 2" w:uiPriority="47"/>
-    <w:lsdException w:name="Grid Table 3 Accent 2" w:uiPriority="48"/>
-    <w:lsdException w:name="Grid Table 4 Accent 2" w:uiPriority="49"/>
-    <w:lsdException w:name="Grid Table 5 Dark Accent 2" w:uiPriority="50"/>
-    <w:lsdException w:name="Grid Table 6 Colorful Accent 2" w:uiPriority="51"/>
-    <w:lsdException w:name="Grid Table 7 Colorful Accent 2" w:uiPriority="52"/>
-    <w:lsdException w:name="Grid Table 1 Light Accent 3" w:uiPriority="46"/>
-    <w:lsdException w:name="Grid Table 2 Accent 3" w:uiPriority="47"/>
-    <w:lsdException w:name="Grid Table 3 Accent 3" w:uiPriority="48"/>
-    <w:lsdException w:name="Grid Table 4 Accent 3" w:uiPriority="49"/>
-    <w:lsdException w:name="Grid Table 5 Dark Accent 3" w:uiPriority="50"/>
-    <w:lsdException w:name="Grid Table 6 Colorful Accent 3" w:uiPriority="51"/>
-    <w:lsdException w:name="Grid Table 7 Colorful Accent 3" w:uiPriority="52"/>
-    <w:lsdException w:name="Grid Table 1 Light Accent 4" w:uiPriority="46"/>
-    <w:lsdException w:name="Grid Table 2 Accent 4" w:uiPriority="47"/>
-    <w:lsdException w:name="Grid Table 3 Accent 4" w:uiPriority="48"/>
-    <w:lsdException w:name="Grid Table 4 Accent 4" w:uiPriority="49"/>
-    <w:lsdException w:name="Grid Table 5 Dark Accent 4" w:uiPriority="50"/>
-    <w:lsdException w:name="Grid Table 6 Colorful Accent 4" w:uiPriority="51"/>
-    <w:lsdException w:name="Grid Table 7 Colorful Accent 4" w:uiPriority="52"/>
-    <w:lsdException w:name="Grid Table 1 Light Accent 5" w:uiPriority="46"/>
-    <w:lsdException w:name="Grid Table 2 Accent 5" w:uiPriority="47"/>
-    <w:lsdException w:name="Grid Table 3 Accent 5" w:uiPriority="48"/>
-    <w:lsdException w:name="Grid Table 4 Accent 5" w:uiPriority="49"/>
-    <w:lsdException w:name="Grid Table 5 Dark Accent 5" w:uiPriority="50"/>
-    <w:lsdException w:name="Grid Table 6 Colorful Accent 5" w:uiPriority="51"/>
-    <w:lsdException w:name="Grid Table 7 Colorful Accent 5" w:uiPriority="52"/>
-    <w:lsdException w:name="Grid Table 1 Light Accent 6" w:uiPriority="46"/>
-    <w:lsdException w:name="Grid Table 2 Accent 6" w:uiPriority="47"/>
-    <w:lsdException w:name="Grid Table 3 Accent 6" w:uiPriority="48"/>
-    <w:lsdException w:name="Grid Table 4 Accent 6" w:uiPriority="49"/>
-    <w:lsdException w:name="Grid Table 5 Dark Accent 6" w:uiPriority="50"/>
-    <w:lsdException w:name="Grid Table 6 Colorful Accent 6" w:uiPriority="51"/>
-    <w:lsdException w:name="Grid Table 7 Colorful Accent 6" w:uiPriority="52"/>
-    <w:lsdException w:name="List Table 1 Light" w:uiPriority="46"/>
-    <w:lsdException w:name="List Table 2" w:uiPriority="47"/>
-    <w:lsdException w:name="List Table 3" w:uiPriority="48"/>
-    <w:lsdException w:name="List Table 4" w:uiPriority="49"/>
-    <w:lsdException w:name="List Table 5 Dark" w:uiPriority="50"/>
-    <w:lsdException w:name="List Table 6 Colorful" w:uiPriority="51"/>
-    <w:lsdException w:name="List Table 7 Colorful" w:uiPriority="52"/>
-    <w:lsdException w:name="List Table 1 Light Accent 1" w:uiPriority="46"/>
-    <w:lsdException w:name="List Table 2 Accent 1" w:uiPriority="47"/>
-    <w:lsdException w:name="List Table 3 Accent 1" w:uiPriority="48"/>
-    <w:lsdException w:name="List Table 4 Accent 1" w:uiPriority="49"/>
-    <w:lsdException w:name="List Table 5 Dark Accent 1" w:uiPriority="50"/>
-    <w:lsdException w:name="List Table 6 Colorful Accent 1" w:uiPriority="51"/>
-    <w:lsdException w:name="List Table 7 Colorful Accent 1" w:uiPriority="52"/>
-    <w:lsdException w:name="List Table 1 Light Accent 2" w:uiPriority="46"/>
-    <w:lsdException w:name="List Table 2 Accent 2" w:uiPriority="47"/>
-    <w:lsdException w:name="List Table 3 Accent 2" w:uiPriority="48"/>
-    <w:lsdException w:name="List Table 4 Accent 2" w:uiPriority="49"/>
-    <w:lsdException w:name="List Table 5 Dark Accent 2" w:uiPriority="50"/>
-    <w:lsdException w:name="List Table 6 Colorful Accent 2" w:uiPriority="51"/>
-    <w:lsdException w:name="List Table 7 Colorful Accent 2" w:uiPriority="52"/>
-    <w:lsdException w:name="List Table 1 Light Accent 3" w:uiPriority="46"/>
-    <w:lsdException w:name="List Table 2 Accent 3" w:uiPriority="47"/>
-    <w:lsdException w:name="List Table 3 Accent 3" w:uiPriority="48"/>
-    <w:lsdException w:name="List Table 4 Accent 3" w:uiPriority="49"/>
-    <w:lsdException w:name="List Table 5 Dark Accent 3" w:uiPriority="50"/>
-    <w:lsdException w:name="List Table 6 Colorful Accent 3" w:uiPriority="51"/>
-    <w:lsdException w:name="List Table 7 Colorful Accent 3" w:uiPriority="52"/>
-    <w:lsdException w:name="List Table 1 Light Accent 4" w:uiPriority="46"/>
-    <w:lsdException w:name="List Table 2 Accent 4" w:uiPriority="47"/>
-    <w:lsdException w:name="List Table 3 Accent 4" w:uiPriority="48"/>
-    <w:lsdException w:name="List Table 4 Accent 4" w:uiPriority="49"/>
-    <w:lsdException w:name="List Table 5 Dark Accent 4" w:uiPriority="50"/>
-    <w:lsdException w:name="List Table 6 Colorful Accent 4" w:uiPriority="51"/>
-    <w:lsdException w:name="List Table 7 Colorful Accent 4" w:uiPriority="52"/>
-    <w:lsdException w:name="List Table 1 Light Accent 5" w:uiPriority="46"/>
-    <w:lsdException w:name="List Table 2 Accent 5" w:uiPriority="47"/>
-    <w:lsdException w:name="List Table 3 Accent 5" w:uiPriority="48"/>
-    <w:lsdException w:name="List Table 4 Accent 5" w:uiPriority="49"/>
-    <w:lsdException w:name="List Table 5 Dark Accent 5" w:uiPriority="50"/>
-    <w:lsdException w:name="List Table 6 Colorful Accent 5" w:uiPriority="51"/>
-    <w:lsdException w:name="List Table 7 Colorful Accent 5" w:uiPriority="52"/>
-    <w:lsdException w:name="List Table 1 Light Accent 6" w:uiPriority="46"/>
-    <w:lsdException w:name="List Table 2 Accent 6" w:uiPriority="47"/>
-    <w:lsdException w:name="List Table 3 Accent 6" w:uiPriority="48"/>
-    <w:lsdException w:name="List Table 4 Accent 6" w:uiPriority="49"/>
-    <w:lsdException w:name="List Table 5 Dark Accent 6" w:uiPriority="50"/>
-    <w:lsdException w:name="List Table 6 Colorful Accent 6" w:uiPriority="51"/>
-    <w:lsdException w:name="List Table 7 Colorful Accent 6" w:uiPriority="52"/>
-    <w:lsdException w:name="Mention" w:semiHidden="1" w:unhideWhenUsed="1"/>
-    <w:lsdException w:name="Smart Hyperlink" w:semiHidden="1" w:unhideWhenUsed="1"/>
-    <w:lsdException w:name="Hashtag" w:semiHidden="1" w:unhideWhenUsed="1"/>
-    <w:lsdException w:name="Unresolved Mention" w:semiHidden="1" w:unhideWhenUsed="1"/>
-    <w:lsdException w:name="Smart Link" w:semiHidden="1" w:unhideWhenUsed="1"/>
-    <w:lsdException w:name="Smart Link Error" w:semiHidden="1" w:unhideWhenUsed="1"/>
+  <w:latentStyles w:defLockedState="0" w:defUIPriority="99" w:defSemiHidden="1" w:defUnhideWhenUsed="1" w:defQFormat="0" w:count="267">
+    <w:lsdException w:name="Normal" w:semiHidden="0" w:uiPriority="0" w:unhideWhenUsed="0" w:qFormat="1"/>
+    <w:lsdException w:name="heading 1" w:semiHidden="0" w:uiPriority="9" w:unhideWhenUsed="0" w:qFormat="1"/>
+    <w:lsdException w:name="heading 2" w:uiPriority="9" w:qFormat="1"/>
+    <w:lsdException w:name="heading 3" w:uiPriority="9" w:qFormat="1"/>
+    <w:lsdException w:name="heading 4" w:uiPriority="9" w:qFormat="1"/>
+    <w:lsdException w:name="heading 5" w:uiPriority="9" w:qFormat="1"/>
+    <w:lsdException w:name="heading 6" w:uiPriority="9" w:qFormat="1"/>
+    <w:lsdException w:name="heading 7" w:uiPriority="9" w:qFormat="1"/>
+    <w:lsdException w:name="heading 8" w:uiPriority="9" w:qFormat="1"/>
+    <w:lsdException w:name="heading 9" w:uiPriority="9" w:qFormat="1"/>
+    <w:lsdException w:name="toc 1" w:uiPriority="39"/>
+    <w:lsdException w:name="toc 2" w:uiPriority="39"/>
+    <w:lsdException w:name="toc 3" w:uiPriority="39"/>
+    <w:lsdException w:name="toc 4" w:uiPriority="39"/>
+    <w:lsdException w:name="toc 5" w:uiPriority="39"/>
+    <w:lsdException w:name="toc 6" w:uiPriority="39"/>
+    <w:lsdException w:name="toc 7" w:uiPriority="39"/>
+    <w:lsdException w:name="toc 8" w:uiPriority="39"/>
+    <w:lsdException w:name="toc 9" w:uiPriority="39"/>
+    <w:lsdException w:name="caption" w:uiPriority="35" w:qFormat="1"/>
+    <w:lsdException w:name="Title" w:semiHidden="0" w:uiPriority="10" w:unhideWhenUsed="0" w:qFormat="1"/>
+    <w:lsdException w:name="Default Paragraph Font" w:uiPriority="1"/>
+    <w:lsdException w:name="Subtitle" w:semiHidden="0" w:uiPriority="11" w:unhideWhenUsed="0" w:qFormat="1"/>
+    <w:lsdException w:name="Strong" w:semiHidden="0" w:uiPriority="22" w:unhideWhenUsed="0" w:qFormat="1"/>
+    <w:lsdException w:name="Emphasis" w:semiHidden="0" w:uiPriority="20" w:unhideWhenUsed="0" w:qFormat="1"/>
+    <w:lsdException w:name="Table Grid" w:uiPriority="39"/>
+    <w:lsdException w:name="Placeholder Text" w:unhideWhenUsed="0"/>
+    <w:lsdException w:name="No Spacing" w:semiHidden="0" w:uiPriority="1" w:unhideWhenUsed="0" w:qFormat="1"/>
+    <w:lsdException w:name="Light Shading" w:semiHidden="0" w:uiPriority="60" w:unhideWhenUsed="0"/>
+    <w:lsdException w:name="Light List" w:semiHidden="0" w:uiPriority="61" w:unhideWhenUsed="0"/>
+    <w:lsdException w:name="Light Grid" w:semiHidden="0" w:uiPriority="62" w:unhideWhenUsed="0"/>
+    <w:lsdException w:name="Medium Shading 1" w:semiHidden="0" w:uiPriority="63" w:unhideWhenUsed="0"/>
+    <w:lsdException w:name="Medium Shading 2" w:semiHidden="0" w:uiPriority="64" w:unhideWhenUsed="0"/>
+    <w:lsdException w:name="Medium List 1" w:semiHidden="0" w:uiPriority="65" w:unhideWhenUsed="0"/>
+    <w:lsdException w:name="Medium List 2" w:semiHidden="0" w:uiPriority="66" w:unhideWhenUsed="0"/>
+    <w:lsdException w:name="Medium Grid 1" w:semiHidden="0" w:uiPriority="67" w:unhideWhenUsed="0"/>
+    <w:lsdException w:name="Medium Grid 2" w:semiHidden="0" w:uiPriority="68" w:unhideWhenUsed="0"/>
+    <w:lsdException w:name="Medium Grid 3" w:semiHidden="0" w:uiPriority="69" w:unhideWhenUsed="0"/>
+    <w:lsdException w:name="Dark List" w:semiHidden="0" w:uiPriority="70" w:unhideWhenUsed="0"/>
+    <w:lsdException w:name="Colorful Shading" w:semiHidden="0" w:uiPriority="71" w:unhideWhenUsed="0"/>
+    <w:lsdException w:name="Colorful List" w:semiHidden="0" w:uiPriority="72" w:unhideWhenUsed="0"/>
+    <w:lsdException w:name="Colorful Grid" w:semiHidden="0" w:uiPriority="73" w:unhideWhenUsed="0"/>
+    <w:lsdException w:name="Light Shading Accent 1" w:semiHidden="0" w:uiPriority="60" w:unhideWhenUsed="0"/>
+    <w:lsdException w:name="Light List Accent 1" w:semiHidden="0" w:uiPriority="61" w:unhideWhenUsed="0"/>
+    <w:lsdException w:name="Light Grid Accent 1" w:semiHidden="0" w:uiPriority="62" w:unhideWhenUsed="0"/>
+    <w:lsdException w:name="Medium Shading 1 Accent 1" w:semiHidden="0" w:uiPriority="63" w:unhideWhenUsed="0"/>
+    <w:lsdException w:name="Medium Shading 2 Accent 1" w:semiHidden="0" w:uiPriority="64" w:unhideWhenUsed="0"/>
+    <w:lsdException w:name="Medium List 1 Accent 1" w:semiHidden="0" w:uiPriority="65" w:unhideWhenUsed="0"/>
+    <w:lsdException w:name="Revision" w:unhideWhenUsed="0"/>
+    <w:lsdException w:name="List Paragraph" w:semiHidden="0" w:uiPriority="34" w:unhideWhenUsed="0" w:qFormat="1"/>
+    <w:lsdException w:name="Quote" w:semiHidden="0" w:uiPriority="29" w:unhideWhenUsed="0" w:qFormat="1"/>
+    <w:lsdException w:name="Intense Quote" w:semiHidden="0" w:uiPriority="30" w:unhideWhenUsed="0" w:qFormat="1"/>
+    <w:lsdException w:name="Medium List 2 Accent 1" w:semiHidden="0" w:uiPriority="66" w:unhideWhenUsed="0"/>
+    <w:lsdException w:name="Medium Grid 1 Accent 1" w:semiHidden="0" w:uiPriority="67" w:unhideWhenUsed="0"/>
+    <w:lsdException w:name="Medium Grid 2 Accent 1" w:semiHidden="0" w:uiPriority="68" w:unhideWhenUsed="0"/>
+    <w:lsdException w:name="Medium Grid 3 Accent 1" w:semiHidden="0" w:uiPriority="69" w:unhideWhenUsed="0"/>
+    <w:lsdException w:name="Dark List Accent 1" w:semiHidden="0" w:uiPriority="70" w:unhideWhenUsed="0"/>
+    <w:lsdException w:name="Colorful Shading Accent 1" w:semiHidden="0" w:uiPriority="71" w:unhideWhenUsed="0"/>
+    <w:lsdException w:name="Colorful List Accent 1" w:semiHidden="0" w:uiPriority="72" w:unhideWhenUsed="0"/>
+    <w:lsdException w:name="Colorful Grid Accent 1" w:semiHidden="0" w:uiPriority="73" w:unhideWhenUsed="0"/>
+    <w:lsdException w:name="Light Shading Accent 2" w:semiHidden="0" w:uiPriority="60" w:unhideWhenUsed="0"/>
+    <w:lsdException w:name="Light List Accent 2" w:semiHidden="0" w:uiPriority="61" w:unhideWhenUsed="0"/>
+    <w:lsdException w:name="Light Grid Accent 2" w:semiHidden="0" w:uiPriority="62" w:unhideWhenUsed="0"/>
+    <w:lsdException w:name="Medium Shading 1 Accent 2" w:semiHidden="0" w:uiPriority="63" w:unhideWhenUsed="0"/>
+    <w:lsdException w:name="Medium Shading 2 Accent 2" w:semiHidden="0" w:uiPriority="64" w:unhideWhenUsed="0"/>
+    <w:lsdException w:name="Medium List 1 Accent 2" w:semiHidden="0" w:uiPriority="65" w:unhideWhenUsed="0"/>
+    <w:lsdException w:name="Medium List 2 Accent 2" w:semiHidden="0" w:uiPriority="66" w:unhideWhenUsed="0"/>
+    <w:lsdException w:name="Medium Grid 1 Accent 2" w:semiHidden="0" w:uiPriority="67" w:unhideWhenUsed="0"/>
+    <w:lsdException w:name="Medium Grid 2 Accent 2" w:semiHidden="0" w:uiPriority="68" w:unhideWhenUsed="0"/>
+    <w:lsdException w:name="Medium Grid 3 Accent 2" w:semiHidden="0" w:uiPriority="69" w:unhideWhenUsed="0"/>
+    <w:lsdException w:name="Dark List Accent 2" w:semiHidden="0" w:uiPriority="70" w:unhideWhenUsed="0"/>
+    <w:lsdException w:name="Colorful Shading Accent 2" w:semiHidden="0" w:uiPriority="71" w:unhideWhenUsed="0"/>
+    <w:lsdException w:name="Colorful List Accent 2" w:semiHidden="0" w:uiPriority="72" w:unhideWhenUsed="0"/>
+    <w:lsdException w:name="Colorful Grid Accent 2" w:semiHidden="0" w:uiPriority="73" w:unhideWhenUsed="0"/>
+    <w:lsdException w:name="Light Shading Accent 3" w:semiHidden="0" w:uiPriority="60" w:unhideWhenUsed="0"/>
+    <w:lsdException w:name="Light List Accent 3" w:semiHidden="0" w:uiPriority="61" w:unhideWhenUsed="0"/>
+    <w:lsdException w:name="Light Grid Accent 3" w:semiHidden="0" w:uiPriority="62" w:unhideWhenUsed="0"/>
+    <w:lsdException w:name="Medium Shading 1 Accent 3" w:semiHidden="0" w:uiPriority="63" w:unhideWhenUsed="0"/>
+    <w:lsdException w:name="Medium Shading 2 Accent 3" w:semiHidden="0" w:uiPriority="64" w:unhideWhenUsed="0"/>
+    <w:lsdException w:name="Medium List 1 Accent 3" w:semiHidden="0" w:uiPriority="65" w:unhideWhenUsed="0"/>
+    <w:lsdException w:name="Medium List 2 Accent 3" w:semiHidden="0" w:uiPriority="66" w:unhideWhenUsed="0"/>
+    <w:lsdException w:name="Medium Grid 1 Accent 3" w:semiHidden="0" w:uiPriority="67" w:unhideWhenUsed="0"/>
+    <w:lsdException w:name="Medium Grid 2 Accent 3" w:semiHidden="0" w:uiPriority="68" w:unhideWhenUsed="0"/>
+    <w:lsdException w:name="Medium Grid 3 Accent 3" w:semiHidden="0" w:uiPriority="69" w:unhideWhenUsed="0"/>
+    <w:lsdException w:name="Dark List Accent 3" w:semiHidden="0" w:uiPriority="70" w:unhideWhenUsed="0"/>
+    <w:lsdException w:name="Colorful Shading Accent 3" w:semiHidden="0" w:uiPriority="71" w:unhideWhenUsed="0"/>
+    <w:lsdException w:name="Colorful List Accent 3" w:semiHidden="0" w:uiPriority="72" w:unhideWhenUsed="0"/>
+    <w:lsdException w:name="Colorful Grid Accent 3" w:semiHidden="0" w:uiPriority="73" w:unhideWhenUsed="0"/>
+    <w:lsdException w:name="Light Shading Accent 4" w:semiHidden="0" w:uiPriority="60" w:unhideWhenUsed="0"/>
+    <w:lsdException w:name="Light List Accent 4" w:semiHidden="0" w:uiPriority="61" w:unhideWhenUsed="0"/>
+    <w:lsdException w:name="Light Grid Accent 4" w:semiHidden="0" w:uiPriority="62" w:unhideWhenUsed="0"/>
+    <w:lsdException w:name="Medium Shading 1 Accent 4" w:semiHidden="0" w:uiPriority="63" w:unhideWhenUsed="0"/>
+    <w:lsdException w:name="Medium Shading 2 Accent 4" w:semiHidden="0" w:uiPriority="64" w:unhideWhenUsed="0"/>
+    <w:lsdException w:name="Medium List 1 Accent 4" w:semiHidden="0" w:uiPriority="65" w:unhideWhenUsed="0"/>
+    <w:lsdException w:name="Medium List 2 Accent 4" w:semiHidden="0" w:uiPriority="66" w:unhideWhenUsed="0"/>
+    <w:lsdException w:name="Medium Grid 1 Accent 4" w:semiHidden="0" w:uiPriority="67" w:unhideWhenUsed="0"/>
+    <w:lsdException w:name="Medium Grid 2 Accent 4" w:semiHidden="0" w:uiPriority="68" w:unhideWhenUsed="0"/>
+    <w:lsdException w:name="Medium Grid 3 Accent 4" w:semiHidden="0" w:uiPriority="69" w:unhideWhenUsed="0"/>
+    <w:lsdException w:name="Dark List Accent 4" w:semiHidden="0" w:uiPriority="70" w:unhideWhenUsed="0"/>
+    <w:lsdException w:name="Colorful Shading Accent 4" w:semiHidden="0" w:uiPriority="71" w:unhideWhenUsed="0"/>
+    <w:lsdException w:name="Colorful List Accent 4" w:semiHidden="0" w:uiPriority="72" w:unhideWhenUsed="0"/>
+    <w:lsdException w:name="Colorful Grid Accent 4" w:semiHidden="0" w:uiPriority="73" w:unhideWhenUsed="0"/>
+    <w:lsdException w:name="Light Shading Accent 5" w:semiHidden="0" w:uiPriority="60" w:unhideWhenUsed="0"/>
+    <w:lsdException w:name="Light List Accent 5" w:semiHidden="0" w:uiPriority="61" w:unhideWhenUsed="0"/>
+    <w:lsdException w:name="Light Grid Accent 5" w:semiHidden="0" w:uiPriority="62" w:unhideWhenUsed="0"/>
+    <w:lsdException w:name="Medium Shading 1 Accent 5" w:semiHidden="0" w:uiPriority="63" w:unhideWhenUsed="0"/>
+    <w:lsdException w:name="Medium Shading 2 Accent 5" w:semiHidden="0" w:uiPriority="64" w:unhideWhenUsed="0"/>
+    <w:lsdException w:name="Medium List 1 Accent 5" w:semiHidden="0" w:uiPriority="65" w:unhideWhenUsed="0"/>
+    <w:lsdException w:name="Medium List 2 Accent 5" w:semiHidden="0" w:uiPriority="66" w:unhideWhenUsed="0"/>
+    <w:lsdException w:name="Medium Grid 1 Accent 5" w:semiHidden="0" w:uiPriority="67" w:unhideWhenUsed="0"/>
+    <w:lsdException w:name="Medium Grid 2 Accent 5" w:semiHidden="0" w:uiPriority="68" w:unhideWhenUsed="0"/>
+    <w:lsdException w:name="Medium Grid 3 Accent 5" w:semiHidden="0" w:uiPriority="69" w:unhideWhenUsed="0"/>
+    <w:lsdException w:name="Dark List Accent 5" w:semiHidden="0" w:uiPriority="70" w:unhideWhenUsed="0"/>
+    <w:lsdException w:name="Colorful Shading Accent 5" w:semiHidden="0" w:uiPriority="71" w:unhideWhenUsed="0"/>
+    <w:lsdException w:name="Colorful List Accent 5" w:semiHidden="0" w:uiPriority="72" w:unhideWhenUsed="0"/>
+    <w:lsdException w:name="Colorful Grid Accent 5" w:semiHidden="0" w:uiPriority="73" w:unhideWhenUsed="0"/>
+    <w:lsdException w:name="Light Shading Accent 6" w:semiHidden="0" w:uiPriority="60" w:unhideWhenUsed="0"/>
+    <w:lsdException w:name="Light List Accent 6" w:semiHidden="0" w:uiPriority="61" w:unhideWhenUsed="0"/>
+    <w:lsdException w:name="Light Grid Accent 6" w:semiHidden="0" w:uiPriority="62" w:unhideWhenUsed="0"/>
+    <w:lsdException w:name="Medium Shading 1 Accent 6" w:semiHidden="0" w:uiPriority="63" w:unhideWhenUsed="0"/>
+    <w:lsdException w:name="Medium Shading 2 Accent 6" w:semiHidden="0" w:uiPriority="64" w:unhideWhenUsed="0"/>
+    <w:lsdException w:name="Medium List 1 Accent 6" w:semiHidden="0" w:uiPriority="65" w:unhideWhenUsed="0"/>
+    <w:lsdException w:name="Medium List 2 Accent 6" w:semiHidden="0" w:uiPriority="66" w:unhideWhenUsed="0"/>
+    <w:lsdException w:name="Medium Grid 1 Accent 6" w:semiHidden="0" w:uiPriority="67" w:unhideWhenUsed="0"/>
+    <w:lsdException w:name="Medium Grid 2 Accent 6" w:semiHidden="0" w:uiPriority="68" w:unhideWhenUsed="0"/>
+    <w:lsdException w:name="Medium Grid 3 Accent 6" w:semiHidden="0" w:uiPriority="69" w:unhideWhenUsed="0"/>
+    <w:lsdException w:name="Dark List Accent 6" w:semiHidden="0" w:uiPriority="70" w:unhideWhenUsed="0"/>
+    <w:lsdException w:name="Colorful Shading Accent 6" w:semiHidden="0" w:uiPriority="71" w:unhideWhenUsed="0"/>
+    <w:lsdException w:name="Colorful List Accent 6" w:semiHidden="0" w:uiPriority="72" w:unhideWhenUsed="0"/>
+    <w:lsdException w:name="Colorful Grid Accent 6" w:semiHidden="0" w:uiPriority="73" w:unhideWhenUsed="0"/>
+    <w:lsdException w:name="Subtle Emphasis" w:semiHidden="0" w:uiPriority="19" w:unhideWhenUsed="0" w:qFormat="1"/>
+    <w:lsdException w:name="Intense Emphasis" w:semiHidden="0" w:uiPriority="21" w:unhideWhenUsed="0" w:qFormat="1"/>
+    <w:lsdException w:name="Subtle Reference" w:semiHidden="0" w:uiPriority="31" w:unhideWhenUsed="0" w:qFormat="1"/>
+    <w:lsdException w:name="Intense Reference" w:semiHidden="0" w:uiPriority="32" w:unhideWhenUsed="0" w:qFormat="1"/>
+    <w:lsdException w:name="Book Title" w:semiHidden="0" w:uiPriority="33" w:unhideWhenUsed="0" w:qFormat="1"/>
+    <w:lsdException w:name="Bibliography" w:uiPriority="37"/>
+    <w:lsdException w:name="TOC Heading" w:uiPriority="39" w:qFormat="1"/>
   </w:latentStyles>
   <w:style w:type="paragraph" w:default="1" w:styleId="Normal">
     <w:name w:val="Normal"/>
@@ -1728,6 +1416,7 @@
     <w:uiPriority w:val="99"/>
     <w:semiHidden/>
     <w:unhideWhenUsed/>
+    <w:qFormat/>
     <w:tblPr>
       <w:tblInd w:w="0" w:type="dxa"/>
       <w:tblCellMar>
@@ -1753,6 +1442,7 @@
       <w:spacing w:after="0" w:line="240" w:lineRule="auto"/>
     </w:pPr>
     <w:tblPr>
+      <w:tblInd w:w="0" w:type="dxa"/>
       <w:tblBorders>
         <w:top w:val="single" w:sz="4" w:space="0" w:color="auto"/>
         <w:left w:val="single" w:sz="4" w:space="0" w:color="auto"/>
@@ -1761,6 +1451,12 @@
         <w:insideH w:val="single" w:sz="4" w:space="0" w:color="auto"/>
         <w:insideV w:val="single" w:sz="4" w:space="0" w:color="auto"/>
       </w:tblBorders>
+      <w:tblCellMar>
+        <w:top w:w="0" w:type="dxa"/>
+        <w:left w:w="108" w:type="dxa"/>
+        <w:bottom w:w="0" w:type="dxa"/>
+        <w:right w:w="108" w:type="dxa"/>
+      </w:tblCellMar>
     </w:tblPr>
   </w:style>
 </w:styles>
@@ -2055,7 +1751,7 @@
   <a:extraClrSchemeLst/>
   <a:extLst>
     <a:ext uri="{05A4C25C-085E-4340-85A3-A5531E510DB2}">
-      <thm15:themeFamily xmlns:thm15="http://schemas.microsoft.com/office/thememl/2012/main" name="Office Theme" id="{62F939B6-93AF-4DB8-9C6B-D6C7DFDC589F}" vid="{4A3C46E8-61CC-4603-A589-7422A47A8E4A}"/>
+      <thm15:themeFamily xmlns:thm15="http://schemas.microsoft.com/office/thememl/2012/main" xmlns="" name="Office Theme" id="{62F939B6-93AF-4DB8-9C6B-D6C7DFDC589F}" vid="{4A3C46E8-61CC-4603-A589-7422A47A8E4A}"/>
     </a:ext>
   </a:extLst>
 </a:theme>

--- a/dokumentNaKojemVjezbam.docx
+++ b/dokumentNaKojemVjezbam.docx
@@ -51,6 +51,12 @@
           <w:lang w:val="hr-HR"/>
         </w:rPr>
         <w:t xml:space="preserve"> OVDJE MARIJA MIJENJA GRAMATIČKU GREŠKU</w:t>
+      </w:r>
+      <w:r>
+        <w:rPr>
+          <w:lang w:val="hr-HR"/>
+        </w:rPr>
+        <w:t xml:space="preserve"> OČU OVU PROMJENU DA DETEKTIRAŠ</w:t>
       </w:r>
     </w:p>
     <w:p>
@@ -1751,7 +1757,7 @@
   <a:extraClrSchemeLst/>
   <a:extLst>
     <a:ext uri="{05A4C25C-085E-4340-85A3-A5531E510DB2}">
-      <thm15:themeFamily xmlns:thm15="http://schemas.microsoft.com/office/thememl/2012/main" xmlns="" name="Office Theme" id="{62F939B6-93AF-4DB8-9C6B-D6C7DFDC589F}" vid="{4A3C46E8-61CC-4603-A589-7422A47A8E4A}"/>
+      <thm15:themeFamily xmlns="" xmlns:thm15="http://schemas.microsoft.com/office/thememl/2012/main" name="Office Theme" id="{62F939B6-93AF-4DB8-9C6B-D6C7DFDC589F}" vid="{4A3C46E8-61CC-4603-A589-7422A47A8E4A}"/>
     </a:ext>
   </a:extLst>
 </a:theme>

--- a/dokumentNaKojemVjezbam.docx
+++ b/dokumentNaKojemVjezbam.docx
@@ -1,6 +1,6 @@
 
 <file path=word/document.xml><?xml version="1.0" encoding="utf-8"?>
-<w:document xmlns:ve="http://schemas.openxmlformats.org/markup-compatibility/2006" xmlns:o="urn:schemas-microsoft-com:office:office" xmlns:r="http://schemas.openxmlformats.org/officeDocument/2006/relationships" xmlns:m="http://schemas.openxmlformats.org/officeDocument/2006/math" xmlns:v="urn:schemas-microsoft-com:vml" xmlns:wp="http://schemas.openxmlformats.org/drawingml/2006/wordprocessingDrawing" xmlns:w10="urn:schemas-microsoft-com:office:word" xmlns:w="http://schemas.openxmlformats.org/wordprocessingml/2006/main" xmlns:wne="http://schemas.microsoft.com/office/word/2006/wordml">
+<w:document xmlns:wpc="http://schemas.microsoft.com/office/word/2010/wordprocessingCanvas" xmlns:cx="http://schemas.microsoft.com/office/drawing/2014/chartex" xmlns:cx1="http://schemas.microsoft.com/office/drawing/2015/9/8/chartex" xmlns:cx2="http://schemas.microsoft.com/office/drawing/2015/10/21/chartex" xmlns:cx3="http://schemas.microsoft.com/office/drawing/2016/5/9/chartex" xmlns:cx4="http://schemas.microsoft.com/office/drawing/2016/5/10/chartex" xmlns:cx5="http://schemas.microsoft.com/office/drawing/2016/5/11/chartex" xmlns:cx6="http://schemas.microsoft.com/office/drawing/2016/5/12/chartex" xmlns:cx7="http://schemas.microsoft.com/office/drawing/2016/5/13/chartex" xmlns:cx8="http://schemas.microsoft.com/office/drawing/2016/5/14/chartex" xmlns:mc="http://schemas.openxmlformats.org/markup-compatibility/2006" xmlns:aink="http://schemas.microsoft.com/office/drawing/2016/ink" xmlns:am3d="http://schemas.microsoft.com/office/drawing/2017/model3d" xmlns:o="urn:schemas-microsoft-com:office:office" xmlns:r="http://schemas.openxmlformats.org/officeDocument/2006/relationships" xmlns:m="http://schemas.openxmlformats.org/officeDocument/2006/math" xmlns:v="urn:schemas-microsoft-com:vml" xmlns:wp14="http://schemas.microsoft.com/office/word/2010/wordprocessingDrawing" xmlns:wp="http://schemas.openxmlformats.org/drawingml/2006/wordprocessingDrawing" xmlns:w10="urn:schemas-microsoft-com:office:word" xmlns:w="http://schemas.openxmlformats.org/wordprocessingml/2006/main" xmlns:w14="http://schemas.microsoft.com/office/word/2010/wordml" xmlns:w15="http://schemas.microsoft.com/office/word/2012/wordml" xmlns:w16cid="http://schemas.microsoft.com/office/word/2016/wordml/cid" xmlns:w16se="http://schemas.microsoft.com/office/word/2015/wordml/symex" xmlns:wpg="http://schemas.microsoft.com/office/word/2010/wordprocessingGroup" xmlns:wpi="http://schemas.microsoft.com/office/word/2010/wordprocessingInk" xmlns:wne="http://schemas.microsoft.com/office/word/2006/wordml" xmlns:wps="http://schemas.microsoft.com/office/word/2010/wordprocessingShape" mc:Ignorable="w14 w15 w16se w16cid wp14">
   <w:body>
     <w:p>
       <w:pPr>
@@ -12,7 +12,21 @@
         <w:rPr>
           <w:lang w:val="hr-HR"/>
         </w:rPr>
-        <w:t>Prvi redak u dokumentu napisala majankov.</w:t>
+        <w:t xml:space="preserve">Prvi redak u dokumentu napisala </w:t>
+      </w:r>
+      <w:proofErr w:type="spellStart"/>
+      <w:r>
+        <w:rPr>
+          <w:lang w:val="hr-HR"/>
+        </w:rPr>
+        <w:t>majankov</w:t>
+      </w:r>
+      <w:proofErr w:type="spellEnd"/>
+      <w:r>
+        <w:rPr>
+          <w:lang w:val="hr-HR"/>
+        </w:rPr>
+        <w:t>.</w:t>
       </w:r>
     </w:p>
     <w:p>
@@ -25,7 +39,21 @@
         <w:rPr>
           <w:lang w:val="hr-HR"/>
         </w:rPr>
-        <w:t>Drugi redak isto napisala majankov.</w:t>
+        <w:t xml:space="preserve">Drugi redak isto napisala </w:t>
+      </w:r>
+      <w:proofErr w:type="spellStart"/>
+      <w:r>
+        <w:rPr>
+          <w:lang w:val="hr-HR"/>
+        </w:rPr>
+        <w:t>majankov</w:t>
+      </w:r>
+      <w:proofErr w:type="spellEnd"/>
+      <w:r>
+        <w:rPr>
+          <w:lang w:val="hr-HR"/>
+        </w:rPr>
+        <w:t>.</w:t>
       </w:r>
     </w:p>
     <w:p>
@@ -34,17 +62,33 @@
           <w:lang w:val="hr-HR"/>
         </w:rPr>
       </w:pPr>
+      <w:proofErr w:type="spellStart"/>
       <w:r>
         <w:rPr>
           <w:lang w:val="hr-HR"/>
         </w:rPr>
         <w:t>TreČi</w:t>
       </w:r>
-      <w:r>
-        <w:rPr>
-          <w:lang w:val="hr-HR"/>
-        </w:rPr>
-        <w:t xml:space="preserve"> redak isto tako, napravila promjene da ih opet commitam.</w:t>
+      <w:proofErr w:type="spellEnd"/>
+      <w:r>
+        <w:rPr>
+          <w:lang w:val="hr-HR"/>
+        </w:rPr>
+        <w:t xml:space="preserve"> redak isto tako, napravila promjene da ih opet </w:t>
+      </w:r>
+      <w:proofErr w:type="spellStart"/>
+      <w:r>
+        <w:rPr>
+          <w:lang w:val="hr-HR"/>
+        </w:rPr>
+        <w:t>commitam</w:t>
+      </w:r>
+      <w:proofErr w:type="spellEnd"/>
+      <w:r>
+        <w:rPr>
+          <w:lang w:val="hr-HR"/>
+        </w:rPr>
+        <w:t>.</w:t>
       </w:r>
       <w:r>
         <w:rPr>
@@ -56,8 +100,40 @@
         <w:rPr>
           <w:lang w:val="hr-HR"/>
         </w:rPr>
-        <w:t xml:space="preserve"> OČU OVU PROMJENU DA DETEKTIRAŠ</w:t>
-      </w:r>
+        <w:t xml:space="preserve"> </w:t>
+      </w:r>
+      <w:r>
+        <w:rPr>
+          <w:lang w:val="hr-HR"/>
+        </w:rPr>
+        <w:t>H</w:t>
+      </w:r>
+      <w:r>
+        <w:rPr>
+          <w:lang w:val="hr-HR"/>
+        </w:rPr>
+        <w:t>O</w:t>
+      </w:r>
+      <w:r>
+        <w:rPr>
+          <w:lang w:val="hr-HR"/>
+        </w:rPr>
+        <w:t>Ć</w:t>
+      </w:r>
+      <w:r>
+        <w:rPr>
+          <w:lang w:val="hr-HR"/>
+        </w:rPr>
+        <w:t>U OVU PROMJENU DA DETEKTIRA</w:t>
+      </w:r>
+      <w:r>
+        <w:rPr>
+          <w:lang w:val="hr-HR"/>
+        </w:rPr>
+        <w:t xml:space="preserve">Š OKAY? 04.01.2020. </w:t>
+      </w:r>
+      <w:bookmarkStart w:id="0" w:name="_GoBack"/>
+      <w:bookmarkEnd w:id="0"/>
     </w:p>
     <w:p>
       <w:pPr>
@@ -142,7 +218,7 @@
       <w:tblPr>
         <w:tblStyle w:val="Reetkatablice"/>
         <w:tblW w:w="0" w:type="auto"/>
-        <w:tblLook w:val="04A0"/>
+        <w:tblLook w:val="04A0" w:firstRow="1" w:lastRow="0" w:firstColumn="1" w:lastColumn="0" w:noHBand="0" w:noVBand="1"/>
       </w:tblPr>
       <w:tblGrid>
         <w:gridCol w:w="782"/>
@@ -325,8 +401,36 @@
                 <w:szCs w:val="24"/>
                 <w:lang w:val="hr-HR"/>
               </w:rPr>
-              <w:t>detaljna razrada user storyja</w:t>
-            </w:r>
+              <w:t xml:space="preserve">detaljna razrada </w:t>
+            </w:r>
+            <w:proofErr w:type="spellStart"/>
+            <w:r>
+              <w:rPr>
+                <w:sz w:val="24"/>
+                <w:szCs w:val="24"/>
+                <w:lang w:val="hr-HR"/>
+              </w:rPr>
+              <w:t>user</w:t>
+            </w:r>
+            <w:proofErr w:type="spellEnd"/>
+            <w:r>
+              <w:rPr>
+                <w:sz w:val="24"/>
+                <w:szCs w:val="24"/>
+                <w:lang w:val="hr-HR"/>
+              </w:rPr>
+              <w:t xml:space="preserve"> </w:t>
+            </w:r>
+            <w:proofErr w:type="spellStart"/>
+            <w:r>
+              <w:rPr>
+                <w:sz w:val="24"/>
+                <w:szCs w:val="24"/>
+                <w:lang w:val="hr-HR"/>
+              </w:rPr>
+              <w:t>storyja</w:t>
+            </w:r>
+            <w:proofErr w:type="spellEnd"/>
           </w:p>
         </w:tc>
       </w:tr>
@@ -1184,16 +1288,9 @@
           <w:szCs w:val="24"/>
           <w:lang w:val="hr-HR"/>
         </w:rPr>
-        <w:t>story pointova</w:t>
-      </w:r>
-      <w:r>
-        <w:rPr>
-          <w:sz w:val="24"/>
-          <w:szCs w:val="24"/>
-          <w:lang w:val="hr-HR"/>
-        </w:rPr>
-        <w:t xml:space="preserve"> – relativni odnos težine (trajanja posla) koji u procjeni koriste </w:t>
-      </w:r>
+        <w:t xml:space="preserve">story </w:t>
+      </w:r>
+      <w:proofErr w:type="spellStart"/>
       <w:r>
         <w:rPr>
           <w:i/>
@@ -1202,8 +1299,29 @@
           <w:szCs w:val="24"/>
           <w:lang w:val="hr-HR"/>
         </w:rPr>
+        <w:t>pointova</w:t>
+      </w:r>
+      <w:proofErr w:type="spellEnd"/>
+      <w:r>
+        <w:rPr>
+          <w:sz w:val="24"/>
+          <w:szCs w:val="24"/>
+          <w:lang w:val="hr-HR"/>
+        </w:rPr>
+        <w:t xml:space="preserve"> – relativni odnos težine (trajanja posla) koji u procjeni koriste </w:t>
+      </w:r>
+      <w:proofErr w:type="spellStart"/>
+      <w:r>
+        <w:rPr>
+          <w:i/>
+          <w:iCs/>
+          <w:sz w:val="24"/>
+          <w:szCs w:val="24"/>
+          <w:lang w:val="hr-HR"/>
+        </w:rPr>
         <w:t>Fibonancijev</w:t>
       </w:r>
+      <w:proofErr w:type="spellEnd"/>
       <w:r>
         <w:rPr>
           <w:sz w:val="24"/>
@@ -1237,8 +1355,6 @@
           <w:lang w:val="hr-HR"/>
         </w:rPr>
       </w:pPr>
-      <w:bookmarkStart w:id="0" w:name="_GoBack"/>
-      <w:bookmarkEnd w:id="0"/>
     </w:p>
     <w:sectPr>
       <w:pgSz w:w="12240" w:h="15840"/>
@@ -1251,7 +1367,7 @@
 </file>
 
 <file path=word/styles.xml><?xml version="1.0" encoding="utf-8"?>
-<w:styles xmlns:r="http://schemas.openxmlformats.org/officeDocument/2006/relationships" xmlns:w="http://schemas.openxmlformats.org/wordprocessingml/2006/main">
+<w:styles xmlns:mc="http://schemas.openxmlformats.org/markup-compatibility/2006" xmlns:r="http://schemas.openxmlformats.org/officeDocument/2006/relationships" xmlns:w="http://schemas.openxmlformats.org/wordprocessingml/2006/main" xmlns:w14="http://schemas.microsoft.com/office/word/2010/wordml" xmlns:w15="http://schemas.microsoft.com/office/word/2012/wordml" xmlns:w16cid="http://schemas.microsoft.com/office/word/2016/wordml/cid" xmlns:w16se="http://schemas.microsoft.com/office/word/2015/wordml/symex" mc:Ignorable="w14 w15 w16se w16cid">
   <w:docDefaults>
     <w:rPrDefault>
       <w:rPr>
@@ -1267,144 +1383,384 @@
       </w:pPr>
     </w:pPrDefault>
   </w:docDefaults>
-  <w:latentStyles w:defLockedState="0" w:defUIPriority="99" w:defSemiHidden="1" w:defUnhideWhenUsed="1" w:defQFormat="0" w:count="267">
-    <w:lsdException w:name="Normal" w:semiHidden="0" w:uiPriority="0" w:unhideWhenUsed="0" w:qFormat="1"/>
-    <w:lsdException w:name="heading 1" w:semiHidden="0" w:uiPriority="9" w:unhideWhenUsed="0" w:qFormat="1"/>
-    <w:lsdException w:name="heading 2" w:uiPriority="9" w:qFormat="1"/>
-    <w:lsdException w:name="heading 3" w:uiPriority="9" w:qFormat="1"/>
-    <w:lsdException w:name="heading 4" w:uiPriority="9" w:qFormat="1"/>
-    <w:lsdException w:name="heading 5" w:uiPriority="9" w:qFormat="1"/>
-    <w:lsdException w:name="heading 6" w:uiPriority="9" w:qFormat="1"/>
-    <w:lsdException w:name="heading 7" w:uiPriority="9" w:qFormat="1"/>
-    <w:lsdException w:name="heading 8" w:uiPriority="9" w:qFormat="1"/>
-    <w:lsdException w:name="heading 9" w:uiPriority="9" w:qFormat="1"/>
-    <w:lsdException w:name="toc 1" w:uiPriority="39"/>
-    <w:lsdException w:name="toc 2" w:uiPriority="39"/>
-    <w:lsdException w:name="toc 3" w:uiPriority="39"/>
-    <w:lsdException w:name="toc 4" w:uiPriority="39"/>
-    <w:lsdException w:name="toc 5" w:uiPriority="39"/>
-    <w:lsdException w:name="toc 6" w:uiPriority="39"/>
-    <w:lsdException w:name="toc 7" w:uiPriority="39"/>
-    <w:lsdException w:name="toc 8" w:uiPriority="39"/>
-    <w:lsdException w:name="toc 9" w:uiPriority="39"/>
-    <w:lsdException w:name="caption" w:uiPriority="35" w:qFormat="1"/>
-    <w:lsdException w:name="Title" w:semiHidden="0" w:uiPriority="10" w:unhideWhenUsed="0" w:qFormat="1"/>
-    <w:lsdException w:name="Default Paragraph Font" w:uiPriority="1"/>
-    <w:lsdException w:name="Subtitle" w:semiHidden="0" w:uiPriority="11" w:unhideWhenUsed="0" w:qFormat="1"/>
-    <w:lsdException w:name="Strong" w:semiHidden="0" w:uiPriority="22" w:unhideWhenUsed="0" w:qFormat="1"/>
-    <w:lsdException w:name="Emphasis" w:semiHidden="0" w:uiPriority="20" w:unhideWhenUsed="0" w:qFormat="1"/>
-    <w:lsdException w:name="Table Grid" w:uiPriority="39"/>
-    <w:lsdException w:name="Placeholder Text" w:unhideWhenUsed="0"/>
-    <w:lsdException w:name="No Spacing" w:semiHidden="0" w:uiPriority="1" w:unhideWhenUsed="0" w:qFormat="1"/>
-    <w:lsdException w:name="Light Shading" w:semiHidden="0" w:uiPriority="60" w:unhideWhenUsed="0"/>
-    <w:lsdException w:name="Light List" w:semiHidden="0" w:uiPriority="61" w:unhideWhenUsed="0"/>
-    <w:lsdException w:name="Light Grid" w:semiHidden="0" w:uiPriority="62" w:unhideWhenUsed="0"/>
-    <w:lsdException w:name="Medium Shading 1" w:semiHidden="0" w:uiPriority="63" w:unhideWhenUsed="0"/>
-    <w:lsdException w:name="Medium Shading 2" w:semiHidden="0" w:uiPriority="64" w:unhideWhenUsed="0"/>
-    <w:lsdException w:name="Medium List 1" w:semiHidden="0" w:uiPriority="65" w:unhideWhenUsed="0"/>
-    <w:lsdException w:name="Medium List 2" w:semiHidden="0" w:uiPriority="66" w:unhideWhenUsed="0"/>
-    <w:lsdException w:name="Medium Grid 1" w:semiHidden="0" w:uiPriority="67" w:unhideWhenUsed="0"/>
-    <w:lsdException w:name="Medium Grid 2" w:semiHidden="0" w:uiPriority="68" w:unhideWhenUsed="0"/>
-    <w:lsdException w:name="Medium Grid 3" w:semiHidden="0" w:uiPriority="69" w:unhideWhenUsed="0"/>
-    <w:lsdException w:name="Dark List" w:semiHidden="0" w:uiPriority="70" w:unhideWhenUsed="0"/>
-    <w:lsdException w:name="Colorful Shading" w:semiHidden="0" w:uiPriority="71" w:unhideWhenUsed="0"/>
-    <w:lsdException w:name="Colorful List" w:semiHidden="0" w:uiPriority="72" w:unhideWhenUsed="0"/>
-    <w:lsdException w:name="Colorful Grid" w:semiHidden="0" w:uiPriority="73" w:unhideWhenUsed="0"/>
-    <w:lsdException w:name="Light Shading Accent 1" w:semiHidden="0" w:uiPriority="60" w:unhideWhenUsed="0"/>
-    <w:lsdException w:name="Light List Accent 1" w:semiHidden="0" w:uiPriority="61" w:unhideWhenUsed="0"/>
-    <w:lsdException w:name="Light Grid Accent 1" w:semiHidden="0" w:uiPriority="62" w:unhideWhenUsed="0"/>
-    <w:lsdException w:name="Medium Shading 1 Accent 1" w:semiHidden="0" w:uiPriority="63" w:unhideWhenUsed="0"/>
-    <w:lsdException w:name="Medium Shading 2 Accent 1" w:semiHidden="0" w:uiPriority="64" w:unhideWhenUsed="0"/>
-    <w:lsdException w:name="Medium List 1 Accent 1" w:semiHidden="0" w:uiPriority="65" w:unhideWhenUsed="0"/>
-    <w:lsdException w:name="Revision" w:unhideWhenUsed="0"/>
-    <w:lsdException w:name="List Paragraph" w:semiHidden="0" w:uiPriority="34" w:unhideWhenUsed="0" w:qFormat="1"/>
-    <w:lsdException w:name="Quote" w:semiHidden="0" w:uiPriority="29" w:unhideWhenUsed="0" w:qFormat="1"/>
-    <w:lsdException w:name="Intense Quote" w:semiHidden="0" w:uiPriority="30" w:unhideWhenUsed="0" w:qFormat="1"/>
-    <w:lsdException w:name="Medium List 2 Accent 1" w:semiHidden="0" w:uiPriority="66" w:unhideWhenUsed="0"/>
-    <w:lsdException w:name="Medium Grid 1 Accent 1" w:semiHidden="0" w:uiPriority="67" w:unhideWhenUsed="0"/>
-    <w:lsdException w:name="Medium Grid 2 Accent 1" w:semiHidden="0" w:uiPriority="68" w:unhideWhenUsed="0"/>
-    <w:lsdException w:name="Medium Grid 3 Accent 1" w:semiHidden="0" w:uiPriority="69" w:unhideWhenUsed="0"/>
-    <w:lsdException w:name="Dark List Accent 1" w:semiHidden="0" w:uiPriority="70" w:unhideWhenUsed="0"/>
-    <w:lsdException w:name="Colorful Shading Accent 1" w:semiHidden="0" w:uiPriority="71" w:unhideWhenUsed="0"/>
-    <w:lsdException w:name="Colorful List Accent 1" w:semiHidden="0" w:uiPriority="72" w:unhideWhenUsed="0"/>
-    <w:lsdException w:name="Colorful Grid Accent 1" w:semiHidden="0" w:uiPriority="73" w:unhideWhenUsed="0"/>
-    <w:lsdException w:name="Light Shading Accent 2" w:semiHidden="0" w:uiPriority="60" w:unhideWhenUsed="0"/>
-    <w:lsdException w:name="Light List Accent 2" w:semiHidden="0" w:uiPriority="61" w:unhideWhenUsed="0"/>
-    <w:lsdException w:name="Light Grid Accent 2" w:semiHidden="0" w:uiPriority="62" w:unhideWhenUsed="0"/>
-    <w:lsdException w:name="Medium Shading 1 Accent 2" w:semiHidden="0" w:uiPriority="63" w:unhideWhenUsed="0"/>
-    <w:lsdException w:name="Medium Shading 2 Accent 2" w:semiHidden="0" w:uiPriority="64" w:unhideWhenUsed="0"/>
-    <w:lsdException w:name="Medium List 1 Accent 2" w:semiHidden="0" w:uiPriority="65" w:unhideWhenUsed="0"/>
-    <w:lsdException w:name="Medium List 2 Accent 2" w:semiHidden="0" w:uiPriority="66" w:unhideWhenUsed="0"/>
-    <w:lsdException w:name="Medium Grid 1 Accent 2" w:semiHidden="0" w:uiPriority="67" w:unhideWhenUsed="0"/>
-    <w:lsdException w:name="Medium Grid 2 Accent 2" w:semiHidden="0" w:uiPriority="68" w:unhideWhenUsed="0"/>
-    <w:lsdException w:name="Medium Grid 3 Accent 2" w:semiHidden="0" w:uiPriority="69" w:unhideWhenUsed="0"/>
-    <w:lsdException w:name="Dark List Accent 2" w:semiHidden="0" w:uiPriority="70" w:unhideWhenUsed="0"/>
-    <w:lsdException w:name="Colorful Shading Accent 2" w:semiHidden="0" w:uiPriority="71" w:unhideWhenUsed="0"/>
-    <w:lsdException w:name="Colorful List Accent 2" w:semiHidden="0" w:uiPriority="72" w:unhideWhenUsed="0"/>
-    <w:lsdException w:name="Colorful Grid Accent 2" w:semiHidden="0" w:uiPriority="73" w:unhideWhenUsed="0"/>
-    <w:lsdException w:name="Light Shading Accent 3" w:semiHidden="0" w:uiPriority="60" w:unhideWhenUsed="0"/>
-    <w:lsdException w:name="Light List Accent 3" w:semiHidden="0" w:uiPriority="61" w:unhideWhenUsed="0"/>
-    <w:lsdException w:name="Light Grid Accent 3" w:semiHidden="0" w:uiPriority="62" w:unhideWhenUsed="0"/>
-    <w:lsdException w:name="Medium Shading 1 Accent 3" w:semiHidden="0" w:uiPriority="63" w:unhideWhenUsed="0"/>
-    <w:lsdException w:name="Medium Shading 2 Accent 3" w:semiHidden="0" w:uiPriority="64" w:unhideWhenUsed="0"/>
-    <w:lsdException w:name="Medium List 1 Accent 3" w:semiHidden="0" w:uiPriority="65" w:unhideWhenUsed="0"/>
-    <w:lsdException w:name="Medium List 2 Accent 3" w:semiHidden="0" w:uiPriority="66" w:unhideWhenUsed="0"/>
-    <w:lsdException w:name="Medium Grid 1 Accent 3" w:semiHidden="0" w:uiPriority="67" w:unhideWhenUsed="0"/>
-    <w:lsdException w:name="Medium Grid 2 Accent 3" w:semiHidden="0" w:uiPriority="68" w:unhideWhenUsed="0"/>
-    <w:lsdException w:name="Medium Grid 3 Accent 3" w:semiHidden="0" w:uiPriority="69" w:unhideWhenUsed="0"/>
-    <w:lsdException w:name="Dark List Accent 3" w:semiHidden="0" w:uiPriority="70" w:unhideWhenUsed="0"/>
-    <w:lsdException w:name="Colorful Shading Accent 3" w:semiHidden="0" w:uiPriority="71" w:unhideWhenUsed="0"/>
-    <w:lsdException w:name="Colorful List Accent 3" w:semiHidden="0" w:uiPriority="72" w:unhideWhenUsed="0"/>
-    <w:lsdException w:name="Colorful Grid Accent 3" w:semiHidden="0" w:uiPriority="73" w:unhideWhenUsed="0"/>
-    <w:lsdException w:name="Light Shading Accent 4" w:semiHidden="0" w:uiPriority="60" w:unhideWhenUsed="0"/>
-    <w:lsdException w:name="Light List Accent 4" w:semiHidden="0" w:uiPriority="61" w:unhideWhenUsed="0"/>
-    <w:lsdException w:name="Light Grid Accent 4" w:semiHidden="0" w:uiPriority="62" w:unhideWhenUsed="0"/>
-    <w:lsdException w:name="Medium Shading 1 Accent 4" w:semiHidden="0" w:uiPriority="63" w:unhideWhenUsed="0"/>
-    <w:lsdException w:name="Medium Shading 2 Accent 4" w:semiHidden="0" w:uiPriority="64" w:unhideWhenUsed="0"/>
-    <w:lsdException w:name="Medium List 1 Accent 4" w:semiHidden="0" w:uiPriority="65" w:unhideWhenUsed="0"/>
-    <w:lsdException w:name="Medium List 2 Accent 4" w:semiHidden="0" w:uiPriority="66" w:unhideWhenUsed="0"/>
-    <w:lsdException w:name="Medium Grid 1 Accent 4" w:semiHidden="0" w:uiPriority="67" w:unhideWhenUsed="0"/>
-    <w:lsdException w:name="Medium Grid 2 Accent 4" w:semiHidden="0" w:uiPriority="68" w:unhideWhenUsed="0"/>
-    <w:lsdException w:name="Medium Grid 3 Accent 4" w:semiHidden="0" w:uiPriority="69" w:unhideWhenUsed="0"/>
-    <w:lsdException w:name="Dark List Accent 4" w:semiHidden="0" w:uiPriority="70" w:unhideWhenUsed="0"/>
-    <w:lsdException w:name="Colorful Shading Accent 4" w:semiHidden="0" w:uiPriority="71" w:unhideWhenUsed="0"/>
-    <w:lsdException w:name="Colorful List Accent 4" w:semiHidden="0" w:uiPriority="72" w:unhideWhenUsed="0"/>
-    <w:lsdException w:name="Colorful Grid Accent 4" w:semiHidden="0" w:uiPriority="73" w:unhideWhenUsed="0"/>
-    <w:lsdException w:name="Light Shading Accent 5" w:semiHidden="0" w:uiPriority="60" w:unhideWhenUsed="0"/>
-    <w:lsdException w:name="Light List Accent 5" w:semiHidden="0" w:uiPriority="61" w:unhideWhenUsed="0"/>
-    <w:lsdException w:name="Light Grid Accent 5" w:semiHidden="0" w:uiPriority="62" w:unhideWhenUsed="0"/>
-    <w:lsdException w:name="Medium Shading 1 Accent 5" w:semiHidden="0" w:uiPriority="63" w:unhideWhenUsed="0"/>
-    <w:lsdException w:name="Medium Shading 2 Accent 5" w:semiHidden="0" w:uiPriority="64" w:unhideWhenUsed="0"/>
-    <w:lsdException w:name="Medium List 1 Accent 5" w:semiHidden="0" w:uiPriority="65" w:unhideWhenUsed="0"/>
-    <w:lsdException w:name="Medium List 2 Accent 5" w:semiHidden="0" w:uiPriority="66" w:unhideWhenUsed="0"/>
-    <w:lsdException w:name="Medium Grid 1 Accent 5" w:semiHidden="0" w:uiPriority="67" w:unhideWhenUsed="0"/>
-    <w:lsdException w:name="Medium Grid 2 Accent 5" w:semiHidden="0" w:uiPriority="68" w:unhideWhenUsed="0"/>
-    <w:lsdException w:name="Medium Grid 3 Accent 5" w:semiHidden="0" w:uiPriority="69" w:unhideWhenUsed="0"/>
-    <w:lsdException w:name="Dark List Accent 5" w:semiHidden="0" w:uiPriority="70" w:unhideWhenUsed="0"/>
-    <w:lsdException w:name="Colorful Shading Accent 5" w:semiHidden="0" w:uiPriority="71" w:unhideWhenUsed="0"/>
-    <w:lsdException w:name="Colorful List Accent 5" w:semiHidden="0" w:uiPriority="72" w:unhideWhenUsed="0"/>
-    <w:lsdException w:name="Colorful Grid Accent 5" w:semiHidden="0" w:uiPriority="73" w:unhideWhenUsed="0"/>
-    <w:lsdException w:name="Light Shading Accent 6" w:semiHidden="0" w:uiPriority="60" w:unhideWhenUsed="0"/>
-    <w:lsdException w:name="Light List Accent 6" w:semiHidden="0" w:uiPriority="61" w:unhideWhenUsed="0"/>
-    <w:lsdException w:name="Light Grid Accent 6" w:semiHidden="0" w:uiPriority="62" w:unhideWhenUsed="0"/>
-    <w:lsdException w:name="Medium Shading 1 Accent 6" w:semiHidden="0" w:uiPriority="63" w:unhideWhenUsed="0"/>
-    <w:lsdException w:name="Medium Shading 2 Accent 6" w:semiHidden="0" w:uiPriority="64" w:unhideWhenUsed="0"/>
-    <w:lsdException w:name="Medium List 1 Accent 6" w:semiHidden="0" w:uiPriority="65" w:unhideWhenUsed="0"/>
-    <w:lsdException w:name="Medium List 2 Accent 6" w:semiHidden="0" w:uiPriority="66" w:unhideWhenUsed="0"/>
-    <w:lsdException w:name="Medium Grid 1 Accent 6" w:semiHidden="0" w:uiPriority="67" w:unhideWhenUsed="0"/>
-    <w:lsdException w:name="Medium Grid 2 Accent 6" w:semiHidden="0" w:uiPriority="68" w:unhideWhenUsed="0"/>
-    <w:lsdException w:name="Medium Grid 3 Accent 6" w:semiHidden="0" w:uiPriority="69" w:unhideWhenUsed="0"/>
-    <w:lsdException w:name="Dark List Accent 6" w:semiHidden="0" w:uiPriority="70" w:unhideWhenUsed="0"/>
-    <w:lsdException w:name="Colorful Shading Accent 6" w:semiHidden="0" w:uiPriority="71" w:unhideWhenUsed="0"/>
-    <w:lsdException w:name="Colorful List Accent 6" w:semiHidden="0" w:uiPriority="72" w:unhideWhenUsed="0"/>
-    <w:lsdException w:name="Colorful Grid Accent 6" w:semiHidden="0" w:uiPriority="73" w:unhideWhenUsed="0"/>
-    <w:lsdException w:name="Subtle Emphasis" w:semiHidden="0" w:uiPriority="19" w:unhideWhenUsed="0" w:qFormat="1"/>
-    <w:lsdException w:name="Intense Emphasis" w:semiHidden="0" w:uiPriority="21" w:unhideWhenUsed="0" w:qFormat="1"/>
-    <w:lsdException w:name="Subtle Reference" w:semiHidden="0" w:uiPriority="31" w:unhideWhenUsed="0" w:qFormat="1"/>
-    <w:lsdException w:name="Intense Reference" w:semiHidden="0" w:uiPriority="32" w:unhideWhenUsed="0" w:qFormat="1"/>
-    <w:lsdException w:name="Book Title" w:semiHidden="0" w:uiPriority="33" w:unhideWhenUsed="0" w:qFormat="1"/>
-    <w:lsdException w:name="Bibliography" w:uiPriority="37"/>
-    <w:lsdException w:name="TOC Heading" w:uiPriority="39" w:qFormat="1"/>
+  <w:latentStyles w:defLockedState="0" w:defUIPriority="99" w:defSemiHidden="0" w:defUnhideWhenUsed="0" w:defQFormat="0" w:count="377">
+    <w:lsdException w:name="Normal" w:uiPriority="0" w:qFormat="1"/>
+    <w:lsdException w:name="heading 1" w:uiPriority="9" w:qFormat="1"/>
+    <w:lsdException w:name="heading 2" w:semiHidden="1" w:uiPriority="9" w:unhideWhenUsed="1" w:qFormat="1"/>
+    <w:lsdException w:name="heading 3" w:semiHidden="1" w:uiPriority="9" w:unhideWhenUsed="1" w:qFormat="1"/>
+    <w:lsdException w:name="heading 4" w:semiHidden="1" w:uiPriority="9" w:unhideWhenUsed="1" w:qFormat="1"/>
+    <w:lsdException w:name="heading 5" w:semiHidden="1" w:uiPriority="9" w:unhideWhenUsed="1" w:qFormat="1"/>
+    <w:lsdException w:name="heading 6" w:semiHidden="1" w:uiPriority="9" w:unhideWhenUsed="1" w:qFormat="1"/>
+    <w:lsdException w:name="heading 7" w:semiHidden="1" w:uiPriority="9" w:unhideWhenUsed="1" w:qFormat="1"/>
+    <w:lsdException w:name="heading 8" w:semiHidden="1" w:uiPriority="9" w:unhideWhenUsed="1" w:qFormat="1"/>
+    <w:lsdException w:name="heading 9" w:semiHidden="1" w:uiPriority="9" w:unhideWhenUsed="1" w:qFormat="1"/>
+    <w:lsdException w:name="index 1" w:semiHidden="1" w:unhideWhenUsed="1"/>
+    <w:lsdException w:name="index 2" w:semiHidden="1" w:unhideWhenUsed="1"/>
+    <w:lsdException w:name="index 3" w:semiHidden="1" w:unhideWhenUsed="1"/>
+    <w:lsdException w:name="index 4" w:semiHidden="1" w:unhideWhenUsed="1"/>
+    <w:lsdException w:name="index 5" w:semiHidden="1" w:unhideWhenUsed="1"/>
+    <w:lsdException w:name="index 6" w:semiHidden="1" w:unhideWhenUsed="1"/>
+    <w:lsdException w:name="index 7" w:semiHidden="1" w:unhideWhenUsed="1"/>
+    <w:lsdException w:name="index 8" w:semiHidden="1" w:unhideWhenUsed="1"/>
+    <w:lsdException w:name="index 9" w:semiHidden="1" w:unhideWhenUsed="1"/>
+    <w:lsdException w:name="toc 1" w:semiHidden="1" w:uiPriority="39" w:unhideWhenUsed="1"/>
+    <w:lsdException w:name="toc 2" w:semiHidden="1" w:uiPriority="39" w:unhideWhenUsed="1"/>
+    <w:lsdException w:name="toc 3" w:semiHidden="1" w:uiPriority="39" w:unhideWhenUsed="1"/>
+    <w:lsdException w:name="toc 4" w:semiHidden="1" w:uiPriority="39" w:unhideWhenUsed="1"/>
+    <w:lsdException w:name="toc 5" w:semiHidden="1" w:uiPriority="39" w:unhideWhenUsed="1"/>
+    <w:lsdException w:name="toc 6" w:semiHidden="1" w:uiPriority="39" w:unhideWhenUsed="1"/>
+    <w:lsdException w:name="toc 7" w:semiHidden="1" w:uiPriority="39" w:unhideWhenUsed="1"/>
+    <w:lsdException w:name="toc 8" w:semiHidden="1" w:uiPriority="39" w:unhideWhenUsed="1"/>
+    <w:lsdException w:name="toc 9" w:semiHidden="1" w:uiPriority="39" w:unhideWhenUsed="1"/>
+    <w:lsdException w:name="Normal Indent" w:semiHidden="1" w:unhideWhenUsed="1"/>
+    <w:lsdException w:name="footnote text" w:semiHidden="1" w:unhideWhenUsed="1"/>
+    <w:lsdException w:name="annotation text" w:semiHidden="1" w:unhideWhenUsed="1"/>
+    <w:lsdException w:name="header" w:semiHidden="1" w:unhideWhenUsed="1"/>
+    <w:lsdException w:name="footer" w:semiHidden="1" w:unhideWhenUsed="1"/>
+    <w:lsdException w:name="index heading" w:semiHidden="1" w:unhideWhenUsed="1"/>
+    <w:lsdException w:name="caption" w:semiHidden="1" w:uiPriority="35" w:unhideWhenUsed="1" w:qFormat="1"/>
+    <w:lsdException w:name="table of figures" w:semiHidden="1" w:unhideWhenUsed="1"/>
+    <w:lsdException w:name="envelope address" w:semiHidden="1" w:unhideWhenUsed="1"/>
+    <w:lsdException w:name="envelope return" w:semiHidden="1" w:unhideWhenUsed="1"/>
+    <w:lsdException w:name="footnote reference" w:semiHidden="1" w:unhideWhenUsed="1"/>
+    <w:lsdException w:name="annotation reference" w:semiHidden="1" w:unhideWhenUsed="1"/>
+    <w:lsdException w:name="line number" w:semiHidden="1" w:unhideWhenUsed="1"/>
+    <w:lsdException w:name="page number" w:semiHidden="1" w:unhideWhenUsed="1"/>
+    <w:lsdException w:name="endnote reference" w:semiHidden="1" w:unhideWhenUsed="1"/>
+    <w:lsdException w:name="endnote text" w:semiHidden="1" w:unhideWhenUsed="1"/>
+    <w:lsdException w:name="table of authorities" w:semiHidden="1" w:unhideWhenUsed="1"/>
+    <w:lsdException w:name="macro" w:semiHidden="1" w:unhideWhenUsed="1"/>
+    <w:lsdException w:name="toa heading" w:semiHidden="1" w:unhideWhenUsed="1"/>
+    <w:lsdException w:name="List" w:semiHidden="1" w:unhideWhenUsed="1"/>
+    <w:lsdException w:name="List Bullet" w:semiHidden="1" w:unhideWhenUsed="1"/>
+    <w:lsdException w:name="List Number" w:semiHidden="1" w:unhideWhenUsed="1"/>
+    <w:lsdException w:name="List 2" w:semiHidden="1" w:unhideWhenUsed="1"/>
+    <w:lsdException w:name="List 3" w:semiHidden="1" w:unhideWhenUsed="1"/>
+    <w:lsdException w:name="List 4" w:semiHidden="1" w:unhideWhenUsed="1"/>
+    <w:lsdException w:name="List 5" w:semiHidden="1" w:unhideWhenUsed="1"/>
+    <w:lsdException w:name="List Bullet 2" w:semiHidden="1" w:unhideWhenUsed="1"/>
+    <w:lsdException w:name="List Bullet 3" w:semiHidden="1" w:unhideWhenUsed="1"/>
+    <w:lsdException w:name="List Bullet 4" w:semiHidden="1" w:unhideWhenUsed="1"/>
+    <w:lsdException w:name="List Bullet 5" w:semiHidden="1" w:unhideWhenUsed="1"/>
+    <w:lsdException w:name="List Number 2" w:semiHidden="1" w:unhideWhenUsed="1"/>
+    <w:lsdException w:name="List Number 3" w:semiHidden="1" w:unhideWhenUsed="1"/>
+    <w:lsdException w:name="List Number 4" w:semiHidden="1" w:unhideWhenUsed="1"/>
+    <w:lsdException w:name="List Number 5" w:semiHidden="1" w:unhideWhenUsed="1"/>
+    <w:lsdException w:name="Title" w:uiPriority="10" w:qFormat="1"/>
+    <w:lsdException w:name="Closing" w:semiHidden="1" w:unhideWhenUsed="1"/>
+    <w:lsdException w:name="Signature" w:semiHidden="1" w:unhideWhenUsed="1"/>
+    <w:lsdException w:name="Default Paragraph Font" w:semiHidden="1" w:uiPriority="1" w:unhideWhenUsed="1"/>
+    <w:lsdException w:name="Body Text" w:semiHidden="1" w:unhideWhenUsed="1"/>
+    <w:lsdException w:name="Body Text Indent" w:semiHidden="1" w:unhideWhenUsed="1"/>
+    <w:lsdException w:name="List Continue" w:semiHidden="1" w:unhideWhenUsed="1"/>
+    <w:lsdException w:name="List Continue 2" w:semiHidden="1" w:unhideWhenUsed="1"/>
+    <w:lsdException w:name="List Continue 3" w:semiHidden="1" w:unhideWhenUsed="1"/>
+    <w:lsdException w:name="List Continue 4" w:semiHidden="1" w:unhideWhenUsed="1"/>
+    <w:lsdException w:name="List Continue 5" w:semiHidden="1" w:unhideWhenUsed="1"/>
+    <w:lsdException w:name="Message Header" w:semiHidden="1" w:unhideWhenUsed="1"/>
+    <w:lsdException w:name="Subtitle" w:uiPriority="11" w:qFormat="1"/>
+    <w:lsdException w:name="Salutation" w:semiHidden="1" w:unhideWhenUsed="1"/>
+    <w:lsdException w:name="Date" w:semiHidden="1" w:unhideWhenUsed="1"/>
+    <w:lsdException w:name="Body Text First Indent" w:semiHidden="1" w:unhideWhenUsed="1"/>
+    <w:lsdException w:name="Body Text First Indent 2" w:semiHidden="1" w:unhideWhenUsed="1"/>
+    <w:lsdException w:name="Note Heading" w:semiHidden="1" w:unhideWhenUsed="1"/>
+    <w:lsdException w:name="Body Text 2" w:semiHidden="1" w:unhideWhenUsed="1"/>
+    <w:lsdException w:name="Body Text 3" w:semiHidden="1" w:unhideWhenUsed="1"/>
+    <w:lsdException w:name="Body Text Indent 2" w:semiHidden="1" w:unhideWhenUsed="1"/>
+    <w:lsdException w:name="Body Text Indent 3" w:semiHidden="1" w:unhideWhenUsed="1"/>
+    <w:lsdException w:name="Block Text" w:semiHidden="1" w:unhideWhenUsed="1"/>
+    <w:lsdException w:name="Hyperlink" w:semiHidden="1" w:unhideWhenUsed="1"/>
+    <w:lsdException w:name="FollowedHyperlink" w:semiHidden="1" w:unhideWhenUsed="1"/>
+    <w:lsdException w:name="Strong" w:uiPriority="22" w:qFormat="1"/>
+    <w:lsdException w:name="Emphasis" w:uiPriority="20" w:qFormat="1"/>
+    <w:lsdException w:name="Document Map" w:semiHidden="1" w:unhideWhenUsed="1"/>
+    <w:lsdException w:name="Plain Text" w:semiHidden="1" w:unhideWhenUsed="1"/>
+    <w:lsdException w:name="E-mail Signature" w:semiHidden="1" w:unhideWhenUsed="1"/>
+    <w:lsdException w:name="HTML Top of Form" w:semiHidden="1" w:unhideWhenUsed="1"/>
+    <w:lsdException w:name="HTML Bottom of Form" w:semiHidden="1" w:unhideWhenUsed="1"/>
+    <w:lsdException w:name="Normal (Web)" w:semiHidden="1" w:unhideWhenUsed="1"/>
+    <w:lsdException w:name="HTML Acronym" w:semiHidden="1" w:unhideWhenUsed="1"/>
+    <w:lsdException w:name="HTML Address" w:semiHidden="1" w:unhideWhenUsed="1"/>
+    <w:lsdException w:name="HTML Cite" w:semiHidden="1" w:unhideWhenUsed="1"/>
+    <w:lsdException w:name="HTML Code" w:semiHidden="1" w:unhideWhenUsed="1"/>
+    <w:lsdException w:name="HTML Definition" w:semiHidden="1" w:unhideWhenUsed="1"/>
+    <w:lsdException w:name="HTML Keyboard" w:semiHidden="1" w:unhideWhenUsed="1"/>
+    <w:lsdException w:name="HTML Preformatted" w:semiHidden="1" w:unhideWhenUsed="1"/>
+    <w:lsdException w:name="HTML Sample" w:semiHidden="1" w:unhideWhenUsed="1"/>
+    <w:lsdException w:name="HTML Typewriter" w:semiHidden="1" w:unhideWhenUsed="1"/>
+    <w:lsdException w:name="HTML Variable" w:semiHidden="1" w:unhideWhenUsed="1"/>
+    <w:lsdException w:name="Normal Table" w:semiHidden="1" w:unhideWhenUsed="1"/>
+    <w:lsdException w:name="annotation subject" w:semiHidden="1" w:unhideWhenUsed="1"/>
+    <w:lsdException w:name="No List" w:semiHidden="1" w:unhideWhenUsed="1"/>
+    <w:lsdException w:name="Outline List 1" w:semiHidden="1" w:unhideWhenUsed="1"/>
+    <w:lsdException w:name="Outline List 2" w:semiHidden="1" w:unhideWhenUsed="1"/>
+    <w:lsdException w:name="Outline List 3" w:semiHidden="1" w:unhideWhenUsed="1"/>
+    <w:lsdException w:name="Table Simple 1" w:semiHidden="1" w:unhideWhenUsed="1"/>
+    <w:lsdException w:name="Table Simple 2" w:semiHidden="1" w:unhideWhenUsed="1"/>
+    <w:lsdException w:name="Table Simple 3" w:semiHidden="1" w:unhideWhenUsed="1"/>
+    <w:lsdException w:name="Table Classic 1" w:semiHidden="1" w:unhideWhenUsed="1"/>
+    <w:lsdException w:name="Table Classic 2" w:semiHidden="1" w:unhideWhenUsed="1"/>
+    <w:lsdException w:name="Table Classic 3" w:semiHidden="1" w:unhideWhenUsed="1"/>
+    <w:lsdException w:name="Table Classic 4" w:semiHidden="1" w:unhideWhenUsed="1"/>
+    <w:lsdException w:name="Table Colorful 1" w:semiHidden="1" w:unhideWhenUsed="1"/>
+    <w:lsdException w:name="Table Colorful 2" w:semiHidden="1" w:unhideWhenUsed="1"/>
+    <w:lsdException w:name="Table Colorful 3" w:semiHidden="1" w:unhideWhenUsed="1"/>
+    <w:lsdException w:name="Table Columns 1" w:semiHidden="1" w:unhideWhenUsed="1"/>
+    <w:lsdException w:name="Table Columns 2" w:semiHidden="1" w:unhideWhenUsed="1"/>
+    <w:lsdException w:name="Table Columns 3" w:semiHidden="1" w:unhideWhenUsed="1"/>
+    <w:lsdException w:name="Table Columns 4" w:semiHidden="1" w:unhideWhenUsed="1"/>
+    <w:lsdException w:name="Table Columns 5" w:semiHidden="1" w:unhideWhenUsed="1"/>
+    <w:lsdException w:name="Table Grid 1" w:semiHidden="1" w:unhideWhenUsed="1"/>
+    <w:lsdException w:name="Table Grid 2" w:semiHidden="1" w:unhideWhenUsed="1"/>
+    <w:lsdException w:name="Table Grid 3" w:semiHidden="1" w:unhideWhenUsed="1"/>
+    <w:lsdException w:name="Table Grid 4" w:semiHidden="1" w:unhideWhenUsed="1"/>
+    <w:lsdException w:name="Table Grid 5" w:semiHidden="1" w:unhideWhenUsed="1"/>
+    <w:lsdException w:name="Table Grid 6" w:semiHidden="1" w:unhideWhenUsed="1"/>
+    <w:lsdException w:name="Table Grid 7" w:semiHidden="1" w:unhideWhenUsed="1"/>
+    <w:lsdException w:name="Table Grid 8" w:semiHidden="1" w:unhideWhenUsed="1"/>
+    <w:lsdException w:name="Table List 1" w:semiHidden="1" w:unhideWhenUsed="1"/>
+    <w:lsdException w:name="Table List 2" w:semiHidden="1" w:unhideWhenUsed="1"/>
+    <w:lsdException w:name="Table List 3" w:semiHidden="1" w:unhideWhenUsed="1"/>
+    <w:lsdException w:name="Table List 4" w:semiHidden="1" w:unhideWhenUsed="1"/>
+    <w:lsdException w:name="Table List 5" w:semiHidden="1" w:unhideWhenUsed="1"/>
+    <w:lsdException w:name="Table List 6" w:semiHidden="1" w:unhideWhenUsed="1"/>
+    <w:lsdException w:name="Table List 7" w:semiHidden="1" w:unhideWhenUsed="1"/>
+    <w:lsdException w:name="Table List 8" w:semiHidden="1" w:unhideWhenUsed="1"/>
+    <w:lsdException w:name="Table 3D effects 1" w:semiHidden="1" w:unhideWhenUsed="1"/>
+    <w:lsdException w:name="Table 3D effects 2" w:semiHidden="1" w:unhideWhenUsed="1"/>
+    <w:lsdException w:name="Table 3D effects 3" w:semiHidden="1" w:unhideWhenUsed="1"/>
+    <w:lsdException w:name="Table Contemporary" w:semiHidden="1" w:unhideWhenUsed="1"/>
+    <w:lsdException w:name="Table Elegant" w:semiHidden="1" w:unhideWhenUsed="1"/>
+    <w:lsdException w:name="Table Professional" w:semiHidden="1" w:unhideWhenUsed="1"/>
+    <w:lsdException w:name="Table Subtle 1" w:semiHidden="1" w:unhideWhenUsed="1"/>
+    <w:lsdException w:name="Table Subtle 2" w:semiHidden="1" w:unhideWhenUsed="1"/>
+    <w:lsdException w:name="Table Web 1" w:semiHidden="1" w:unhideWhenUsed="1"/>
+    <w:lsdException w:name="Table Web 2" w:semiHidden="1" w:unhideWhenUsed="1"/>
+    <w:lsdException w:name="Table Web 3" w:semiHidden="1" w:unhideWhenUsed="1"/>
+    <w:lsdException w:name="Balloon Text" w:semiHidden="1" w:unhideWhenUsed="1"/>
+    <w:lsdException w:name="Table Grid" w:semiHidden="1" w:uiPriority="39" w:unhideWhenUsed="1"/>
+    <w:lsdException w:name="Table Theme" w:semiHidden="1" w:unhideWhenUsed="1"/>
+    <w:lsdException w:name="Placeholder Text" w:semiHidden="1"/>
+    <w:lsdException w:name="No Spacing" w:uiPriority="1" w:qFormat="1"/>
+    <w:lsdException w:name="Light Shading" w:uiPriority="60"/>
+    <w:lsdException w:name="Light List" w:uiPriority="61"/>
+    <w:lsdException w:name="Light Grid" w:uiPriority="62"/>
+    <w:lsdException w:name="Medium Shading 1" w:uiPriority="63"/>
+    <w:lsdException w:name="Medium Shading 2" w:uiPriority="64"/>
+    <w:lsdException w:name="Medium List 1" w:uiPriority="65"/>
+    <w:lsdException w:name="Medium List 2" w:uiPriority="66"/>
+    <w:lsdException w:name="Medium Grid 1" w:uiPriority="67"/>
+    <w:lsdException w:name="Medium Grid 2" w:uiPriority="68"/>
+    <w:lsdException w:name="Medium Grid 3" w:uiPriority="69"/>
+    <w:lsdException w:name="Dark List" w:uiPriority="70"/>
+    <w:lsdException w:name="Colorful Shading" w:uiPriority="71"/>
+    <w:lsdException w:name="Colorful List" w:uiPriority="72"/>
+    <w:lsdException w:name="Colorful Grid" w:uiPriority="73"/>
+    <w:lsdException w:name="Light Shading Accent 1" w:uiPriority="60"/>
+    <w:lsdException w:name="Light List Accent 1" w:uiPriority="61"/>
+    <w:lsdException w:name="Light Grid Accent 1" w:uiPriority="62"/>
+    <w:lsdException w:name="Medium Shading 1 Accent 1" w:uiPriority="63"/>
+    <w:lsdException w:name="Medium Shading 2 Accent 1" w:uiPriority="64"/>
+    <w:lsdException w:name="Medium List 1 Accent 1" w:uiPriority="65"/>
+    <w:lsdException w:name="Revision" w:semiHidden="1"/>
+    <w:lsdException w:name="List Paragraph" w:uiPriority="34" w:qFormat="1"/>
+    <w:lsdException w:name="Quote" w:uiPriority="29" w:qFormat="1"/>
+    <w:lsdException w:name="Intense Quote" w:uiPriority="30" w:qFormat="1"/>
+    <w:lsdException w:name="Medium List 2 Accent 1" w:uiPriority="66"/>
+    <w:lsdException w:name="Medium Grid 1 Accent 1" w:uiPriority="67"/>
+    <w:lsdException w:name="Medium Grid 2 Accent 1" w:uiPriority="68"/>
+    <w:lsdException w:name="Medium Grid 3 Accent 1" w:uiPriority="69"/>
+    <w:lsdException w:name="Dark List Accent 1" w:uiPriority="70"/>
+    <w:lsdException w:name="Colorful Shading Accent 1" w:uiPriority="71"/>
+    <w:lsdException w:name="Colorful List Accent 1" w:uiPriority="72"/>
+    <w:lsdException w:name="Colorful Grid Accent 1" w:uiPriority="73"/>
+    <w:lsdException w:name="Light Shading Accent 2" w:uiPriority="60"/>
+    <w:lsdException w:name="Light List Accent 2" w:uiPriority="61"/>
+    <w:lsdException w:name="Light Grid Accent 2" w:uiPriority="62"/>
+    <w:lsdException w:name="Medium Shading 1 Accent 2" w:uiPriority="63"/>
+    <w:lsdException w:name="Medium Shading 2 Accent 2" w:uiPriority="64"/>
+    <w:lsdException w:name="Medium List 1 Accent 2" w:uiPriority="65"/>
+    <w:lsdException w:name="Medium List 2 Accent 2" w:uiPriority="66"/>
+    <w:lsdException w:name="Medium Grid 1 Accent 2" w:uiPriority="67"/>
+    <w:lsdException w:name="Medium Grid 2 Accent 2" w:uiPriority="68"/>
+    <w:lsdException w:name="Medium Grid 3 Accent 2" w:uiPriority="69"/>
+    <w:lsdException w:name="Dark List Accent 2" w:uiPriority="70"/>
+    <w:lsdException w:name="Colorful Shading Accent 2" w:uiPriority="71"/>
+    <w:lsdException w:name="Colorful List Accent 2" w:uiPriority="72"/>
+    <w:lsdException w:name="Colorful Grid Accent 2" w:uiPriority="73"/>
+    <w:lsdException w:name="Light Shading Accent 3" w:uiPriority="60"/>
+    <w:lsdException w:name="Light List Accent 3" w:uiPriority="61"/>
+    <w:lsdException w:name="Light Grid Accent 3" w:uiPriority="62"/>
+    <w:lsdException w:name="Medium Shading 1 Accent 3" w:uiPriority="63"/>
+    <w:lsdException w:name="Medium Shading 2 Accent 3" w:uiPriority="64"/>
+    <w:lsdException w:name="Medium List 1 Accent 3" w:uiPriority="65"/>
+    <w:lsdException w:name="Medium List 2 Accent 3" w:uiPriority="66"/>
+    <w:lsdException w:name="Medium Grid 1 Accent 3" w:uiPriority="67"/>
+    <w:lsdException w:name="Medium Grid 2 Accent 3" w:uiPriority="68"/>
+    <w:lsdException w:name="Medium Grid 3 Accent 3" w:uiPriority="69"/>
+    <w:lsdException w:name="Dark List Accent 3" w:uiPriority="70"/>
+    <w:lsdException w:name="Colorful Shading Accent 3" w:uiPriority="71"/>
+    <w:lsdException w:name="Colorful List Accent 3" w:uiPriority="72"/>
+    <w:lsdException w:name="Colorful Grid Accent 3" w:uiPriority="73"/>
+    <w:lsdException w:name="Light Shading Accent 4" w:uiPriority="60"/>
+    <w:lsdException w:name="Light List Accent 4" w:uiPriority="61"/>
+    <w:lsdException w:name="Light Grid Accent 4" w:uiPriority="62"/>
+    <w:lsdException w:name="Medium Shading 1 Accent 4" w:uiPriority="63"/>
+    <w:lsdException w:name="Medium Shading 2 Accent 4" w:uiPriority="64"/>
+    <w:lsdException w:name="Medium List 1 Accent 4" w:uiPriority="65"/>
+    <w:lsdException w:name="Medium List 2 Accent 4" w:uiPriority="66"/>
+    <w:lsdException w:name="Medium Grid 1 Accent 4" w:uiPriority="67"/>
+    <w:lsdException w:name="Medium Grid 2 Accent 4" w:uiPriority="68"/>
+    <w:lsdException w:name="Medium Grid 3 Accent 4" w:uiPriority="69"/>
+    <w:lsdException w:name="Dark List Accent 4" w:uiPriority="70"/>
+    <w:lsdException w:name="Colorful Shading Accent 4" w:uiPriority="71"/>
+    <w:lsdException w:name="Colorful List Accent 4" w:uiPriority="72"/>
+    <w:lsdException w:name="Colorful Grid Accent 4" w:uiPriority="73"/>
+    <w:lsdException w:name="Light Shading Accent 5" w:uiPriority="60"/>
+    <w:lsdException w:name="Light List Accent 5" w:uiPriority="61"/>
+    <w:lsdException w:name="Light Grid Accent 5" w:uiPriority="62"/>
+    <w:lsdException w:name="Medium Shading 1 Accent 5" w:uiPriority="63"/>
+    <w:lsdException w:name="Medium Shading 2 Accent 5" w:uiPriority="64"/>
+    <w:lsdException w:name="Medium List 1 Accent 5" w:uiPriority="65"/>
+    <w:lsdException w:name="Medium List 2 Accent 5" w:uiPriority="66"/>
+    <w:lsdException w:name="Medium Grid 1 Accent 5" w:uiPriority="67"/>
+    <w:lsdException w:name="Medium Grid 2 Accent 5" w:uiPriority="68"/>
+    <w:lsdException w:name="Medium Grid 3 Accent 5" w:uiPriority="69"/>
+    <w:lsdException w:name="Dark List Accent 5" w:uiPriority="70"/>
+    <w:lsdException w:name="Colorful Shading Accent 5" w:uiPriority="71"/>
+    <w:lsdException w:name="Colorful List Accent 5" w:uiPriority="72"/>
+    <w:lsdException w:name="Colorful Grid Accent 5" w:uiPriority="73"/>
+    <w:lsdException w:name="Light Shading Accent 6" w:uiPriority="60"/>
+    <w:lsdException w:name="Light List Accent 6" w:uiPriority="61"/>
+    <w:lsdException w:name="Light Grid Accent 6" w:uiPriority="62"/>
+    <w:lsdException w:name="Medium Shading 1 Accent 6" w:uiPriority="63"/>
+    <w:lsdException w:name="Medium Shading 2 Accent 6" w:uiPriority="64"/>
+    <w:lsdException w:name="Medium List 1 Accent 6" w:uiPriority="65"/>
+    <w:lsdException w:name="Medium List 2 Accent 6" w:uiPriority="66"/>
+    <w:lsdException w:name="Medium Grid 1 Accent 6" w:uiPriority="67"/>
+    <w:lsdException w:name="Medium Grid 2 Accent 6" w:uiPriority="68"/>
+    <w:lsdException w:name="Medium Grid 3 Accent 6" w:uiPriority="69"/>
+    <w:lsdException w:name="Dark List Accent 6" w:uiPriority="70"/>
+    <w:lsdException w:name="Colorful Shading Accent 6" w:uiPriority="71"/>
+    <w:lsdException w:name="Colorful List Accent 6" w:uiPriority="72"/>
+    <w:lsdException w:name="Colorful Grid Accent 6" w:uiPriority="73"/>
+    <w:lsdException w:name="Subtle Emphasis" w:uiPriority="19" w:qFormat="1"/>
+    <w:lsdException w:name="Intense Emphasis" w:uiPriority="21" w:qFormat="1"/>
+    <w:lsdException w:name="Subtle Reference" w:uiPriority="31" w:qFormat="1"/>
+    <w:lsdException w:name="Intense Reference" w:uiPriority="32" w:qFormat="1"/>
+    <w:lsdException w:name="Book Title" w:uiPriority="33" w:qFormat="1"/>
+    <w:lsdException w:name="Bibliography" w:semiHidden="1" w:uiPriority="37" w:unhideWhenUsed="1"/>
+    <w:lsdException w:name="TOC Heading" w:semiHidden="1" w:uiPriority="39" w:unhideWhenUsed="1" w:qFormat="1"/>
+    <w:lsdException w:name="Plain Table 1" w:uiPriority="41"/>
+    <w:lsdException w:name="Plain Table 2" w:uiPriority="42"/>
+    <w:lsdException w:name="Plain Table 3" w:uiPriority="43"/>
+    <w:lsdException w:name="Plain Table 4" w:uiPriority="44"/>
+    <w:lsdException w:name="Plain Table 5" w:uiPriority="45"/>
+    <w:lsdException w:name="Grid Table Light" w:uiPriority="40"/>
+    <w:lsdException w:name="Grid Table 1 Light" w:uiPriority="46"/>
+    <w:lsdException w:name="Grid Table 2" w:uiPriority="47"/>
+    <w:lsdException w:name="Grid Table 3" w:uiPriority="48"/>
+    <w:lsdException w:name="Grid Table 4" w:uiPriority="49"/>
+    <w:lsdException w:name="Grid Table 5 Dark" w:uiPriority="50"/>
+    <w:lsdException w:name="Grid Table 6 Colorful" w:uiPriority="51"/>
+    <w:lsdException w:name="Grid Table 7 Colorful" w:uiPriority="52"/>
+    <w:lsdException w:name="Grid Table 1 Light Accent 1" w:uiPriority="46"/>
+    <w:lsdException w:name="Grid Table 2 Accent 1" w:uiPriority="47"/>
+    <w:lsdException w:name="Grid Table 3 Accent 1" w:uiPriority="48"/>
+    <w:lsdException w:name="Grid Table 4 Accent 1" w:uiPriority="49"/>
+    <w:lsdException w:name="Grid Table 5 Dark Accent 1" w:uiPriority="50"/>
+    <w:lsdException w:name="Grid Table 6 Colorful Accent 1" w:uiPriority="51"/>
+    <w:lsdException w:name="Grid Table 7 Colorful Accent 1" w:uiPriority="52"/>
+    <w:lsdException w:name="Grid Table 1 Light Accent 2" w:uiPriority="46"/>
+    <w:lsdException w:name="Grid Table 2 Accent 2" w:uiPriority="47"/>
+    <w:lsdException w:name="Grid Table 3 Accent 2" w:uiPriority="48"/>
+    <w:lsdException w:name="Grid Table 4 Accent 2" w:uiPriority="49"/>
+    <w:lsdException w:name="Grid Table 5 Dark Accent 2" w:uiPriority="50"/>
+    <w:lsdException w:name="Grid Table 6 Colorful Accent 2" w:uiPriority="51"/>
+    <w:lsdException w:name="Grid Table 7 Colorful Accent 2" w:uiPriority="52"/>
+    <w:lsdException w:name="Grid Table 1 Light Accent 3" w:uiPriority="46"/>
+    <w:lsdException w:name="Grid Table 2 Accent 3" w:uiPriority="47"/>
+    <w:lsdException w:name="Grid Table 3 Accent 3" w:uiPriority="48"/>
+    <w:lsdException w:name="Grid Table 4 Accent 3" w:uiPriority="49"/>
+    <w:lsdException w:name="Grid Table 5 Dark Accent 3" w:uiPriority="50"/>
+    <w:lsdException w:name="Grid Table 6 Colorful Accent 3" w:uiPriority="51"/>
+    <w:lsdException w:name="Grid Table 7 Colorful Accent 3" w:uiPriority="52"/>
+    <w:lsdException w:name="Grid Table 1 Light Accent 4" w:uiPriority="46"/>
+    <w:lsdException w:name="Grid Table 2 Accent 4" w:uiPriority="47"/>
+    <w:lsdException w:name="Grid Table 3 Accent 4" w:uiPriority="48"/>
+    <w:lsdException w:name="Grid Table 4 Accent 4" w:uiPriority="49"/>
+    <w:lsdException w:name="Grid Table 5 Dark Accent 4" w:uiPriority="50"/>
+    <w:lsdException w:name="Grid Table 6 Colorful Accent 4" w:uiPriority="51"/>
+    <w:lsdException w:name="Grid Table 7 Colorful Accent 4" w:uiPriority="52"/>
+    <w:lsdException w:name="Grid Table 1 Light Accent 5" w:uiPriority="46"/>
+    <w:lsdException w:name="Grid Table 2 Accent 5" w:uiPriority="47"/>
+    <w:lsdException w:name="Grid Table 3 Accent 5" w:uiPriority="48"/>
+    <w:lsdException w:name="Grid Table 4 Accent 5" w:uiPriority="49"/>
+    <w:lsdException w:name="Grid Table 5 Dark Accent 5" w:uiPriority="50"/>
+    <w:lsdException w:name="Grid Table 6 Colorful Accent 5" w:uiPriority="51"/>
+    <w:lsdException w:name="Grid Table 7 Colorful Accent 5" w:uiPriority="52"/>
+    <w:lsdException w:name="Grid Table 1 Light Accent 6" w:uiPriority="46"/>
+    <w:lsdException w:name="Grid Table 2 Accent 6" w:uiPriority="47"/>
+    <w:lsdException w:name="Grid Table 3 Accent 6" w:uiPriority="48"/>
+    <w:lsdException w:name="Grid Table 4 Accent 6" w:uiPriority="49"/>
+    <w:lsdException w:name="Grid Table 5 Dark Accent 6" w:uiPriority="50"/>
+    <w:lsdException w:name="Grid Table 6 Colorful Accent 6" w:uiPriority="51"/>
+    <w:lsdException w:name="Grid Table 7 Colorful Accent 6" w:uiPriority="52"/>
+    <w:lsdException w:name="List Table 1 Light" w:uiPriority="46"/>
+    <w:lsdException w:name="List Table 2" w:uiPriority="47"/>
+    <w:lsdException w:name="List Table 3" w:uiPriority="48"/>
+    <w:lsdException w:name="List Table 4" w:uiPriority="49"/>
+    <w:lsdException w:name="List Table 5 Dark" w:uiPriority="50"/>
+    <w:lsdException w:name="List Table 6 Colorful" w:uiPriority="51"/>
+    <w:lsdException w:name="List Table 7 Colorful" w:uiPriority="52"/>
+    <w:lsdException w:name="List Table 1 Light Accent 1" w:uiPriority="46"/>
+    <w:lsdException w:name="List Table 2 Accent 1" w:uiPriority="47"/>
+    <w:lsdException w:name="List Table 3 Accent 1" w:uiPriority="48"/>
+    <w:lsdException w:name="List Table 4 Accent 1" w:uiPriority="49"/>
+    <w:lsdException w:name="List Table 5 Dark Accent 1" w:uiPriority="50"/>
+    <w:lsdException w:name="List Table 6 Colorful Accent 1" w:uiPriority="51"/>
+    <w:lsdException w:name="List Table 7 Colorful Accent 1" w:uiPriority="52"/>
+    <w:lsdException w:name="List Table 1 Light Accent 2" w:uiPriority="46"/>
+    <w:lsdException w:name="List Table 2 Accent 2" w:uiPriority="47"/>
+    <w:lsdException w:name="List Table 3 Accent 2" w:uiPriority="48"/>
+    <w:lsdException w:name="List Table 4 Accent 2" w:uiPriority="49"/>
+    <w:lsdException w:name="List Table 5 Dark Accent 2" w:uiPriority="50"/>
+    <w:lsdException w:name="List Table 6 Colorful Accent 2" w:uiPriority="51"/>
+    <w:lsdException w:name="List Table 7 Colorful Accent 2" w:uiPriority="52"/>
+    <w:lsdException w:name="List Table 1 Light Accent 3" w:uiPriority="46"/>
+    <w:lsdException w:name="List Table 2 Accent 3" w:uiPriority="47"/>
+    <w:lsdException w:name="List Table 3 Accent 3" w:uiPriority="48"/>
+    <w:lsdException w:name="List Table 4 Accent 3" w:uiPriority="49"/>
+    <w:lsdException w:name="List Table 5 Dark Accent 3" w:uiPriority="50"/>
+    <w:lsdException w:name="List Table 6 Colorful Accent 3" w:uiPriority="51"/>
+    <w:lsdException w:name="List Table 7 Colorful Accent 3" w:uiPriority="52"/>
+    <w:lsdException w:name="List Table 1 Light Accent 4" w:uiPriority="46"/>
+    <w:lsdException w:name="List Table 2 Accent 4" w:uiPriority="47"/>
+    <w:lsdException w:name="List Table 3 Accent 4" w:uiPriority="48"/>
+    <w:lsdException w:name="List Table 4 Accent 4" w:uiPriority="49"/>
+    <w:lsdException w:name="List Table 5 Dark Accent 4" w:uiPriority="50"/>
+    <w:lsdException w:name="List Table 6 Colorful Accent 4" w:uiPriority="51"/>
+    <w:lsdException w:name="List Table 7 Colorful Accent 4" w:uiPriority="52"/>
+    <w:lsdException w:name="List Table 1 Light Accent 5" w:uiPriority="46"/>
+    <w:lsdException w:name="List Table 2 Accent 5" w:uiPriority="47"/>
+    <w:lsdException w:name="List Table 3 Accent 5" w:uiPriority="48"/>
+    <w:lsdException w:name="List Table 4 Accent 5" w:uiPriority="49"/>
+    <w:lsdException w:name="List Table 5 Dark Accent 5" w:uiPriority="50"/>
+    <w:lsdException w:name="List Table 6 Colorful Accent 5" w:uiPriority="51"/>
+    <w:lsdException w:name="List Table 7 Colorful Accent 5" w:uiPriority="52"/>
+    <w:lsdException w:name="List Table 1 Light Accent 6" w:uiPriority="46"/>
+    <w:lsdException w:name="List Table 2 Accent 6" w:uiPriority="47"/>
+    <w:lsdException w:name="List Table 3 Accent 6" w:uiPriority="48"/>
+    <w:lsdException w:name="List Table 4 Accent 6" w:uiPriority="49"/>
+    <w:lsdException w:name="List Table 5 Dark Accent 6" w:uiPriority="50"/>
+    <w:lsdException w:name="List Table 6 Colorful Accent 6" w:uiPriority="51"/>
+    <w:lsdException w:name="List Table 7 Colorful Accent 6" w:uiPriority="52"/>
+    <w:lsdException w:name="Mention" w:semiHidden="1" w:unhideWhenUsed="1"/>
+    <w:lsdException w:name="Smart Hyperlink" w:semiHidden="1" w:unhideWhenUsed="1"/>
+    <w:lsdException w:name="Hashtag" w:semiHidden="1" w:unhideWhenUsed="1"/>
+    <w:lsdException w:name="Unresolved Mention" w:semiHidden="1" w:unhideWhenUsed="1"/>
+    <w:lsdException w:name="Smart Link" w:semiHidden="1" w:unhideWhenUsed="1"/>
+    <w:lsdException w:name="Smart Link Error" w:semiHidden="1" w:unhideWhenUsed="1"/>
   </w:latentStyles>
   <w:style w:type="paragraph" w:default="1" w:styleId="Normal">
     <w:name w:val="Normal"/>
@@ -1422,7 +1778,6 @@
     <w:uiPriority w:val="99"/>
     <w:semiHidden/>
     <w:unhideWhenUsed/>
-    <w:qFormat/>
     <w:tblPr>
       <w:tblInd w:w="0" w:type="dxa"/>
       <w:tblCellMar>
@@ -1448,7 +1803,6 @@
       <w:spacing w:after="0" w:line="240" w:lineRule="auto"/>
     </w:pPr>
     <w:tblPr>
-      <w:tblInd w:w="0" w:type="dxa"/>
       <w:tblBorders>
         <w:top w:val="single" w:sz="4" w:space="0" w:color="auto"/>
         <w:left w:val="single" w:sz="4" w:space="0" w:color="auto"/>
@@ -1457,12 +1811,6 @@
         <w:insideH w:val="single" w:sz="4" w:space="0" w:color="auto"/>
         <w:insideV w:val="single" w:sz="4" w:space="0" w:color="auto"/>
       </w:tblBorders>
-      <w:tblCellMar>
-        <w:top w:w="0" w:type="dxa"/>
-        <w:left w:w="108" w:type="dxa"/>
-        <w:bottom w:w="0" w:type="dxa"/>
-        <w:right w:w="108" w:type="dxa"/>
-      </w:tblCellMar>
     </w:tblPr>
   </w:style>
 </w:styles>
@@ -1757,7 +2105,7 @@
   <a:extraClrSchemeLst/>
   <a:extLst>
     <a:ext uri="{05A4C25C-085E-4340-85A3-A5531E510DB2}">
-      <thm15:themeFamily xmlns="" xmlns:thm15="http://schemas.microsoft.com/office/thememl/2012/main" name="Office Theme" id="{62F939B6-93AF-4DB8-9C6B-D6C7DFDC589F}" vid="{4A3C46E8-61CC-4603-A589-7422A47A8E4A}"/>
+      <thm15:themeFamily xmlns:thm15="http://schemas.microsoft.com/office/thememl/2012/main" name="Office Theme" id="{62F939B6-93AF-4DB8-9C6B-D6C7DFDC589F}" vid="{4A3C46E8-61CC-4603-A589-7422A47A8E4A}"/>
     </a:ext>
   </a:extLst>
 </a:theme>
